--- a/Project Documentation.docx
+++ b/Project Documentation.docx
@@ -150,8 +150,18 @@
               <w:sz w:val="36"/>
               <w:szCs w:val="36"/>
             </w:rPr>
-            <w:t>Mohamed AlGhaly</w:t>
+            <w:t xml:space="preserve">Mohamed </w:t>
           </w:r>
+          <w:proofErr w:type="spellStart"/>
+          <w:r>
+            <w:rPr>
+              <w:color w:val="153D63" w:themeColor="text2" w:themeTint="E6"/>
+              <w:sz w:val="36"/>
+              <w:szCs w:val="36"/>
+            </w:rPr>
+            <w:t>AlGhaly</w:t>
+          </w:r>
+          <w:proofErr w:type="spellEnd"/>
         </w:p>
         <w:p>
           <w:pPr>
@@ -526,14 +536,12 @@
         <w:rPr>
           <w:sz w:val="32"/>
           <w:szCs w:val="32"/>
-          <w:highlight w:val="yellow"/>
-        </w:rPr>
-      </w:pPr>
-      <w:r>
-        <w:rPr>
-          <w:sz w:val="32"/>
-          <w:szCs w:val="32"/>
-          <w:highlight w:val="yellow"/>
+        </w:rPr>
+      </w:pPr>
+      <w:r>
+        <w:rPr>
+          <w:sz w:val="32"/>
+          <w:szCs w:val="32"/>
         </w:rPr>
         <w:t>Deciding the technology stack.</w:t>
       </w:r>
@@ -648,14 +656,12 @@
         <w:rPr>
           <w:sz w:val="32"/>
           <w:szCs w:val="32"/>
-          <w:highlight w:val="green"/>
-        </w:rPr>
-      </w:pPr>
-      <w:r>
-        <w:rPr>
-          <w:sz w:val="32"/>
-          <w:szCs w:val="32"/>
-          <w:highlight w:val="green"/>
+        </w:rPr>
+      </w:pPr>
+      <w:r>
+        <w:rPr>
+          <w:sz w:val="32"/>
+          <w:szCs w:val="32"/>
         </w:rPr>
         <w:t>Generating &amp; Populating data.</w:t>
       </w:r>
@@ -800,22 +806,28 @@
           <w:sz w:val="32"/>
           <w:szCs w:val="32"/>
         </w:rPr>
-        <w:t xml:space="preserve">For </w:t>
-      </w:r>
-      <w:r>
-        <w:rPr>
-          <w:sz w:val="32"/>
-          <w:szCs w:val="32"/>
-          <w:highlight w:val="yellow"/>
-        </w:rPr>
-        <w:t>step 7</w:t>
-      </w:r>
-      <w:r>
-        <w:rPr>
-          <w:sz w:val="32"/>
-          <w:szCs w:val="32"/>
-        </w:rPr>
-        <w:t>: we will work on a traditional DBMS (SQL Server) on a local device.</w:t>
+        <w:t>For step 7:</w:t>
+      </w:r>
+      <w:r>
+        <w:rPr>
+          <w:sz w:val="32"/>
+          <w:szCs w:val="32"/>
+        </w:rPr>
+        <w:t xml:space="preserve"> we will work on a traditional DBMS (</w:t>
+      </w:r>
+      <w:r>
+        <w:rPr>
+          <w:sz w:val="32"/>
+          <w:szCs w:val="32"/>
+        </w:rPr>
+        <w:t>Oracle DBMS</w:t>
+      </w:r>
+      <w:r>
+        <w:rPr>
+          <w:sz w:val="32"/>
+          <w:szCs w:val="32"/>
+        </w:rPr>
+        <w:t>) on a local device.</w:t>
       </w:r>
     </w:p>
     <w:p>
@@ -842,7 +854,6 @@
         <w:rPr>
           <w:sz w:val="32"/>
           <w:szCs w:val="32"/>
-          <w:highlight w:val="green"/>
         </w:rPr>
         <w:t>step 11</w:t>
       </w:r>
@@ -1116,6 +1127,7 @@
         <w:rPr>
           <w:b/>
           <w:bCs/>
+          <w:color w:val="0A2F41" w:themeColor="accent1" w:themeShade="80"/>
           <w:sz w:val="36"/>
           <w:szCs w:val="36"/>
         </w:rPr>
@@ -1124,6 +1136,7 @@
         <w:rPr>
           <w:b/>
           <w:bCs/>
+          <w:color w:val="0A2F41" w:themeColor="accent1" w:themeShade="80"/>
           <w:sz w:val="36"/>
           <w:szCs w:val="36"/>
         </w:rPr>
@@ -1133,6 +1146,7 @@
         <w:rPr>
           <w:b/>
           <w:bCs/>
+          <w:color w:val="0A2F41" w:themeColor="accent1" w:themeShade="80"/>
           <w:sz w:val="36"/>
           <w:szCs w:val="36"/>
         </w:rPr>
@@ -1142,6 +1156,7 @@
         <w:rPr>
           <w:b/>
           <w:bCs/>
+          <w:color w:val="0A2F41" w:themeColor="accent1" w:themeShade="80"/>
           <w:sz w:val="36"/>
           <w:szCs w:val="36"/>
         </w:rPr>
@@ -1153,12 +1168,14 @@
         <w:spacing w:before="120" w:after="0"/>
         <w:ind w:left="288"/>
         <w:rPr>
-          <w:sz w:val="32"/>
-          <w:szCs w:val="32"/>
-        </w:rPr>
-      </w:pPr>
-      <w:r>
-        <w:rPr>
+          <w:color w:val="153D63" w:themeColor="text2" w:themeTint="E6"/>
+          <w:sz w:val="32"/>
+          <w:szCs w:val="32"/>
+        </w:rPr>
+      </w:pPr>
+      <w:r>
+        <w:rPr>
+          <w:color w:val="153D63" w:themeColor="text2" w:themeTint="E6"/>
           <w:sz w:val="32"/>
           <w:szCs w:val="32"/>
         </w:rPr>
@@ -1515,16 +1532,14 @@
       <w:pPr>
         <w:spacing w:before="120" w:after="0"/>
         <w:rPr>
-          <w:b/>
-          <w:bCs/>
+          <w:color w:val="153D63" w:themeColor="text2" w:themeTint="E6"/>
           <w:sz w:val="36"/>
           <w:szCs w:val="36"/>
         </w:rPr>
       </w:pPr>
       <w:r>
         <w:rPr>
-          <w:b/>
-          <w:bCs/>
+          <w:color w:val="153D63" w:themeColor="text2" w:themeTint="E6"/>
           <w:sz w:val="36"/>
           <w:szCs w:val="36"/>
         </w:rPr>
@@ -1532,8 +1547,7 @@
       </w:r>
       <w:r>
         <w:rPr>
-          <w:b/>
-          <w:bCs/>
+          <w:color w:val="153D63" w:themeColor="text2" w:themeTint="E6"/>
           <w:sz w:val="36"/>
           <w:szCs w:val="36"/>
         </w:rPr>
@@ -1606,16 +1620,14 @@
       <w:pPr>
         <w:spacing w:before="240" w:after="0"/>
         <w:rPr>
-          <w:b/>
-          <w:bCs/>
+          <w:color w:val="153D63" w:themeColor="text2" w:themeTint="E6"/>
           <w:sz w:val="36"/>
           <w:szCs w:val="36"/>
         </w:rPr>
       </w:pPr>
       <w:r>
         <w:rPr>
-          <w:b/>
-          <w:bCs/>
+          <w:color w:val="153D63" w:themeColor="text2" w:themeTint="E6"/>
           <w:sz w:val="36"/>
           <w:szCs w:val="36"/>
         </w:rPr>
@@ -1623,8 +1635,7 @@
       </w:r>
       <w:r>
         <w:rPr>
-          <w:b/>
-          <w:bCs/>
+          <w:color w:val="153D63" w:themeColor="text2" w:themeTint="E6"/>
           <w:sz w:val="36"/>
           <w:szCs w:val="36"/>
         </w:rPr>
@@ -1632,8 +1643,7 @@
       </w:r>
       <w:r>
         <w:rPr>
-          <w:b/>
-          <w:bCs/>
+          <w:color w:val="153D63" w:themeColor="text2" w:themeTint="E6"/>
           <w:sz w:val="36"/>
           <w:szCs w:val="36"/>
         </w:rPr>
@@ -2058,199 +2068,653 @@
     <w:p>
       <w:pPr>
         <w:pStyle w:val="ListParagraph"/>
+        <w:spacing w:after="360"/>
+        <w:ind w:left="792"/>
+        <w:jc w:val="center"/>
+        <w:rPr>
+          <w:sz w:val="28"/>
+          <w:szCs w:val="28"/>
+          <w:rtl/>
+        </w:rPr>
+      </w:pPr>
+      <w:r>
+        <w:rPr>
+          <w:sz w:val="28"/>
+          <w:szCs w:val="28"/>
+        </w:rPr>
+        <w:t>Defining Business Processes</w:t>
+      </w:r>
+    </w:p>
+    <w:p>
+      <w:pPr>
+        <w:pStyle w:val="ListParagraph"/>
+        <w:spacing w:after="360"/>
+        <w:ind w:left="792"/>
+        <w:jc w:val="center"/>
+        <w:rPr>
+          <w:sz w:val="16"/>
+          <w:szCs w:val="16"/>
+        </w:rPr>
+      </w:pPr>
+    </w:p>
+    <w:p>
+      <w:pPr>
+        <w:pStyle w:val="ListParagraph"/>
+        <w:numPr>
+          <w:ilvl w:val="0"/>
+          <w:numId w:val="8"/>
+        </w:numPr>
+        <w:spacing w:before="360" w:after="0"/>
+        <w:rPr>
+          <w:color w:val="153D63" w:themeColor="text2" w:themeTint="E6"/>
+          <w:sz w:val="32"/>
+          <w:szCs w:val="32"/>
+        </w:rPr>
+      </w:pPr>
+      <w:r>
+        <w:rPr>
+          <w:b/>
+          <w:bCs/>
+          <w:color w:val="153D63" w:themeColor="text2" w:themeTint="E6"/>
+          <w:sz w:val="32"/>
+          <w:szCs w:val="32"/>
+        </w:rPr>
+        <w:t xml:space="preserve">Ticketing </w:t>
+      </w:r>
+      <w:r>
+        <w:rPr>
+          <w:b/>
+          <w:bCs/>
+          <w:color w:val="153D63" w:themeColor="text2" w:themeTint="E6"/>
+          <w:sz w:val="32"/>
+          <w:szCs w:val="32"/>
+        </w:rPr>
+        <w:t>Transactions</w:t>
+      </w:r>
+      <w:r>
+        <w:rPr>
+          <w:color w:val="153D63" w:themeColor="text2" w:themeTint="E6"/>
+          <w:sz w:val="32"/>
+          <w:szCs w:val="32"/>
+        </w:rPr>
+        <w:t xml:space="preserve">: </w:t>
+      </w:r>
+    </w:p>
+    <w:p>
+      <w:pPr>
+        <w:pStyle w:val="ListParagraph"/>
+        <w:numPr>
+          <w:ilvl w:val="1"/>
+          <w:numId w:val="11"/>
+        </w:numPr>
+        <w:spacing w:after="0"/>
+        <w:rPr>
+          <w:sz w:val="32"/>
+          <w:szCs w:val="32"/>
+        </w:rPr>
+      </w:pPr>
+      <w:r>
+        <w:rPr>
+          <w:sz w:val="32"/>
+          <w:szCs w:val="32"/>
+        </w:rPr>
+        <w:t xml:space="preserve">This </w:t>
+      </w:r>
+      <w:r>
+        <w:rPr>
+          <w:sz w:val="32"/>
+          <w:szCs w:val="32"/>
+        </w:rPr>
+        <w:t>process</w:t>
+      </w:r>
+      <w:r>
+        <w:rPr>
+          <w:sz w:val="32"/>
+          <w:szCs w:val="32"/>
+        </w:rPr>
+        <w:t xml:space="preserve"> captures transactional data related to bookings made by customers. It supports analyses of sales performance, customer booking behaviors, and revenue management.</w:t>
+      </w:r>
+    </w:p>
+    <w:p>
+      <w:pPr>
+        <w:pStyle w:val="ListParagraph"/>
+        <w:numPr>
+          <w:ilvl w:val="1"/>
+          <w:numId w:val="11"/>
+        </w:numPr>
+        <w:spacing w:after="0"/>
+        <w:rPr>
+          <w:sz w:val="32"/>
+          <w:szCs w:val="32"/>
+        </w:rPr>
+      </w:pPr>
+      <w:r>
+        <w:rPr>
+          <w:sz w:val="32"/>
+          <w:szCs w:val="32"/>
+        </w:rPr>
+        <w:t>This process is mainly concerned with the Finance Team.</w:t>
+      </w:r>
+    </w:p>
+    <w:p>
+      <w:pPr>
+        <w:pStyle w:val="ListParagraph"/>
+        <w:numPr>
+          <w:ilvl w:val="1"/>
+          <w:numId w:val="11"/>
+        </w:numPr>
+        <w:spacing w:after="0"/>
+        <w:rPr>
+          <w:sz w:val="32"/>
+          <w:szCs w:val="32"/>
+        </w:rPr>
+      </w:pPr>
+      <w:r>
+        <w:rPr>
+          <w:sz w:val="32"/>
+          <w:szCs w:val="32"/>
+        </w:rPr>
+        <w:t>The analysis scope is to analyze company’s revenues.</w:t>
+      </w:r>
+    </w:p>
+    <w:p>
+      <w:pPr>
+        <w:pStyle w:val="ListParagraph"/>
+        <w:numPr>
+          <w:ilvl w:val="0"/>
+          <w:numId w:val="8"/>
+        </w:numPr>
+        <w:spacing w:after="0"/>
+        <w:rPr>
+          <w:sz w:val="32"/>
+          <w:szCs w:val="32"/>
+        </w:rPr>
+      </w:pPr>
+      <w:r>
+        <w:rPr>
+          <w:b/>
+          <w:bCs/>
+          <w:color w:val="153D63" w:themeColor="text2" w:themeTint="E6"/>
+          <w:sz w:val="32"/>
+          <w:szCs w:val="32"/>
+        </w:rPr>
+        <w:t>Frequent Flyers</w:t>
+      </w:r>
+      <w:r>
+        <w:rPr>
+          <w:color w:val="153D63" w:themeColor="text2" w:themeTint="E6"/>
+          <w:sz w:val="32"/>
+          <w:szCs w:val="32"/>
+        </w:rPr>
+        <w:t xml:space="preserve">: </w:t>
+      </w:r>
+    </w:p>
+    <w:p>
+      <w:pPr>
+        <w:pStyle w:val="ListParagraph"/>
+        <w:numPr>
+          <w:ilvl w:val="1"/>
+          <w:numId w:val="12"/>
+        </w:numPr>
+        <w:spacing w:after="0"/>
+        <w:rPr>
+          <w:sz w:val="32"/>
+          <w:szCs w:val="32"/>
+        </w:rPr>
+      </w:pPr>
+      <w:r>
+        <w:rPr>
+          <w:sz w:val="32"/>
+          <w:szCs w:val="32"/>
+        </w:rPr>
+        <w:t>This process m</w:t>
+      </w:r>
+      <w:r>
+        <w:rPr>
+          <w:sz w:val="32"/>
+          <w:szCs w:val="32"/>
+        </w:rPr>
+        <w:t>aintains detailed records of frequent flyer mileage transactions, supporting the management of the airline's loyalty program.</w:t>
+      </w:r>
+    </w:p>
+    <w:p>
+      <w:pPr>
+        <w:pStyle w:val="ListParagraph"/>
+        <w:numPr>
+          <w:ilvl w:val="1"/>
+          <w:numId w:val="12"/>
+        </w:numPr>
+        <w:spacing w:after="0"/>
+        <w:rPr>
+          <w:sz w:val="32"/>
+          <w:szCs w:val="32"/>
+        </w:rPr>
+      </w:pPr>
+      <w:r>
+        <w:rPr>
+          <w:sz w:val="32"/>
+          <w:szCs w:val="32"/>
+        </w:rPr>
+        <w:t>This process is mainly concerned with the Marketing Team.</w:t>
+      </w:r>
+    </w:p>
+    <w:p>
+      <w:pPr>
+        <w:pStyle w:val="ListParagraph"/>
+        <w:numPr>
+          <w:ilvl w:val="1"/>
+          <w:numId w:val="12"/>
+        </w:numPr>
+        <w:spacing w:after="0"/>
+        <w:rPr>
+          <w:sz w:val="32"/>
+          <w:szCs w:val="32"/>
+        </w:rPr>
+      </w:pPr>
+      <w:r>
+        <w:rPr>
+          <w:sz w:val="32"/>
+          <w:szCs w:val="32"/>
+        </w:rPr>
+        <w:t xml:space="preserve">The analysis scope is to analyze </w:t>
+      </w:r>
+      <w:r>
+        <w:rPr>
+          <w:sz w:val="32"/>
+          <w:szCs w:val="32"/>
+        </w:rPr>
+        <w:t>frequent flyer’s behavior.</w:t>
+      </w:r>
+    </w:p>
+    <w:p>
+      <w:pPr>
+        <w:pStyle w:val="ListParagraph"/>
+        <w:spacing w:after="0"/>
+        <w:ind w:left="1170"/>
+        <w:rPr>
+          <w:sz w:val="10"/>
+          <w:szCs w:val="10"/>
+        </w:rPr>
+      </w:pPr>
+    </w:p>
+    <w:p>
+      <w:pPr>
+        <w:pStyle w:val="ListParagraph"/>
+        <w:numPr>
+          <w:ilvl w:val="0"/>
+          <w:numId w:val="8"/>
+        </w:numPr>
+        <w:spacing w:after="0"/>
+        <w:rPr>
+          <w:sz w:val="32"/>
+          <w:szCs w:val="32"/>
+        </w:rPr>
+      </w:pPr>
+      <w:r>
+        <w:rPr>
+          <w:b/>
+          <w:bCs/>
+          <w:color w:val="153D63" w:themeColor="text2" w:themeTint="E6"/>
+          <w:sz w:val="32"/>
+          <w:szCs w:val="32"/>
+        </w:rPr>
+        <w:t>Customer Care</w:t>
+      </w:r>
+      <w:r>
+        <w:rPr>
+          <w:color w:val="153D63" w:themeColor="text2" w:themeTint="E6"/>
+          <w:sz w:val="32"/>
+          <w:szCs w:val="32"/>
+        </w:rPr>
+        <w:t xml:space="preserve">: </w:t>
+      </w:r>
+    </w:p>
+    <w:p>
+      <w:pPr>
+        <w:pStyle w:val="ListParagraph"/>
+        <w:numPr>
+          <w:ilvl w:val="1"/>
+          <w:numId w:val="13"/>
+        </w:numPr>
+        <w:spacing w:after="0"/>
+        <w:rPr>
+          <w:sz w:val="32"/>
+          <w:szCs w:val="32"/>
+        </w:rPr>
+      </w:pPr>
+      <w:r>
+        <w:rPr>
+          <w:sz w:val="32"/>
+          <w:szCs w:val="32"/>
+        </w:rPr>
+        <w:t>This process is mainly focused on achi</w:t>
+      </w:r>
+      <w:r>
+        <w:rPr>
+          <w:sz w:val="32"/>
+          <w:szCs w:val="32"/>
+        </w:rPr>
+        <w:t>e</w:t>
+      </w:r>
+      <w:r>
+        <w:rPr>
+          <w:sz w:val="32"/>
+          <w:szCs w:val="32"/>
+        </w:rPr>
+        <w:t>v</w:t>
+      </w:r>
+      <w:r>
+        <w:rPr>
+          <w:sz w:val="32"/>
+          <w:szCs w:val="32"/>
+        </w:rPr>
+        <w:t>i</w:t>
+      </w:r>
+      <w:r>
+        <w:rPr>
+          <w:sz w:val="32"/>
+          <w:szCs w:val="32"/>
+        </w:rPr>
+        <w:t>ng higher customer satisfaction.</w:t>
+      </w:r>
+    </w:p>
+    <w:p>
+      <w:pPr>
+        <w:pStyle w:val="ListParagraph"/>
+        <w:numPr>
+          <w:ilvl w:val="1"/>
+          <w:numId w:val="13"/>
+        </w:numPr>
+        <w:spacing w:after="0"/>
+        <w:rPr>
+          <w:sz w:val="32"/>
+          <w:szCs w:val="32"/>
+        </w:rPr>
+      </w:pPr>
+      <w:r>
+        <w:rPr>
+          <w:sz w:val="32"/>
+          <w:szCs w:val="32"/>
+        </w:rPr>
+        <w:t>It</w:t>
+      </w:r>
+      <w:r>
+        <w:rPr>
+          <w:sz w:val="32"/>
+          <w:szCs w:val="32"/>
+        </w:rPr>
+        <w:t xml:space="preserve"> captures customers’ </w:t>
+      </w:r>
+      <w:r>
+        <w:rPr>
+          <w:sz w:val="32"/>
+          <w:szCs w:val="32"/>
+        </w:rPr>
+        <w:t xml:space="preserve">inquiries, complaints and </w:t>
+      </w:r>
+      <w:r>
+        <w:rPr>
+          <w:sz w:val="32"/>
+          <w:szCs w:val="32"/>
+        </w:rPr>
+        <w:t>keeps</w:t>
+      </w:r>
+      <w:r>
+        <w:rPr>
+          <w:sz w:val="32"/>
+          <w:szCs w:val="32"/>
+        </w:rPr>
+        <w:t xml:space="preserve"> </w:t>
+      </w:r>
+      <w:r>
+        <w:rPr>
+          <w:sz w:val="32"/>
+          <w:szCs w:val="32"/>
+        </w:rPr>
+        <w:t>their feedback</w:t>
+      </w:r>
+      <w:r>
+        <w:rPr>
+          <w:sz w:val="32"/>
+          <w:szCs w:val="32"/>
+        </w:rPr>
+        <w:t>.</w:t>
+      </w:r>
+    </w:p>
+    <w:p>
+      <w:pPr>
+        <w:pStyle w:val="ListParagraph"/>
+        <w:numPr>
+          <w:ilvl w:val="1"/>
+          <w:numId w:val="13"/>
+        </w:numPr>
+        <w:spacing w:after="0"/>
+        <w:rPr>
+          <w:sz w:val="32"/>
+          <w:szCs w:val="32"/>
+        </w:rPr>
+      </w:pPr>
+      <w:r>
+        <w:rPr>
+          <w:sz w:val="32"/>
+          <w:szCs w:val="32"/>
+        </w:rPr>
+        <w:t xml:space="preserve">This process is mainly concerned with the </w:t>
+      </w:r>
+      <w:r>
+        <w:rPr>
+          <w:sz w:val="32"/>
+          <w:szCs w:val="32"/>
+        </w:rPr>
+        <w:t>Customer Support</w:t>
+      </w:r>
+      <w:r>
+        <w:rPr>
+          <w:sz w:val="32"/>
+          <w:szCs w:val="32"/>
+        </w:rPr>
+        <w:t xml:space="preserve"> Team.</w:t>
+      </w:r>
+    </w:p>
+    <w:p>
+      <w:pPr>
+        <w:pStyle w:val="ListParagraph"/>
+        <w:numPr>
+          <w:ilvl w:val="1"/>
+          <w:numId w:val="13"/>
+        </w:numPr>
+        <w:spacing w:after="0"/>
+        <w:rPr>
+          <w:sz w:val="32"/>
+          <w:szCs w:val="32"/>
+        </w:rPr>
+      </w:pPr>
+      <w:r>
+        <w:rPr>
+          <w:sz w:val="32"/>
+          <w:szCs w:val="32"/>
+        </w:rPr>
+        <w:t>The analysis scope is to define any problems within the company and to ensure a better customer experience.</w:t>
+      </w:r>
+    </w:p>
+    <w:p>
+      <w:pPr>
+        <w:pStyle w:val="ListParagraph"/>
+        <w:numPr>
+          <w:ilvl w:val="0"/>
+          <w:numId w:val="8"/>
+        </w:numPr>
+        <w:spacing w:after="0"/>
+        <w:rPr>
+          <w:sz w:val="32"/>
+          <w:szCs w:val="32"/>
+        </w:rPr>
+      </w:pPr>
+      <w:r>
+        <w:rPr>
+          <w:b/>
+          <w:bCs/>
+          <w:color w:val="153D63" w:themeColor="text2" w:themeTint="E6"/>
+          <w:sz w:val="32"/>
+          <w:szCs w:val="32"/>
+        </w:rPr>
+        <w:t>Flights</w:t>
+      </w:r>
+      <w:r>
+        <w:rPr>
+          <w:color w:val="153D63" w:themeColor="text2" w:themeTint="E6"/>
+          <w:sz w:val="32"/>
+          <w:szCs w:val="32"/>
+        </w:rPr>
+        <w:t xml:space="preserve">: </w:t>
+      </w:r>
+    </w:p>
+    <w:p>
+      <w:pPr>
+        <w:pStyle w:val="ListParagraph"/>
+        <w:numPr>
+          <w:ilvl w:val="1"/>
+          <w:numId w:val="14"/>
+        </w:numPr>
+        <w:spacing w:after="0"/>
+        <w:rPr>
+          <w:sz w:val="32"/>
+          <w:szCs w:val="32"/>
+        </w:rPr>
+      </w:pPr>
+      <w:r>
+        <w:rPr>
+          <w:sz w:val="32"/>
+          <w:szCs w:val="32"/>
+        </w:rPr>
+        <w:t>T</w:t>
+      </w:r>
+      <w:r>
+        <w:rPr>
+          <w:sz w:val="32"/>
+          <w:szCs w:val="32"/>
+        </w:rPr>
+        <w:t xml:space="preserve">his </w:t>
+      </w:r>
+      <w:r>
+        <w:rPr>
+          <w:sz w:val="32"/>
+          <w:szCs w:val="32"/>
+        </w:rPr>
+        <w:t>process</w:t>
+      </w:r>
+      <w:r>
+        <w:rPr>
+          <w:sz w:val="32"/>
+          <w:szCs w:val="32"/>
+        </w:rPr>
+        <w:t xml:space="preserve"> records key operational data for each flight conducted by the airline. It supports performance analysis, operational planning, and decision-making processes related to flight operations.</w:t>
+      </w:r>
+    </w:p>
+    <w:p>
+      <w:pPr>
+        <w:pStyle w:val="ListParagraph"/>
+        <w:numPr>
+          <w:ilvl w:val="1"/>
+          <w:numId w:val="14"/>
+        </w:numPr>
+        <w:spacing w:after="0"/>
+        <w:rPr>
+          <w:sz w:val="32"/>
+          <w:szCs w:val="32"/>
+        </w:rPr>
+      </w:pPr>
+      <w:r>
+        <w:rPr>
+          <w:sz w:val="32"/>
+          <w:szCs w:val="32"/>
+        </w:rPr>
+        <w:t>It mainly focuses on our flight activity.</w:t>
+      </w:r>
+    </w:p>
+    <w:p>
+      <w:pPr>
+        <w:pStyle w:val="ListParagraph"/>
+        <w:numPr>
+          <w:ilvl w:val="1"/>
+          <w:numId w:val="14"/>
+        </w:numPr>
+        <w:spacing w:after="0"/>
+        <w:rPr>
+          <w:sz w:val="32"/>
+          <w:szCs w:val="32"/>
+        </w:rPr>
+      </w:pPr>
+      <w:r>
+        <w:rPr>
+          <w:sz w:val="32"/>
+          <w:szCs w:val="32"/>
+        </w:rPr>
+        <w:t xml:space="preserve">This process is mainly concerned with the </w:t>
+      </w:r>
+      <w:r>
+        <w:rPr>
+          <w:sz w:val="32"/>
+          <w:szCs w:val="32"/>
+        </w:rPr>
+        <w:t>Upper Management</w:t>
+      </w:r>
+      <w:r>
+        <w:rPr>
+          <w:sz w:val="32"/>
+          <w:szCs w:val="32"/>
+        </w:rPr>
+        <w:t xml:space="preserve"> Team</w:t>
+      </w:r>
+      <w:r>
+        <w:rPr>
+          <w:sz w:val="32"/>
+          <w:szCs w:val="32"/>
+        </w:rPr>
+        <w:t>.</w:t>
+      </w:r>
+    </w:p>
+    <w:p>
+      <w:pPr>
+        <w:pStyle w:val="ListParagraph"/>
+        <w:numPr>
+          <w:ilvl w:val="1"/>
+          <w:numId w:val="14"/>
+        </w:numPr>
+        <w:spacing w:after="0"/>
+        <w:rPr>
+          <w:sz w:val="32"/>
+          <w:szCs w:val="32"/>
+        </w:rPr>
+      </w:pPr>
+      <w:r>
+        <w:rPr>
+          <w:sz w:val="32"/>
+          <w:szCs w:val="32"/>
+        </w:rPr>
+        <w:t>The analysis scope is to analyze the overall company’s performance.</w:t>
+      </w:r>
+    </w:p>
+    <w:p>
+      <w:pPr>
+        <w:pStyle w:val="ListParagraph"/>
         <w:spacing w:after="0"/>
         <w:ind w:left="792"/>
         <w:jc w:val="center"/>
         <w:rPr>
-          <w:sz w:val="28"/>
-          <w:szCs w:val="28"/>
-        </w:rPr>
-      </w:pPr>
-      <w:r>
-        <w:rPr>
-          <w:sz w:val="28"/>
-          <w:szCs w:val="28"/>
-        </w:rPr>
-        <w:t>Defining Business Processes</w:t>
-      </w:r>
-    </w:p>
-    <w:p>
-      <w:pPr>
-        <w:pStyle w:val="ListParagraph"/>
-        <w:numPr>
-          <w:ilvl w:val="0"/>
-          <w:numId w:val="8"/>
-        </w:numPr>
+          <w:sz w:val="24"/>
+          <w:szCs w:val="24"/>
+        </w:rPr>
+      </w:pPr>
+    </w:p>
+    <w:p>
+      <w:pPr>
         <w:spacing w:after="0"/>
         <w:rPr>
-          <w:sz w:val="32"/>
-          <w:szCs w:val="32"/>
-        </w:rPr>
-      </w:pPr>
-      <w:r>
-        <w:rPr>
-          <w:b/>
-          <w:bCs/>
-          <w:sz w:val="32"/>
-          <w:szCs w:val="32"/>
-        </w:rPr>
-        <w:t xml:space="preserve">Ticketing </w:t>
-      </w:r>
-      <w:r>
-        <w:rPr>
-          <w:b/>
-          <w:bCs/>
-          <w:sz w:val="32"/>
-          <w:szCs w:val="32"/>
-        </w:rPr>
-        <w:t>Transactions</w:t>
-      </w:r>
-      <w:r>
-        <w:rPr>
-          <w:sz w:val="32"/>
-          <w:szCs w:val="32"/>
-        </w:rPr>
-        <w:t>: associated with the Finance Team.</w:t>
-      </w:r>
-    </w:p>
-    <w:p>
-      <w:pPr>
-        <w:pStyle w:val="ListParagraph"/>
-        <w:numPr>
-          <w:ilvl w:val="0"/>
-          <w:numId w:val="8"/>
-        </w:numPr>
-        <w:spacing w:after="0"/>
-        <w:rPr>
-          <w:sz w:val="32"/>
-          <w:szCs w:val="32"/>
-        </w:rPr>
-      </w:pPr>
-      <w:r>
-        <w:rPr>
-          <w:b/>
-          <w:bCs/>
-          <w:sz w:val="32"/>
-          <w:szCs w:val="32"/>
-        </w:rPr>
-        <w:t>Frequent Flyers</w:t>
-      </w:r>
-      <w:r>
-        <w:rPr>
-          <w:sz w:val="32"/>
-          <w:szCs w:val="32"/>
-        </w:rPr>
-        <w:t xml:space="preserve">: </w:t>
-      </w:r>
-      <w:r>
-        <w:rPr>
-          <w:sz w:val="32"/>
-          <w:szCs w:val="32"/>
-        </w:rPr>
-        <w:t xml:space="preserve">associated with the </w:t>
-      </w:r>
-      <w:r>
-        <w:rPr>
-          <w:sz w:val="32"/>
-          <w:szCs w:val="32"/>
-        </w:rPr>
-        <w:t>Marketing</w:t>
-      </w:r>
-      <w:r>
-        <w:rPr>
-          <w:sz w:val="32"/>
-          <w:szCs w:val="32"/>
-        </w:rPr>
-        <w:t xml:space="preserve"> Team.</w:t>
-      </w:r>
-    </w:p>
-    <w:p>
-      <w:pPr>
-        <w:pStyle w:val="ListParagraph"/>
-        <w:numPr>
-          <w:ilvl w:val="0"/>
-          <w:numId w:val="8"/>
-        </w:numPr>
-        <w:spacing w:after="0"/>
-        <w:rPr>
-          <w:sz w:val="32"/>
-          <w:szCs w:val="32"/>
-        </w:rPr>
-      </w:pPr>
-      <w:r>
-        <w:rPr>
-          <w:b/>
-          <w:bCs/>
-          <w:sz w:val="32"/>
-          <w:szCs w:val="32"/>
-        </w:rPr>
-        <w:t>Customer Care</w:t>
-      </w:r>
-      <w:r>
-        <w:rPr>
-          <w:sz w:val="32"/>
-          <w:szCs w:val="32"/>
-        </w:rPr>
-        <w:t xml:space="preserve">: </w:t>
-      </w:r>
-      <w:r>
-        <w:rPr>
-          <w:sz w:val="32"/>
-          <w:szCs w:val="32"/>
-        </w:rPr>
-        <w:t xml:space="preserve">associated with the </w:t>
-      </w:r>
-      <w:r>
-        <w:rPr>
-          <w:sz w:val="32"/>
-          <w:szCs w:val="32"/>
-        </w:rPr>
-        <w:t>Customer Services</w:t>
-      </w:r>
-      <w:r>
-        <w:rPr>
-          <w:sz w:val="32"/>
-          <w:szCs w:val="32"/>
-        </w:rPr>
-        <w:t xml:space="preserve"> Team.</w:t>
-      </w:r>
-    </w:p>
-    <w:p>
-      <w:pPr>
-        <w:pStyle w:val="ListParagraph"/>
-        <w:numPr>
-          <w:ilvl w:val="0"/>
-          <w:numId w:val="8"/>
-        </w:numPr>
-        <w:spacing w:after="0"/>
-        <w:rPr>
-          <w:sz w:val="32"/>
-          <w:szCs w:val="32"/>
-        </w:rPr>
-      </w:pPr>
-      <w:r>
-        <w:rPr>
-          <w:b/>
-          <w:bCs/>
-          <w:sz w:val="32"/>
-          <w:szCs w:val="32"/>
-        </w:rPr>
-        <w:t>Flights</w:t>
-      </w:r>
-      <w:r>
-        <w:rPr>
-          <w:sz w:val="32"/>
-          <w:szCs w:val="32"/>
-        </w:rPr>
-        <w:t xml:space="preserve">: </w:t>
-      </w:r>
-      <w:r>
-        <w:rPr>
-          <w:sz w:val="32"/>
-          <w:szCs w:val="32"/>
-        </w:rPr>
-        <w:t>associated with the Finance Team.</w:t>
-      </w:r>
+          <w:sz w:val="24"/>
+          <w:szCs w:val="24"/>
+        </w:rPr>
+      </w:pPr>
     </w:p>
     <w:p>
       <w:pPr>
@@ -2267,7 +2731,19 @@
     <w:p>
       <w:pPr>
         <w:pStyle w:val="ListParagraph"/>
-        <w:spacing w:before="360" w:after="0"/>
+        <w:spacing w:after="0"/>
+        <w:ind w:left="792"/>
+        <w:jc w:val="center"/>
+        <w:rPr>
+          <w:sz w:val="24"/>
+          <w:szCs w:val="24"/>
+        </w:rPr>
+      </w:pPr>
+    </w:p>
+    <w:p>
+      <w:pPr>
+        <w:pStyle w:val="ListParagraph"/>
+        <w:spacing w:after="0"/>
         <w:ind w:left="792"/>
         <w:jc w:val="center"/>
         <w:rPr>
@@ -2286,6 +2762,7 @@
           <w:sz w:val="40"/>
           <w:szCs w:val="40"/>
         </w:rPr>
+        <w:lastRenderedPageBreak/>
         <w:t>STEP</w:t>
       </w:r>
       <w:r>
@@ -2327,10 +2804,23 @@
     </w:p>
     <w:p>
       <w:pPr>
+        <w:pStyle w:val="ListParagraph"/>
+        <w:spacing w:after="0"/>
+        <w:ind w:left="792"/>
+        <w:jc w:val="center"/>
+        <w:rPr>
+          <w:sz w:val="10"/>
+          <w:szCs w:val="10"/>
+        </w:rPr>
+      </w:pPr>
+    </w:p>
+    <w:p>
+      <w:pPr>
         <w:spacing w:after="0"/>
         <w:rPr>
           <w:b/>
           <w:bCs/>
+          <w:color w:val="0A2F41" w:themeColor="accent1" w:themeShade="80"/>
           <w:sz w:val="32"/>
           <w:szCs w:val="32"/>
         </w:rPr>
@@ -2339,6 +2829,7 @@
         <w:rPr>
           <w:b/>
           <w:bCs/>
+          <w:color w:val="0A2F41" w:themeColor="accent1" w:themeShade="80"/>
           <w:sz w:val="32"/>
           <w:szCs w:val="32"/>
         </w:rPr>
@@ -2349,23 +2840,16 @@
       <w:pPr>
         <w:spacing w:after="0"/>
         <w:rPr>
-          <w:sz w:val="32"/>
-          <w:szCs w:val="32"/>
-        </w:rPr>
-      </w:pPr>
-      <w:r>
-        <w:rPr>
-          <w:sz w:val="32"/>
-          <w:szCs w:val="32"/>
-        </w:rPr>
-        <w:t xml:space="preserve">The </w:t>
-      </w:r>
-      <w:r>
-        <w:rPr>
-          <w:sz w:val="32"/>
-          <w:szCs w:val="32"/>
-        </w:rPr>
-        <w:t>following are the possible grains to consider across defined business processes.</w:t>
+          <w:sz w:val="28"/>
+          <w:szCs w:val="28"/>
+        </w:rPr>
+      </w:pPr>
+      <w:r>
+        <w:rPr>
+          <w:sz w:val="28"/>
+          <w:szCs w:val="28"/>
+        </w:rPr>
+        <w:t>The following are the possible grains to consider across defined business processes.</w:t>
       </w:r>
     </w:p>
     <w:p>
@@ -2377,20 +2861,248 @@
         </w:numPr>
         <w:spacing w:after="0"/>
         <w:rPr>
+          <w:color w:val="153D63" w:themeColor="text2" w:themeTint="E6"/>
+          <w:sz w:val="32"/>
+          <w:szCs w:val="32"/>
+        </w:rPr>
+      </w:pPr>
+      <w:r>
+        <w:rPr>
+          <w:color w:val="153D63" w:themeColor="text2" w:themeTint="E6"/>
+          <w:sz w:val="32"/>
+          <w:szCs w:val="32"/>
+        </w:rPr>
+        <w:t xml:space="preserve">Transit: </w:t>
+      </w:r>
+    </w:p>
+    <w:p>
+      <w:pPr>
+        <w:pStyle w:val="ListParagraph"/>
+        <w:numPr>
+          <w:ilvl w:val="1"/>
+          <w:numId w:val="3"/>
+        </w:numPr>
+        <w:spacing w:after="0"/>
+        <w:ind w:left="1368"/>
+        <w:rPr>
           <w:b/>
           <w:bCs/>
-          <w:sz w:val="32"/>
-          <w:szCs w:val="32"/>
-        </w:rPr>
-      </w:pPr>
-      <w:r>
+          <w:sz w:val="28"/>
+          <w:szCs w:val="28"/>
+        </w:rPr>
+      </w:pPr>
+      <w:r>
+        <w:rPr>
+          <w:sz w:val="28"/>
+          <w:szCs w:val="28"/>
+        </w:rPr>
+        <w:t>The step from one airport to the other.</w:t>
+      </w:r>
+    </w:p>
+    <w:p>
+      <w:pPr>
+        <w:pStyle w:val="ListParagraph"/>
+        <w:numPr>
+          <w:ilvl w:val="1"/>
+          <w:numId w:val="3"/>
+        </w:numPr>
+        <w:spacing w:after="0"/>
+        <w:ind w:left="1368"/>
+        <w:rPr>
+          <w:sz w:val="28"/>
+          <w:szCs w:val="28"/>
+        </w:rPr>
+      </w:pPr>
+      <w:r>
+        <w:rPr>
+          <w:sz w:val="28"/>
+          <w:szCs w:val="28"/>
+        </w:rPr>
+        <w:t>A</w:t>
+      </w:r>
+      <w:r>
+        <w:rPr>
+          <w:sz w:val="28"/>
+          <w:szCs w:val="28"/>
+        </w:rPr>
+        <w:t xml:space="preserve"> flight from San Francisco to Minneapolis</w:t>
+      </w:r>
+      <w:r>
+        <w:rPr>
+          <w:sz w:val="28"/>
+          <w:szCs w:val="28"/>
+        </w:rPr>
+        <w:t xml:space="preserve"> </w:t>
+      </w:r>
+      <w:r>
+        <w:rPr>
+          <w:sz w:val="28"/>
+          <w:szCs w:val="28"/>
+        </w:rPr>
+        <w:t>with a stop</w:t>
+      </w:r>
+      <w:r>
+        <w:rPr>
+          <w:sz w:val="28"/>
+          <w:szCs w:val="28"/>
+        </w:rPr>
+        <w:t>/transit</w:t>
+      </w:r>
+      <w:r>
+        <w:rPr>
+          <w:sz w:val="28"/>
+          <w:szCs w:val="28"/>
+        </w:rPr>
+        <w:t xml:space="preserve"> in Denver</w:t>
+      </w:r>
+      <w:r>
+        <w:rPr>
+          <w:sz w:val="28"/>
+          <w:szCs w:val="28"/>
+        </w:rPr>
+        <w:t xml:space="preserve"> will be mapped in 2 rows:</w:t>
+      </w:r>
+    </w:p>
+    <w:p>
+      <w:pPr>
+        <w:pStyle w:val="ListParagraph"/>
+        <w:numPr>
+          <w:ilvl w:val="2"/>
+          <w:numId w:val="3"/>
+        </w:numPr>
+        <w:spacing w:after="0"/>
+      </w:pPr>
+      <w:r>
+        <w:rPr>
+          <w:sz w:val="24"/>
+          <w:szCs w:val="24"/>
+        </w:rPr>
+        <w:t xml:space="preserve">San </w:t>
+      </w:r>
+      <w:r>
+        <w:rPr>
+          <w:sz w:val="24"/>
+          <w:szCs w:val="24"/>
+        </w:rPr>
+        <w:t>Francisco</w:t>
+      </w:r>
+      <w:r>
+        <w:rPr>
+          <w:sz w:val="24"/>
+          <w:szCs w:val="24"/>
+        </w:rPr>
+        <w:t xml:space="preserve"> to </w:t>
+      </w:r>
+      <w:r>
+        <w:rPr>
+          <w:sz w:val="24"/>
+          <w:szCs w:val="24"/>
+        </w:rPr>
+        <w:t>Denver</w:t>
+      </w:r>
+      <w:r>
+        <w:rPr>
+          <w:sz w:val="24"/>
+          <w:szCs w:val="24"/>
+        </w:rPr>
+        <w:t xml:space="preserve"> and </w:t>
+      </w:r>
+      <w:r>
+        <w:rPr>
+          <w:sz w:val="24"/>
+          <w:szCs w:val="24"/>
+        </w:rPr>
+        <w:t>Denver</w:t>
+      </w:r>
+      <w:r>
+        <w:rPr>
+          <w:sz w:val="24"/>
+          <w:szCs w:val="24"/>
+        </w:rPr>
+        <w:t xml:space="preserve"> to San </w:t>
+      </w:r>
+      <w:r>
+        <w:rPr>
+          <w:sz w:val="24"/>
+          <w:szCs w:val="24"/>
+        </w:rPr>
+        <w:t>Francisco</w:t>
+      </w:r>
+      <w:r>
+        <w:rPr>
+          <w:sz w:val="24"/>
+          <w:szCs w:val="24"/>
+        </w:rPr>
+        <w:t>.</w:t>
+      </w:r>
+    </w:p>
+    <w:p>
+      <w:pPr>
+        <w:pStyle w:val="ListParagraph"/>
+        <w:numPr>
+          <w:ilvl w:val="0"/>
+          <w:numId w:val="3"/>
+        </w:numPr>
+        <w:spacing w:after="0"/>
+        <w:rPr>
+          <w:color w:val="153D63" w:themeColor="text2" w:themeTint="E6"/>
+          <w:sz w:val="32"/>
+          <w:szCs w:val="32"/>
+        </w:rPr>
+      </w:pPr>
+      <w:r>
+        <w:rPr>
+          <w:color w:val="153D63" w:themeColor="text2" w:themeTint="E6"/>
+          <w:sz w:val="32"/>
+          <w:szCs w:val="32"/>
+        </w:rPr>
+        <w:t>Flight</w:t>
+      </w:r>
+      <w:r>
+        <w:rPr>
+          <w:color w:val="153D63" w:themeColor="text2" w:themeTint="E6"/>
+          <w:sz w:val="32"/>
+          <w:szCs w:val="32"/>
+        </w:rPr>
+        <w:t xml:space="preserve">: </w:t>
+      </w:r>
+    </w:p>
+    <w:p>
+      <w:pPr>
+        <w:pStyle w:val="ListParagraph"/>
+        <w:numPr>
+          <w:ilvl w:val="1"/>
+          <w:numId w:val="3"/>
+        </w:numPr>
+        <w:spacing w:after="0"/>
+        <w:ind w:left="1368"/>
         <w:rPr>
           <w:b/>
           <w:bCs/>
-          <w:sz w:val="32"/>
-          <w:szCs w:val="32"/>
-        </w:rPr>
-        <w:t xml:space="preserve">Transit: </w:t>
+          <w:sz w:val="28"/>
+          <w:szCs w:val="28"/>
+        </w:rPr>
+      </w:pPr>
+      <w:r>
+        <w:rPr>
+          <w:sz w:val="28"/>
+          <w:szCs w:val="28"/>
+        </w:rPr>
+        <w:t xml:space="preserve">The </w:t>
+      </w:r>
+      <w:r>
+        <w:rPr>
+          <w:sz w:val="28"/>
+          <w:szCs w:val="28"/>
+        </w:rPr>
+        <w:t>trip from journey to destination</w:t>
+      </w:r>
+      <w:r>
+        <w:rPr>
+          <w:sz w:val="28"/>
+          <w:szCs w:val="28"/>
+        </w:rPr>
+        <w:t>.</w:t>
       </w:r>
     </w:p>
     <w:p>
@@ -2403,6 +3115,108 @@
         <w:spacing w:after="0"/>
         <w:ind w:left="1368"/>
         <w:rPr>
+          <w:sz w:val="28"/>
+          <w:szCs w:val="28"/>
+        </w:rPr>
+      </w:pPr>
+      <w:r>
+        <w:rPr>
+          <w:sz w:val="28"/>
+          <w:szCs w:val="28"/>
+        </w:rPr>
+        <w:t>A</w:t>
+      </w:r>
+      <w:r>
+        <w:rPr>
+          <w:sz w:val="28"/>
+          <w:szCs w:val="28"/>
+        </w:rPr>
+        <w:t xml:space="preserve"> flight from San Francisco to Minneapolis</w:t>
+      </w:r>
+      <w:r>
+        <w:rPr>
+          <w:sz w:val="28"/>
+          <w:szCs w:val="28"/>
+        </w:rPr>
+        <w:t xml:space="preserve"> </w:t>
+      </w:r>
+      <w:r>
+        <w:rPr>
+          <w:sz w:val="28"/>
+          <w:szCs w:val="28"/>
+        </w:rPr>
+        <w:t>with a stop</w:t>
+      </w:r>
+      <w:r>
+        <w:rPr>
+          <w:sz w:val="28"/>
+          <w:szCs w:val="28"/>
+        </w:rPr>
+        <w:t>/transit</w:t>
+      </w:r>
+      <w:r>
+        <w:rPr>
+          <w:sz w:val="28"/>
+          <w:szCs w:val="28"/>
+        </w:rPr>
+        <w:t xml:space="preserve"> in Denver</w:t>
+      </w:r>
+      <w:r>
+        <w:rPr>
+          <w:sz w:val="28"/>
+          <w:szCs w:val="28"/>
+        </w:rPr>
+        <w:t xml:space="preserve"> will be mapped in </w:t>
+      </w:r>
+      <w:r>
+        <w:rPr>
+          <w:sz w:val="28"/>
+          <w:szCs w:val="28"/>
+        </w:rPr>
+        <w:t>a single row holding data about the source and destination only.</w:t>
+      </w:r>
+    </w:p>
+    <w:p>
+      <w:pPr>
+        <w:pStyle w:val="ListParagraph"/>
+        <w:numPr>
+          <w:ilvl w:val="0"/>
+          <w:numId w:val="3"/>
+        </w:numPr>
+        <w:spacing w:after="0"/>
+        <w:rPr>
+          <w:color w:val="153D63" w:themeColor="text2" w:themeTint="E6"/>
+          <w:sz w:val="32"/>
+          <w:szCs w:val="32"/>
+        </w:rPr>
+      </w:pPr>
+      <w:r>
+        <w:rPr>
+          <w:color w:val="153D63" w:themeColor="text2" w:themeTint="E6"/>
+          <w:sz w:val="32"/>
+          <w:szCs w:val="32"/>
+        </w:rPr>
+        <w:t>Trip</w:t>
+      </w:r>
+      <w:r>
+        <w:rPr>
+          <w:color w:val="153D63" w:themeColor="text2" w:themeTint="E6"/>
+          <w:sz w:val="32"/>
+          <w:szCs w:val="32"/>
+        </w:rPr>
+        <w:t xml:space="preserve">: </w:t>
+      </w:r>
+    </w:p>
+    <w:p>
+      <w:pPr>
+        <w:pStyle w:val="ListParagraph"/>
+        <w:numPr>
+          <w:ilvl w:val="1"/>
+          <w:numId w:val="3"/>
+        </w:numPr>
+        <w:spacing w:after="0"/>
+        <w:ind w:left="1368"/>
+        <w:rPr>
           <w:b/>
           <w:bCs/>
           <w:sz w:val="28"/>
@@ -2414,36 +3228,14 @@
           <w:sz w:val="28"/>
           <w:szCs w:val="28"/>
         </w:rPr>
-        <w:t>The step from one airport to the other.</w:t>
-      </w:r>
-    </w:p>
-    <w:p>
-      <w:pPr>
-        <w:pStyle w:val="ListParagraph"/>
-        <w:numPr>
-          <w:ilvl w:val="1"/>
-          <w:numId w:val="3"/>
-        </w:numPr>
-        <w:spacing w:after="0"/>
-        <w:ind w:left="1368"/>
-        <w:rPr>
-          <w:sz w:val="28"/>
-          <w:szCs w:val="28"/>
-        </w:rPr>
-      </w:pPr>
-      <w:r>
-        <w:rPr>
-          <w:sz w:val="28"/>
-          <w:szCs w:val="28"/>
-        </w:rPr>
-        <w:t>A</w:t>
-      </w:r>
-      <w:r>
-        <w:rPr>
-          <w:sz w:val="28"/>
-          <w:szCs w:val="28"/>
-        </w:rPr>
-        <w:t xml:space="preserve"> flight from San Francisco to Minneapolis</w:t>
+        <w:t xml:space="preserve">A </w:t>
+      </w:r>
+      <w:r>
+        <w:rPr>
+          <w:sz w:val="28"/>
+          <w:szCs w:val="28"/>
+        </w:rPr>
+        <w:t>return flight that takes you from Paris to London and takes you back from London to Paris is mapped in a single row.</w:t>
       </w:r>
       <w:r>
         <w:rPr>
@@ -2451,107 +3243,6 @@
           <w:szCs w:val="28"/>
         </w:rPr>
         <w:t xml:space="preserve"> </w:t>
-      </w:r>
-      <w:r>
-        <w:rPr>
-          <w:sz w:val="28"/>
-          <w:szCs w:val="28"/>
-        </w:rPr>
-        <w:t>with a stop</w:t>
-      </w:r>
-      <w:r>
-        <w:rPr>
-          <w:sz w:val="28"/>
-          <w:szCs w:val="28"/>
-        </w:rPr>
-        <w:t>/transit</w:t>
-      </w:r>
-      <w:r>
-        <w:rPr>
-          <w:sz w:val="28"/>
-          <w:szCs w:val="28"/>
-        </w:rPr>
-        <w:t xml:space="preserve"> in Denver</w:t>
-      </w:r>
-      <w:r>
-        <w:rPr>
-          <w:sz w:val="28"/>
-          <w:szCs w:val="28"/>
-        </w:rPr>
-        <w:t xml:space="preserve"> will be mapped in 2 rows:</w:t>
-      </w:r>
-    </w:p>
-    <w:p>
-      <w:pPr>
-        <w:pStyle w:val="ListParagraph"/>
-        <w:numPr>
-          <w:ilvl w:val="2"/>
-          <w:numId w:val="3"/>
-        </w:numPr>
-        <w:spacing w:after="0"/>
-      </w:pPr>
-      <w:r>
-        <w:rPr>
-          <w:sz w:val="24"/>
-          <w:szCs w:val="24"/>
-        </w:rPr>
-        <w:t xml:space="preserve">San </w:t>
-      </w:r>
-      <w:r>
-        <w:rPr>
-          <w:sz w:val="24"/>
-          <w:szCs w:val="24"/>
-        </w:rPr>
-        <w:t>Francisco</w:t>
-      </w:r>
-      <w:r>
-        <w:rPr>
-          <w:sz w:val="24"/>
-          <w:szCs w:val="24"/>
-        </w:rPr>
-        <w:t xml:space="preserve"> to </w:t>
-      </w:r>
-      <w:r>
-        <w:rPr>
-          <w:sz w:val="24"/>
-          <w:szCs w:val="24"/>
-        </w:rPr>
-        <w:t>Denver</w:t>
-      </w:r>
-      <w:r>
-        <w:rPr>
-          <w:sz w:val="24"/>
-          <w:szCs w:val="24"/>
-        </w:rPr>
-        <w:t xml:space="preserve"> and </w:t>
-      </w:r>
-      <w:r>
-        <w:rPr>
-          <w:sz w:val="24"/>
-          <w:szCs w:val="24"/>
-        </w:rPr>
-        <w:t>Denver</w:t>
-      </w:r>
-      <w:r>
-        <w:rPr>
-          <w:sz w:val="24"/>
-          <w:szCs w:val="24"/>
-        </w:rPr>
-        <w:t xml:space="preserve"> to San </w:t>
-      </w:r>
-      <w:r>
-        <w:rPr>
-          <w:sz w:val="24"/>
-          <w:szCs w:val="24"/>
-        </w:rPr>
-        <w:t>Francisco</w:t>
-      </w:r>
-      <w:r>
-        <w:rPr>
-          <w:sz w:val="24"/>
-          <w:szCs w:val="24"/>
-        </w:rPr>
-        <w:t>.</w:t>
       </w:r>
     </w:p>
     <w:p>
@@ -2563,8 +3254,27 @@
         </w:numPr>
         <w:spacing w:after="0"/>
         <w:rPr>
+          <w:color w:val="153D63" w:themeColor="text2" w:themeTint="E6"/>
+          <w:sz w:val="32"/>
+          <w:szCs w:val="32"/>
+        </w:rPr>
+      </w:pPr>
+      <w:r>
+        <w:rPr>
+          <w:color w:val="153D63" w:themeColor="text2" w:themeTint="E6"/>
+          <w:sz w:val="32"/>
+          <w:szCs w:val="32"/>
+        </w:rPr>
+        <w:t>Daily, weekly, etc.</w:t>
+      </w:r>
+    </w:p>
+    <w:p>
+      <w:pPr>
+        <w:spacing w:before="120" w:after="0"/>
+        <w:rPr>
           <w:b/>
           <w:bCs/>
+          <w:color w:val="0A2F41" w:themeColor="accent1" w:themeShade="80"/>
           <w:sz w:val="32"/>
           <w:szCs w:val="32"/>
         </w:rPr>
@@ -2573,153 +3283,198 @@
         <w:rPr>
           <w:b/>
           <w:bCs/>
-          <w:sz w:val="32"/>
-          <w:szCs w:val="32"/>
-        </w:rPr>
-        <w:t>Ticket</w:t>
+          <w:color w:val="0A2F41" w:themeColor="accent1" w:themeShade="80"/>
+          <w:sz w:val="32"/>
+          <w:szCs w:val="32"/>
+        </w:rPr>
+        <w:t>Choosing</w:t>
       </w:r>
       <w:r>
         <w:rPr>
           <w:b/>
           <w:bCs/>
-          <w:sz w:val="32"/>
-          <w:szCs w:val="32"/>
-        </w:rPr>
-        <w:t xml:space="preserve">: </w:t>
-      </w:r>
-    </w:p>
-    <w:p>
-      <w:pPr>
-        <w:pStyle w:val="ListParagraph"/>
-        <w:numPr>
-          <w:ilvl w:val="1"/>
-          <w:numId w:val="3"/>
-        </w:numPr>
-        <w:spacing w:after="0"/>
-        <w:ind w:left="1368"/>
+          <w:color w:val="0A2F41" w:themeColor="accent1" w:themeShade="80"/>
+          <w:sz w:val="32"/>
+          <w:szCs w:val="32"/>
+        </w:rPr>
+        <w:t xml:space="preserve"> Granularities</w:t>
+      </w:r>
+      <w:r>
         <w:rPr>
           <w:b/>
           <w:bCs/>
-          <w:sz w:val="28"/>
-          <w:szCs w:val="28"/>
-        </w:rPr>
-      </w:pPr>
-      <w:r>
-        <w:rPr>
-          <w:sz w:val="28"/>
-          <w:szCs w:val="28"/>
-        </w:rPr>
-        <w:t xml:space="preserve">The </w:t>
-      </w:r>
-      <w:r>
-        <w:rPr>
-          <w:sz w:val="28"/>
-          <w:szCs w:val="28"/>
-        </w:rPr>
-        <w:t>trip from journey to destination</w:t>
-      </w:r>
-      <w:r>
-        <w:rPr>
-          <w:sz w:val="28"/>
-          <w:szCs w:val="28"/>
-        </w:rPr>
-        <w:t>.</w:t>
-      </w:r>
-    </w:p>
-    <w:p>
-      <w:pPr>
-        <w:pStyle w:val="ListParagraph"/>
-        <w:numPr>
-          <w:ilvl w:val="1"/>
-          <w:numId w:val="3"/>
-        </w:numPr>
-        <w:spacing w:after="0"/>
-        <w:ind w:left="1368"/>
-        <w:rPr>
-          <w:sz w:val="28"/>
-          <w:szCs w:val="28"/>
-        </w:rPr>
-      </w:pPr>
-      <w:r>
-        <w:rPr>
-          <w:sz w:val="28"/>
-          <w:szCs w:val="28"/>
-        </w:rPr>
-        <w:t>A</w:t>
-      </w:r>
-      <w:r>
-        <w:rPr>
-          <w:sz w:val="28"/>
-          <w:szCs w:val="28"/>
-        </w:rPr>
-        <w:t xml:space="preserve"> flight from San Francisco to Minneapolis</w:t>
-      </w:r>
-      <w:r>
-        <w:rPr>
-          <w:sz w:val="28"/>
-          <w:szCs w:val="28"/>
+          <w:color w:val="0A2F41" w:themeColor="accent1" w:themeShade="80"/>
+          <w:sz w:val="32"/>
+          <w:szCs w:val="32"/>
         </w:rPr>
         <w:t xml:space="preserve"> </w:t>
       </w:r>
       <w:r>
-        <w:rPr>
-          <w:sz w:val="28"/>
-          <w:szCs w:val="28"/>
-        </w:rPr>
-        <w:t>with a stop</w:t>
-      </w:r>
-      <w:r>
-        <w:rPr>
-          <w:sz w:val="28"/>
-          <w:szCs w:val="28"/>
-        </w:rPr>
-        <w:t>/transit</w:t>
-      </w:r>
-      <w:r>
-        <w:rPr>
-          <w:sz w:val="28"/>
-          <w:szCs w:val="28"/>
-        </w:rPr>
-        <w:t xml:space="preserve"> in Denver</w:t>
-      </w:r>
-      <w:r>
-        <w:rPr>
-          <w:sz w:val="28"/>
-          <w:szCs w:val="28"/>
-        </w:rPr>
-        <w:t xml:space="preserve"> will be mapped in </w:t>
-      </w:r>
-      <w:r>
-        <w:rPr>
-          <w:sz w:val="28"/>
-          <w:szCs w:val="28"/>
-        </w:rPr>
-        <w:t>a single row holding data about the source and destination only.</w:t>
-      </w:r>
-    </w:p>
-    <w:p>
-      <w:pPr>
-        <w:pStyle w:val="ListParagraph"/>
-        <w:numPr>
-          <w:ilvl w:val="0"/>
-          <w:numId w:val="3"/>
-        </w:numPr>
-        <w:spacing w:after="0"/>
         <w:rPr>
           <w:b/>
           <w:bCs/>
-          <w:sz w:val="32"/>
-          <w:szCs w:val="32"/>
-        </w:rPr>
-      </w:pPr>
+          <w:color w:val="0A2F41" w:themeColor="accent1" w:themeShade="80"/>
+          <w:sz w:val="32"/>
+          <w:szCs w:val="32"/>
+        </w:rPr>
+        <w:t>for</w:t>
+      </w:r>
       <w:r>
         <w:rPr>
           <w:b/>
           <w:bCs/>
-          <w:sz w:val="32"/>
-          <w:szCs w:val="32"/>
-        </w:rPr>
-        <w:t>Trip</w:t>
+          <w:color w:val="0A2F41" w:themeColor="accent1" w:themeShade="80"/>
+          <w:sz w:val="32"/>
+          <w:szCs w:val="32"/>
+        </w:rPr>
+        <w:t xml:space="preserve"> Each Fact Table</w:t>
+      </w:r>
+    </w:p>
+    <w:p>
+      <w:pPr>
+        <w:pStyle w:val="ListParagraph"/>
+        <w:numPr>
+          <w:ilvl w:val="0"/>
+          <w:numId w:val="9"/>
+        </w:numPr>
+        <w:spacing w:before="60" w:after="0"/>
+        <w:rPr>
+          <w:color w:val="153D63" w:themeColor="text2" w:themeTint="E6"/>
+          <w:sz w:val="32"/>
+          <w:szCs w:val="32"/>
+        </w:rPr>
+      </w:pPr>
+      <w:r>
+        <w:rPr>
+          <w:color w:val="153D63" w:themeColor="text2" w:themeTint="E6"/>
+          <w:sz w:val="32"/>
+          <w:szCs w:val="32"/>
+        </w:rPr>
+        <w:t xml:space="preserve">Ticketing Transactions: </w:t>
+      </w:r>
+    </w:p>
+    <w:p>
+      <w:pPr>
+        <w:pStyle w:val="ListParagraph"/>
+        <w:numPr>
+          <w:ilvl w:val="0"/>
+          <w:numId w:val="18"/>
+        </w:numPr>
+        <w:spacing w:before="120" w:after="0" w:line="240" w:lineRule="auto"/>
+        <w:rPr>
+          <w:sz w:val="32"/>
+          <w:szCs w:val="32"/>
+        </w:rPr>
+      </w:pPr>
+      <w:r>
+        <w:rPr>
+          <w:sz w:val="32"/>
+          <w:szCs w:val="32"/>
+        </w:rPr>
+        <w:t xml:space="preserve">We will work on the grain of </w:t>
+      </w:r>
+      <w:r>
+        <w:rPr>
+          <w:sz w:val="32"/>
+          <w:szCs w:val="32"/>
+        </w:rPr>
+        <w:t>each</w:t>
+      </w:r>
+      <w:r>
+        <w:rPr>
+          <w:sz w:val="32"/>
+          <w:szCs w:val="32"/>
+        </w:rPr>
+        <w:t xml:space="preserve"> ticket booked by any customer.</w:t>
+      </w:r>
+    </w:p>
+    <w:p>
+      <w:pPr>
+        <w:pStyle w:val="ListParagraph"/>
+        <w:numPr>
+          <w:ilvl w:val="0"/>
+          <w:numId w:val="18"/>
+        </w:numPr>
+        <w:spacing w:before="120" w:after="0" w:line="240" w:lineRule="auto"/>
+        <w:rPr>
+          <w:sz w:val="36"/>
+          <w:szCs w:val="36"/>
+        </w:rPr>
+      </w:pPr>
+      <w:r>
+        <w:rPr>
+          <w:sz w:val="32"/>
+          <w:szCs w:val="32"/>
+        </w:rPr>
+        <w:t xml:space="preserve">A customer books a </w:t>
+      </w:r>
+      <w:r>
+        <w:rPr>
+          <w:sz w:val="32"/>
+          <w:szCs w:val="32"/>
+        </w:rPr>
+        <w:t xml:space="preserve">flight from San Francisco to Minneapolis with a stop/transit in Denver will be mapped in </w:t>
+      </w:r>
+      <w:r>
+        <w:rPr>
+          <w:sz w:val="32"/>
+          <w:szCs w:val="32"/>
+        </w:rPr>
+        <w:t>a single row in this table.</w:t>
+      </w:r>
+    </w:p>
+    <w:p>
+      <w:pPr>
+        <w:pStyle w:val="ListParagraph"/>
+        <w:spacing w:before="120" w:after="0"/>
+        <w:ind w:left="1440"/>
+        <w:rPr>
+          <w:sz w:val="10"/>
+          <w:szCs w:val="10"/>
+        </w:rPr>
+      </w:pPr>
+    </w:p>
+    <w:p>
+      <w:pPr>
+        <w:pStyle w:val="ListParagraph"/>
+        <w:numPr>
+          <w:ilvl w:val="0"/>
+          <w:numId w:val="9"/>
+        </w:numPr>
+        <w:spacing w:after="0"/>
+        <w:rPr>
+          <w:sz w:val="32"/>
+          <w:szCs w:val="32"/>
+        </w:rPr>
+      </w:pPr>
+      <w:r>
+        <w:rPr>
+          <w:color w:val="153D63" w:themeColor="text2" w:themeTint="E6"/>
+          <w:sz w:val="32"/>
+          <w:szCs w:val="32"/>
+        </w:rPr>
+        <w:t xml:space="preserve">Frequent Flyers: </w:t>
+      </w:r>
+    </w:p>
+    <w:p>
+      <w:pPr>
+        <w:pStyle w:val="ListParagraph"/>
+        <w:numPr>
+          <w:ilvl w:val="1"/>
+          <w:numId w:val="20"/>
+        </w:numPr>
+        <w:spacing w:after="0" w:line="240" w:lineRule="auto"/>
+        <w:rPr>
+          <w:sz w:val="32"/>
+          <w:szCs w:val="32"/>
+        </w:rPr>
+      </w:pPr>
+      <w:r>
+        <w:rPr>
+          <w:sz w:val="32"/>
+          <w:szCs w:val="32"/>
+        </w:rPr>
+        <w:t xml:space="preserve">The most detailed grain in this fact table will be of each flight booked by any customer </w:t>
       </w:r>
       <w:r>
         <w:rPr>
@@ -2728,55 +3483,144 @@
           <w:sz w:val="32"/>
           <w:szCs w:val="32"/>
         </w:rPr>
-        <w:t xml:space="preserve">: </w:t>
-      </w:r>
-    </w:p>
-    <w:p>
-      <w:pPr>
-        <w:pStyle w:val="ListParagraph"/>
-        <w:numPr>
-          <w:ilvl w:val="1"/>
-          <w:numId w:val="3"/>
-        </w:numPr>
-        <w:spacing w:after="0"/>
-        <w:ind w:left="1368"/>
+        <w:t>on the loyalty program</w:t>
+      </w:r>
+      <w:r>
         <w:rPr>
           <w:b/>
           <w:bCs/>
-          <w:sz w:val="28"/>
-          <w:szCs w:val="28"/>
-        </w:rPr>
-      </w:pPr>
-      <w:r>
-        <w:rPr>
-          <w:sz w:val="28"/>
-          <w:szCs w:val="28"/>
-        </w:rPr>
-        <w:t xml:space="preserve">A </w:t>
-      </w:r>
-      <w:r>
-        <w:rPr>
-          <w:sz w:val="28"/>
-          <w:szCs w:val="28"/>
-        </w:rPr>
-        <w:t>return flight that takes you from Paris to London and takes you back from London to Paris is mapped in a single row.</w:t>
-      </w:r>
-      <w:r>
-        <w:rPr>
-          <w:sz w:val="28"/>
-          <w:szCs w:val="28"/>
-        </w:rPr>
-        <w:t xml:space="preserve"> </w:t>
-      </w:r>
+          <w:sz w:val="32"/>
+          <w:szCs w:val="32"/>
+        </w:rPr>
+        <w:t>.</w:t>
+      </w:r>
+    </w:p>
+    <w:p>
+      <w:pPr>
+        <w:pStyle w:val="ListParagraph"/>
+        <w:numPr>
+          <w:ilvl w:val="1"/>
+          <w:numId w:val="20"/>
+        </w:numPr>
+        <w:spacing w:after="0" w:line="240" w:lineRule="auto"/>
+        <w:rPr>
+          <w:sz w:val="32"/>
+          <w:szCs w:val="32"/>
+        </w:rPr>
+      </w:pPr>
+      <w:r>
+        <w:rPr>
+          <w:sz w:val="32"/>
+          <w:szCs w:val="32"/>
+        </w:rPr>
+        <w:t>We will use this fact table to analyze frequent flyers’ behavior and their booking patterns in addition to how they redeem and earn flyer mileages.</w:t>
+      </w:r>
+    </w:p>
+    <w:p>
+      <w:pPr>
+        <w:pStyle w:val="ListParagraph"/>
+        <w:spacing w:after="0"/>
+        <w:ind w:left="1440"/>
+        <w:rPr>
+          <w:sz w:val="10"/>
+          <w:szCs w:val="10"/>
+        </w:rPr>
+      </w:pPr>
     </w:p>
     <w:p>
       <w:pPr>
         <w:pStyle w:val="ListParagraph"/>
         <w:numPr>
           <w:ilvl w:val="0"/>
-          <w:numId w:val="3"/>
+          <w:numId w:val="9"/>
         </w:numPr>
         <w:spacing w:after="0"/>
+        <w:rPr>
+          <w:sz w:val="32"/>
+          <w:szCs w:val="32"/>
+        </w:rPr>
+      </w:pPr>
+      <w:r>
+        <w:rPr>
+          <w:color w:val="153D63" w:themeColor="text2" w:themeTint="E6"/>
+          <w:sz w:val="32"/>
+          <w:szCs w:val="32"/>
+        </w:rPr>
+        <w:t xml:space="preserve">Customer Care: </w:t>
+      </w:r>
+    </w:p>
+    <w:p>
+      <w:pPr>
+        <w:pStyle w:val="ListParagraph"/>
+        <w:numPr>
+          <w:ilvl w:val="1"/>
+          <w:numId w:val="21"/>
+        </w:numPr>
+        <w:spacing w:after="0" w:line="240" w:lineRule="auto"/>
+        <w:rPr>
+          <w:sz w:val="32"/>
+          <w:szCs w:val="32"/>
+        </w:rPr>
+      </w:pPr>
+      <w:r>
+        <w:rPr>
+          <w:sz w:val="32"/>
+          <w:szCs w:val="32"/>
+        </w:rPr>
+        <w:t xml:space="preserve">This </w:t>
+      </w:r>
+      <w:r>
+        <w:rPr>
+          <w:sz w:val="32"/>
+          <w:szCs w:val="32"/>
+        </w:rPr>
+        <w:t xml:space="preserve">most detailed grain is each action taken by a customer in our company, this action </w:t>
+      </w:r>
+      <w:r>
+        <w:rPr>
+          <w:sz w:val="32"/>
+          <w:szCs w:val="32"/>
+        </w:rPr>
+        <w:t>can be</w:t>
+      </w:r>
+      <w:r>
+        <w:rPr>
+          <w:sz w:val="32"/>
+          <w:szCs w:val="32"/>
+        </w:rPr>
+        <w:t xml:space="preserve"> a complaint, feedback, or inquiry.</w:t>
+      </w:r>
+    </w:p>
+    <w:p>
+      <w:pPr>
+        <w:pStyle w:val="ListParagraph"/>
+        <w:numPr>
+          <w:ilvl w:val="0"/>
+          <w:numId w:val="9"/>
+        </w:numPr>
+        <w:spacing w:after="0"/>
+        <w:rPr>
+          <w:sz w:val="32"/>
+          <w:szCs w:val="32"/>
+        </w:rPr>
+      </w:pPr>
+      <w:r>
+        <w:rPr>
+          <w:color w:val="153D63" w:themeColor="text2" w:themeTint="E6"/>
+          <w:sz w:val="32"/>
+          <w:szCs w:val="32"/>
+        </w:rPr>
+        <w:t xml:space="preserve">Flights: </w:t>
+      </w:r>
+    </w:p>
+    <w:p>
+      <w:pPr>
+        <w:pStyle w:val="ListParagraph"/>
+        <w:numPr>
+          <w:ilvl w:val="1"/>
+          <w:numId w:val="9"/>
+        </w:numPr>
+        <w:spacing w:after="0" w:line="240" w:lineRule="auto"/>
         <w:rPr>
           <w:b/>
           <w:bCs/>
@@ -2786,137 +3630,18 @@
       </w:pPr>
       <w:r>
         <w:rPr>
-          <w:b/>
-          <w:bCs/>
-          <w:sz w:val="32"/>
-          <w:szCs w:val="32"/>
-        </w:rPr>
-        <w:t>Daily, weekly, etc.</w:t>
-      </w:r>
-    </w:p>
-    <w:p>
-      <w:pPr>
-        <w:pStyle w:val="ListParagraph"/>
-        <w:spacing w:after="0"/>
-        <w:ind w:left="792"/>
-        <w:rPr>
-          <w:b/>
-          <w:bCs/>
-          <w:sz w:val="32"/>
-          <w:szCs w:val="32"/>
-        </w:rPr>
-      </w:pPr>
-    </w:p>
-    <w:p>
-      <w:pPr>
-        <w:pStyle w:val="ListParagraph"/>
-        <w:spacing w:after="0"/>
-        <w:ind w:left="792"/>
-        <w:rPr>
-          <w:b/>
-          <w:bCs/>
-          <w:sz w:val="32"/>
-          <w:szCs w:val="32"/>
-        </w:rPr>
-      </w:pPr>
-    </w:p>
-    <w:p>
-      <w:pPr>
-        <w:pStyle w:val="ListParagraph"/>
-        <w:spacing w:after="0"/>
-        <w:ind w:left="792"/>
-        <w:rPr>
-          <w:b/>
-          <w:bCs/>
-          <w:sz w:val="32"/>
-          <w:szCs w:val="32"/>
-        </w:rPr>
-      </w:pPr>
-    </w:p>
-    <w:p>
-      <w:pPr>
-        <w:pStyle w:val="ListParagraph"/>
-        <w:spacing w:after="0"/>
-        <w:ind w:left="792"/>
-        <w:rPr>
-          <w:b/>
-          <w:bCs/>
-          <w:sz w:val="32"/>
-          <w:szCs w:val="32"/>
-        </w:rPr>
-      </w:pPr>
-    </w:p>
-    <w:p>
-      <w:pPr>
-        <w:pStyle w:val="ListParagraph"/>
-        <w:spacing w:after="0"/>
-        <w:ind w:left="792"/>
-        <w:rPr>
-          <w:b/>
-          <w:bCs/>
-          <w:sz w:val="32"/>
-          <w:szCs w:val="32"/>
-        </w:rPr>
-      </w:pPr>
-    </w:p>
-    <w:p>
-      <w:pPr>
-        <w:pStyle w:val="ListParagraph"/>
-        <w:spacing w:after="0"/>
-        <w:ind w:left="792"/>
-        <w:rPr>
-          <w:b/>
-          <w:bCs/>
-          <w:sz w:val="32"/>
-          <w:szCs w:val="32"/>
-        </w:rPr>
-      </w:pPr>
-    </w:p>
-    <w:p>
-      <w:pPr>
-        <w:pStyle w:val="ListParagraph"/>
-        <w:spacing w:after="0"/>
-        <w:ind w:left="792"/>
-        <w:rPr>
-          <w:b/>
-          <w:bCs/>
-          <w:sz w:val="32"/>
-          <w:szCs w:val="32"/>
-        </w:rPr>
-      </w:pPr>
-    </w:p>
-    <w:p>
-      <w:pPr>
-        <w:pStyle w:val="ListParagraph"/>
-        <w:spacing w:after="0"/>
-        <w:ind w:left="792"/>
-        <w:rPr>
-          <w:b/>
-          <w:bCs/>
-          <w:sz w:val="32"/>
-          <w:szCs w:val="32"/>
-        </w:rPr>
-      </w:pPr>
-      <w:r>
-        <w:rPr>
-          <w:b/>
-          <w:bCs/>
-          <w:sz w:val="32"/>
-          <w:szCs w:val="32"/>
-        </w:rPr>
-        <w:t xml:space="preserve"> </w:t>
-      </w:r>
-    </w:p>
-    <w:p>
-      <w:pPr>
-        <w:spacing w:after="0"/>
-        <w:rPr>
-          <w:b/>
-          <w:bCs/>
-          <w:sz w:val="28"/>
-          <w:szCs w:val="28"/>
-        </w:rPr>
-      </w:pPr>
+          <w:sz w:val="32"/>
+          <w:szCs w:val="32"/>
+        </w:rPr>
+        <w:t>Th</w:t>
+      </w:r>
+      <w:r>
+        <w:rPr>
+          <w:sz w:val="32"/>
+          <w:szCs w:val="32"/>
+        </w:rPr>
+        <w:t>e most detailed grain is each segment flight organized by the company.</w:t>
+      </w:r>
     </w:p>
     <w:p>
       <w:pPr>
@@ -2976,6 +3701,116 @@
     <w:p>
       <w:pPr>
         <w:pStyle w:val="ListParagraph"/>
+        <w:spacing w:after="0"/>
+        <w:ind w:left="792"/>
+        <w:jc w:val="center"/>
+        <w:rPr>
+          <w:sz w:val="16"/>
+          <w:szCs w:val="16"/>
+        </w:rPr>
+      </w:pPr>
+    </w:p>
+    <w:p>
+      <w:pPr>
+        <w:pStyle w:val="ListParagraph"/>
+        <w:numPr>
+          <w:ilvl w:val="0"/>
+          <w:numId w:val="3"/>
+        </w:numPr>
+        <w:spacing w:after="0"/>
+        <w:ind w:left="504"/>
+        <w:rPr>
+          <w:sz w:val="32"/>
+          <w:szCs w:val="32"/>
+        </w:rPr>
+      </w:pPr>
+      <w:r>
+        <w:rPr>
+          <w:sz w:val="32"/>
+          <w:szCs w:val="32"/>
+        </w:rPr>
+        <w:t xml:space="preserve">We have chosen a </w:t>
+      </w:r>
+      <w:r>
+        <w:rPr>
+          <w:sz w:val="32"/>
+          <w:szCs w:val="32"/>
+        </w:rPr>
+        <w:t>Typical Two-layer Architecture</w:t>
+      </w:r>
+      <w:r>
+        <w:rPr>
+          <w:sz w:val="32"/>
+          <w:szCs w:val="32"/>
+        </w:rPr>
+        <w:t xml:space="preserve"> (</w:t>
+      </w:r>
+      <w:r>
+        <w:rPr>
+          <w:sz w:val="32"/>
+          <w:szCs w:val="32"/>
+        </w:rPr>
+        <w:t>Ralph Kimball</w:t>
+      </w:r>
+      <w:r>
+        <w:rPr>
+          <w:sz w:val="32"/>
+          <w:szCs w:val="32"/>
+        </w:rPr>
+        <w:t>’s) approach.</w:t>
+      </w:r>
+    </w:p>
+    <w:p>
+      <w:pPr>
+        <w:pStyle w:val="ListParagraph"/>
+        <w:numPr>
+          <w:ilvl w:val="0"/>
+          <w:numId w:val="3"/>
+        </w:numPr>
+        <w:spacing w:after="120"/>
+        <w:ind w:left="504"/>
+        <w:rPr>
+          <w:sz w:val="32"/>
+          <w:szCs w:val="32"/>
+        </w:rPr>
+      </w:pPr>
+      <w:r>
+        <w:rPr>
+          <w:sz w:val="32"/>
+          <w:szCs w:val="32"/>
+        </w:rPr>
+        <w:t>It will be almost possible to build a 3</w:t>
+      </w:r>
+      <w:r>
+        <w:rPr>
+          <w:sz w:val="32"/>
+          <w:szCs w:val="32"/>
+          <w:vertAlign w:val="superscript"/>
+        </w:rPr>
+        <w:t>rd</w:t>
+      </w:r>
+      <w:r>
+        <w:rPr>
+          <w:sz w:val="32"/>
+          <w:szCs w:val="32"/>
+        </w:rPr>
+        <w:t xml:space="preserve"> normal form Enterprise Data Warehouse without having a solid understanding of data sources.</w:t>
+      </w:r>
+    </w:p>
+    <w:p>
+      <w:pPr>
+        <w:pStyle w:val="ListParagraph"/>
+        <w:spacing w:after="120"/>
+        <w:ind w:left="504"/>
+        <w:rPr>
+          <w:sz w:val="10"/>
+          <w:szCs w:val="10"/>
+        </w:rPr>
+      </w:pPr>
+    </w:p>
+    <w:p>
+      <w:pPr>
+        <w:pStyle w:val="ListParagraph"/>
         <w:spacing w:before="360" w:after="0"/>
         <w:ind w:left="792"/>
         <w:jc w:val="center"/>
@@ -3037,7 +3872,45 @@
     <w:p>
       <w:pPr>
         <w:pStyle w:val="ListParagraph"/>
-        <w:spacing w:before="360" w:after="0"/>
+        <w:numPr>
+          <w:ilvl w:val="0"/>
+          <w:numId w:val="3"/>
+        </w:numPr>
+        <w:pBdr>
+          <w:bottom w:val="single" w:sz="6" w:space="1" w:color="auto"/>
+        </w:pBdr>
+        <w:spacing w:after="0"/>
+        <w:ind w:left="504"/>
+        <w:rPr>
+          <w:sz w:val="32"/>
+          <w:szCs w:val="32"/>
+        </w:rPr>
+      </w:pPr>
+      <w:r>
+        <w:rPr>
+          <w:sz w:val="32"/>
+          <w:szCs w:val="32"/>
+        </w:rPr>
+        <w:t>We will implement the DWH on Oracle DBMS.</w:t>
+      </w:r>
+    </w:p>
+    <w:p>
+      <w:pPr>
+        <w:pBdr>
+          <w:bottom w:val="single" w:sz="6" w:space="1" w:color="auto"/>
+        </w:pBdr>
+        <w:spacing w:after="0"/>
+        <w:ind w:left="144"/>
+        <w:rPr>
+          <w:sz w:val="10"/>
+          <w:szCs w:val="10"/>
+        </w:rPr>
+      </w:pPr>
+    </w:p>
+    <w:p>
+      <w:pPr>
+        <w:pStyle w:val="ListParagraph"/>
+        <w:spacing w:before="180" w:after="0"/>
         <w:ind w:left="792"/>
         <w:jc w:val="center"/>
         <w:rPr>
@@ -3101,6 +3974,991 @@
         </w:rPr>
         <w:t>Dimensions &amp; Facts</w:t>
       </w:r>
+    </w:p>
+    <w:p>
+      <w:pPr>
+        <w:spacing w:after="0"/>
+        <w:rPr>
+          <w:color w:val="153D63" w:themeColor="text2" w:themeTint="E6"/>
+          <w:sz w:val="32"/>
+          <w:szCs w:val="32"/>
+        </w:rPr>
+      </w:pPr>
+      <w:r>
+        <w:rPr>
+          <w:color w:val="153D63" w:themeColor="text2" w:themeTint="E6"/>
+          <w:sz w:val="32"/>
+          <w:szCs w:val="32"/>
+        </w:rPr>
+        <w:t xml:space="preserve">Step </w:t>
+      </w:r>
+      <w:r>
+        <w:rPr>
+          <w:color w:val="153D63" w:themeColor="text2" w:themeTint="E6"/>
+          <w:sz w:val="32"/>
+          <w:szCs w:val="32"/>
+        </w:rPr>
+        <w:t>seven</w:t>
+      </w:r>
+      <w:r>
+        <w:rPr>
+          <w:color w:val="153D63" w:themeColor="text2" w:themeTint="E6"/>
+          <w:sz w:val="32"/>
+          <w:szCs w:val="32"/>
+        </w:rPr>
+        <w:t xml:space="preserve"> will be the capstone for the project which involves determining facts</w:t>
+      </w:r>
+      <w:r>
+        <w:rPr>
+          <w:color w:val="153D63" w:themeColor="text2" w:themeTint="E6"/>
+          <w:sz w:val="32"/>
+          <w:szCs w:val="32"/>
+        </w:rPr>
+        <w:t>,</w:t>
+      </w:r>
+      <w:r>
+        <w:rPr>
+          <w:color w:val="153D63" w:themeColor="text2" w:themeTint="E6"/>
+          <w:sz w:val="32"/>
+          <w:szCs w:val="32"/>
+        </w:rPr>
+        <w:t xml:space="preserve"> dimensions</w:t>
+      </w:r>
+      <w:r>
+        <w:rPr>
+          <w:color w:val="153D63" w:themeColor="text2" w:themeTint="E6"/>
+          <w:sz w:val="32"/>
+          <w:szCs w:val="32"/>
+        </w:rPr>
+        <w:t>, and measurements</w:t>
+      </w:r>
+      <w:r>
+        <w:rPr>
+          <w:color w:val="153D63" w:themeColor="text2" w:themeTint="E6"/>
+          <w:sz w:val="32"/>
+          <w:szCs w:val="32"/>
+        </w:rPr>
+        <w:t>.</w:t>
+      </w:r>
+    </w:p>
+    <w:p>
+      <w:pPr>
+        <w:spacing w:after="0"/>
+        <w:rPr>
+          <w:color w:val="153D63" w:themeColor="text2" w:themeTint="E6"/>
+          <w:sz w:val="20"/>
+          <w:szCs w:val="20"/>
+        </w:rPr>
+      </w:pPr>
+    </w:p>
+    <w:p>
+      <w:pPr>
+        <w:spacing w:after="60"/>
+        <w:rPr>
+          <w:b/>
+          <w:bCs/>
+          <w:color w:val="0A2F41" w:themeColor="accent1" w:themeShade="80"/>
+          <w:sz w:val="36"/>
+          <w:szCs w:val="36"/>
+        </w:rPr>
+      </w:pPr>
+      <w:r>
+        <w:rPr>
+          <w:b/>
+          <w:bCs/>
+          <w:color w:val="0A2F41" w:themeColor="accent1" w:themeShade="80"/>
+          <w:sz w:val="36"/>
+          <w:szCs w:val="36"/>
+        </w:rPr>
+        <w:t>FACTS &amp; MEASUREMENTS:</w:t>
+      </w:r>
+    </w:p>
+    <w:p>
+      <w:pPr>
+        <w:pStyle w:val="ListParagraph"/>
+        <w:numPr>
+          <w:ilvl w:val="0"/>
+          <w:numId w:val="22"/>
+        </w:numPr>
+        <w:spacing w:before="180"/>
+        <w:rPr>
+          <w:rStyle w:val="fontstyle01"/>
+          <w:rFonts w:asciiTheme="minorHAnsi" w:hAnsiTheme="minorHAnsi" w:cstheme="minorHAnsi"/>
+          <w:color w:val="0F4761" w:themeColor="accent1" w:themeShade="BF"/>
+          <w:sz w:val="36"/>
+          <w:szCs w:val="36"/>
+        </w:rPr>
+      </w:pPr>
+      <w:r>
+        <w:rPr>
+          <w:rStyle w:val="fontstyle01"/>
+          <w:rFonts w:asciiTheme="minorHAnsi" w:hAnsiTheme="minorHAnsi" w:cstheme="minorHAnsi"/>
+          <w:color w:val="0F4761" w:themeColor="accent1" w:themeShade="BF"/>
+          <w:sz w:val="36"/>
+          <w:szCs w:val="36"/>
+        </w:rPr>
+        <w:t>Ticketing Transactions ()</w:t>
+      </w:r>
+    </w:p>
+    <w:p>
+      <w:pPr>
+        <w:spacing w:before="180"/>
+        <w:rPr>
+          <w:rStyle w:val="fontstyle01"/>
+          <w:rFonts w:asciiTheme="minorHAnsi" w:hAnsiTheme="minorHAnsi" w:cstheme="minorHAnsi"/>
+          <w:color w:val="0F4761" w:themeColor="accent1" w:themeShade="BF"/>
+          <w:sz w:val="36"/>
+          <w:szCs w:val="36"/>
+        </w:rPr>
+      </w:pPr>
+    </w:p>
+    <w:p>
+      <w:pPr>
+        <w:spacing w:before="180"/>
+        <w:rPr>
+          <w:rStyle w:val="fontstyle01"/>
+          <w:rFonts w:asciiTheme="minorHAnsi" w:hAnsiTheme="minorHAnsi" w:cstheme="minorHAnsi"/>
+          <w:color w:val="0F4761" w:themeColor="accent1" w:themeShade="BF"/>
+          <w:sz w:val="36"/>
+          <w:szCs w:val="36"/>
+        </w:rPr>
+      </w:pPr>
+    </w:p>
+    <w:p>
+      <w:pPr>
+        <w:spacing w:before="180"/>
+        <w:rPr>
+          <w:rStyle w:val="fontstyle01"/>
+          <w:rFonts w:asciiTheme="minorHAnsi" w:hAnsiTheme="minorHAnsi" w:cstheme="minorHAnsi"/>
+          <w:color w:val="0F4761" w:themeColor="accent1" w:themeShade="BF"/>
+          <w:sz w:val="36"/>
+          <w:szCs w:val="36"/>
+        </w:rPr>
+      </w:pPr>
+    </w:p>
+    <w:p>
+      <w:pPr>
+        <w:spacing w:before="180"/>
+        <w:rPr>
+          <w:rStyle w:val="fontstyle01"/>
+          <w:rFonts w:asciiTheme="minorHAnsi" w:hAnsiTheme="minorHAnsi" w:cstheme="minorHAnsi"/>
+          <w:color w:val="0F4761" w:themeColor="accent1" w:themeShade="BF"/>
+          <w:sz w:val="36"/>
+          <w:szCs w:val="36"/>
+        </w:rPr>
+      </w:pPr>
+    </w:p>
+    <w:p>
+      <w:pPr>
+        <w:spacing w:before="180"/>
+        <w:rPr>
+          <w:rStyle w:val="fontstyle01"/>
+          <w:rFonts w:asciiTheme="minorHAnsi" w:hAnsiTheme="minorHAnsi" w:cstheme="minorHAnsi"/>
+          <w:color w:val="0F4761" w:themeColor="accent1" w:themeShade="BF"/>
+          <w:sz w:val="36"/>
+          <w:szCs w:val="36"/>
+        </w:rPr>
+      </w:pPr>
+    </w:p>
+    <w:p>
+      <w:pPr>
+        <w:spacing w:before="180"/>
+        <w:rPr>
+          <w:rStyle w:val="fontstyle01"/>
+          <w:rFonts w:asciiTheme="minorHAnsi" w:hAnsiTheme="minorHAnsi" w:cstheme="minorHAnsi"/>
+          <w:color w:val="0F4761" w:themeColor="accent1" w:themeShade="BF"/>
+          <w:sz w:val="36"/>
+          <w:szCs w:val="36"/>
+        </w:rPr>
+      </w:pPr>
+    </w:p>
+    <w:p>
+      <w:pPr>
+        <w:spacing w:before="180"/>
+        <w:rPr>
+          <w:rStyle w:val="fontstyle01"/>
+          <w:rFonts w:asciiTheme="minorHAnsi" w:hAnsiTheme="minorHAnsi" w:cstheme="minorHAnsi"/>
+          <w:color w:val="0F4761" w:themeColor="accent1" w:themeShade="BF"/>
+          <w:sz w:val="36"/>
+          <w:szCs w:val="36"/>
+        </w:rPr>
+      </w:pPr>
+    </w:p>
+    <w:p>
+      <w:pPr>
+        <w:spacing w:before="180"/>
+        <w:rPr>
+          <w:rStyle w:val="fontstyle01"/>
+          <w:rFonts w:asciiTheme="minorHAnsi" w:hAnsiTheme="minorHAnsi" w:cstheme="minorHAnsi"/>
+          <w:color w:val="0F4761" w:themeColor="accent1" w:themeShade="BF"/>
+          <w:sz w:val="36"/>
+          <w:szCs w:val="36"/>
+        </w:rPr>
+      </w:pPr>
+    </w:p>
+    <w:p>
+      <w:pPr>
+        <w:spacing w:before="180"/>
+        <w:rPr>
+          <w:rStyle w:val="fontstyle01"/>
+          <w:rFonts w:asciiTheme="minorHAnsi" w:hAnsiTheme="minorHAnsi" w:cstheme="minorHAnsi"/>
+          <w:color w:val="0F4761" w:themeColor="accent1" w:themeShade="BF"/>
+          <w:sz w:val="36"/>
+          <w:szCs w:val="36"/>
+        </w:rPr>
+      </w:pPr>
+    </w:p>
+    <w:p>
+      <w:pPr>
+        <w:spacing w:before="180"/>
+        <w:rPr>
+          <w:rStyle w:val="fontstyle01"/>
+          <w:rFonts w:asciiTheme="minorHAnsi" w:hAnsiTheme="minorHAnsi" w:cstheme="minorHAnsi"/>
+          <w:color w:val="0F4761" w:themeColor="accent1" w:themeShade="BF"/>
+          <w:sz w:val="36"/>
+          <w:szCs w:val="36"/>
+        </w:rPr>
+      </w:pPr>
+    </w:p>
+    <w:p>
+      <w:pPr>
+        <w:pStyle w:val="ListParagraph"/>
+        <w:numPr>
+          <w:ilvl w:val="0"/>
+          <w:numId w:val="22"/>
+        </w:numPr>
+        <w:spacing w:before="180"/>
+        <w:rPr>
+          <w:rStyle w:val="fontstyle01"/>
+          <w:rFonts w:asciiTheme="minorHAnsi" w:hAnsiTheme="minorHAnsi" w:cstheme="minorHAnsi"/>
+          <w:color w:val="0F4761" w:themeColor="accent1" w:themeShade="BF"/>
+          <w:sz w:val="36"/>
+          <w:szCs w:val="36"/>
+        </w:rPr>
+      </w:pPr>
+      <w:r>
+        <w:rPr>
+          <w:rStyle w:val="fontstyle01"/>
+          <w:rFonts w:asciiTheme="minorHAnsi" w:hAnsiTheme="minorHAnsi" w:cstheme="minorHAnsi"/>
+          <w:color w:val="0F4761" w:themeColor="accent1" w:themeShade="BF"/>
+          <w:sz w:val="36"/>
+          <w:szCs w:val="36"/>
+        </w:rPr>
+        <w:lastRenderedPageBreak/>
+        <w:t>Frequent Flyers</w:t>
+      </w:r>
+      <w:r>
+        <w:rPr>
+          <w:rStyle w:val="fontstyle01"/>
+          <w:rFonts w:asciiTheme="minorHAnsi" w:hAnsiTheme="minorHAnsi" w:cstheme="minorHAnsi"/>
+          <w:color w:val="0F4761" w:themeColor="accent1" w:themeShade="BF"/>
+          <w:sz w:val="36"/>
+          <w:szCs w:val="36"/>
+        </w:rPr>
+        <w:t xml:space="preserve"> </w:t>
+      </w:r>
+      <w:r>
+        <w:rPr>
+          <w:rStyle w:val="fontstyle01"/>
+          <w:rFonts w:asciiTheme="minorHAnsi" w:hAnsiTheme="minorHAnsi" w:cstheme="minorHAnsi"/>
+          <w:color w:val="0F4761" w:themeColor="accent1" w:themeShade="BF"/>
+          <w:sz w:val="28"/>
+          <w:szCs w:val="28"/>
+        </w:rPr>
+        <w:t>(Transactional Fact Table)</w:t>
+      </w:r>
+    </w:p>
+    <w:p>
+      <w:pPr>
+        <w:pStyle w:val="ListParagraph"/>
+        <w:numPr>
+          <w:ilvl w:val="1"/>
+          <w:numId w:val="22"/>
+        </w:numPr>
+        <w:rPr>
+          <w:rStyle w:val="fontstyle01"/>
+          <w:rFonts w:asciiTheme="minorHAnsi" w:hAnsiTheme="minorHAnsi" w:cstheme="minorHAnsi"/>
+          <w:color w:val="747474" w:themeColor="background2" w:themeShade="80"/>
+          <w:sz w:val="32"/>
+          <w:szCs w:val="32"/>
+        </w:rPr>
+      </w:pPr>
+      <w:r>
+        <w:rPr>
+          <w:rStyle w:val="fontstyle01"/>
+          <w:rFonts w:asciiTheme="minorHAnsi" w:hAnsiTheme="minorHAnsi" w:cstheme="minorHAnsi"/>
+          <w:color w:val="747474" w:themeColor="background2" w:themeShade="80"/>
+          <w:sz w:val="32"/>
+          <w:szCs w:val="32"/>
+        </w:rPr>
+        <w:t>What?</w:t>
+      </w:r>
+    </w:p>
+    <w:p>
+      <w:pPr>
+        <w:pStyle w:val="ListParagraph"/>
+        <w:numPr>
+          <w:ilvl w:val="2"/>
+          <w:numId w:val="22"/>
+        </w:numPr>
+        <w:rPr>
+          <w:rStyle w:val="fontstyle01"/>
+          <w:rFonts w:asciiTheme="minorHAnsi" w:hAnsiTheme="minorHAnsi" w:cstheme="minorHAnsi"/>
+          <w:sz w:val="32"/>
+          <w:szCs w:val="32"/>
+        </w:rPr>
+      </w:pPr>
+      <w:r>
+        <w:rPr>
+          <w:rStyle w:val="fontstyle01"/>
+          <w:rFonts w:asciiTheme="minorHAnsi" w:hAnsiTheme="minorHAnsi" w:cstheme="minorHAnsi"/>
+          <w:sz w:val="32"/>
+          <w:szCs w:val="32"/>
+        </w:rPr>
+        <w:t xml:space="preserve">This is a fact table to keep track of each flight </w:t>
+      </w:r>
+      <w:r>
+        <w:rPr>
+          <w:rStyle w:val="fontstyle01"/>
+          <w:rFonts w:asciiTheme="minorHAnsi" w:hAnsiTheme="minorHAnsi" w:cstheme="minorHAnsi"/>
+          <w:sz w:val="32"/>
+          <w:szCs w:val="32"/>
+        </w:rPr>
+        <w:t>booked by a frequent flyer, this fact table will be valuable for the marketing team to measure the benefits of our loyalty program, promotions, and other marketing campaigns.</w:t>
+      </w:r>
+    </w:p>
+    <w:p>
+      <w:pPr>
+        <w:pStyle w:val="ListParagraph"/>
+        <w:numPr>
+          <w:ilvl w:val="2"/>
+          <w:numId w:val="22"/>
+        </w:numPr>
+        <w:rPr>
+          <w:rStyle w:val="fontstyle01"/>
+          <w:rFonts w:asciiTheme="minorHAnsi" w:hAnsiTheme="minorHAnsi" w:cstheme="minorHAnsi"/>
+          <w:sz w:val="32"/>
+          <w:szCs w:val="32"/>
+        </w:rPr>
+      </w:pPr>
+      <w:r>
+        <w:rPr>
+          <w:rStyle w:val="fontstyle01"/>
+          <w:rFonts w:asciiTheme="minorHAnsi" w:hAnsiTheme="minorHAnsi" w:cstheme="minorHAnsi"/>
+          <w:sz w:val="32"/>
+          <w:szCs w:val="32"/>
+        </w:rPr>
+        <w:t>This fact table will also be used to analyze the behavior of our frequent flyers to help us build brand loyalty.</w:t>
+      </w:r>
+    </w:p>
+    <w:p>
+      <w:pPr>
+        <w:pStyle w:val="ListParagraph"/>
+        <w:numPr>
+          <w:ilvl w:val="1"/>
+          <w:numId w:val="22"/>
+        </w:numPr>
+        <w:rPr>
+          <w:rStyle w:val="fontstyle01"/>
+          <w:rFonts w:asciiTheme="minorHAnsi" w:hAnsiTheme="minorHAnsi" w:cstheme="minorHAnsi"/>
+          <w:color w:val="747474" w:themeColor="background2" w:themeShade="80"/>
+          <w:sz w:val="32"/>
+          <w:szCs w:val="32"/>
+        </w:rPr>
+      </w:pPr>
+      <w:r>
+        <w:rPr>
+          <w:rStyle w:val="fontstyle01"/>
+          <w:rFonts w:asciiTheme="minorHAnsi" w:hAnsiTheme="minorHAnsi" w:cstheme="minorHAnsi"/>
+          <w:color w:val="747474" w:themeColor="background2" w:themeShade="80"/>
+          <w:sz w:val="32"/>
+          <w:szCs w:val="32"/>
+        </w:rPr>
+        <w:t xml:space="preserve">Measurements: </w:t>
+      </w:r>
+    </w:p>
+    <w:p>
+      <w:pPr>
+        <w:pStyle w:val="ListParagraph"/>
+        <w:numPr>
+          <w:ilvl w:val="2"/>
+          <w:numId w:val="22"/>
+        </w:numPr>
+        <w:rPr>
+          <w:rStyle w:val="fontstyle01"/>
+          <w:rFonts w:asciiTheme="minorHAnsi" w:hAnsiTheme="minorHAnsi" w:cstheme="minorHAnsi"/>
+          <w:sz w:val="32"/>
+          <w:szCs w:val="32"/>
+        </w:rPr>
+      </w:pPr>
+      <w:r>
+        <w:rPr>
+          <w:rStyle w:val="fontstyle01"/>
+          <w:rFonts w:asciiTheme="minorHAnsi" w:hAnsiTheme="minorHAnsi" w:cstheme="minorHAnsi"/>
+          <w:sz w:val="32"/>
+          <w:szCs w:val="32"/>
+        </w:rPr>
+        <w:t>Points Redeemed (</w:t>
+      </w:r>
+      <w:r>
+        <w:rPr>
+          <w:rStyle w:val="fontstyle01"/>
+          <w:rFonts w:asciiTheme="minorHAnsi" w:hAnsiTheme="minorHAnsi" w:cstheme="minorHAnsi"/>
+          <w:color w:val="45B0E1" w:themeColor="accent1" w:themeTint="99"/>
+          <w:sz w:val="32"/>
+          <w:szCs w:val="32"/>
+        </w:rPr>
+        <w:t>additive</w:t>
+      </w:r>
+      <w:r>
+        <w:rPr>
+          <w:rStyle w:val="fontstyle01"/>
+          <w:rFonts w:asciiTheme="minorHAnsi" w:hAnsiTheme="minorHAnsi" w:cstheme="minorHAnsi"/>
+          <w:sz w:val="32"/>
+          <w:szCs w:val="32"/>
+        </w:rPr>
+        <w:t>).</w:t>
+      </w:r>
+    </w:p>
+    <w:p>
+      <w:pPr>
+        <w:pStyle w:val="ListParagraph"/>
+        <w:numPr>
+          <w:ilvl w:val="2"/>
+          <w:numId w:val="22"/>
+        </w:numPr>
+        <w:rPr>
+          <w:rStyle w:val="fontstyle01"/>
+          <w:rFonts w:asciiTheme="minorHAnsi" w:hAnsiTheme="minorHAnsi" w:cstheme="minorHAnsi"/>
+          <w:sz w:val="32"/>
+          <w:szCs w:val="32"/>
+        </w:rPr>
+      </w:pPr>
+      <w:r>
+        <w:rPr>
+          <w:rStyle w:val="fontstyle01"/>
+          <w:rFonts w:asciiTheme="minorHAnsi" w:hAnsiTheme="minorHAnsi" w:cstheme="minorHAnsi"/>
+          <w:sz w:val="32"/>
+          <w:szCs w:val="32"/>
+        </w:rPr>
+        <w:t>Points Earned (</w:t>
+      </w:r>
+      <w:r>
+        <w:rPr>
+          <w:rStyle w:val="fontstyle01"/>
+          <w:rFonts w:asciiTheme="minorHAnsi" w:hAnsiTheme="minorHAnsi" w:cstheme="minorHAnsi"/>
+          <w:color w:val="45B0E1" w:themeColor="accent1" w:themeTint="99"/>
+          <w:sz w:val="32"/>
+          <w:szCs w:val="32"/>
+        </w:rPr>
+        <w:t>additive</w:t>
+      </w:r>
+      <w:r>
+        <w:rPr>
+          <w:rStyle w:val="fontstyle01"/>
+          <w:rFonts w:asciiTheme="minorHAnsi" w:hAnsiTheme="minorHAnsi" w:cstheme="minorHAnsi"/>
+          <w:sz w:val="32"/>
+          <w:szCs w:val="32"/>
+        </w:rPr>
+        <w:t>).</w:t>
+      </w:r>
+    </w:p>
+    <w:p>
+      <w:pPr>
+        <w:spacing w:after="120"/>
+        <w:rPr>
+          <w:rStyle w:val="fontstyle01"/>
+          <w:rFonts w:asciiTheme="minorHAnsi" w:hAnsiTheme="minorHAnsi" w:cstheme="minorHAnsi"/>
+          <w:sz w:val="32"/>
+          <w:szCs w:val="32"/>
+        </w:rPr>
+      </w:pPr>
+      <w:r>
+        <w:rPr>
+          <w:rStyle w:val="fontstyle01"/>
+          <w:rFonts w:asciiTheme="minorHAnsi" w:hAnsiTheme="minorHAnsi" w:cstheme="minorHAnsi"/>
+          <w:sz w:val="32"/>
+          <w:szCs w:val="32"/>
+        </w:rPr>
+        <w:t xml:space="preserve">Passengers can earn/redeem point </w:t>
+      </w:r>
+      <w:r>
+        <w:rPr>
+          <w:rStyle w:val="fontstyle01"/>
+          <w:rFonts w:asciiTheme="minorHAnsi" w:hAnsiTheme="minorHAnsi" w:cstheme="minorHAnsi"/>
+          <w:sz w:val="32"/>
+          <w:szCs w:val="32"/>
+        </w:rPr>
+        <w:t>from any other activities rather than booking a flight, but analyzing those activities are out of the analysis scope for this fact table, so we will only be concerned about points earned from booking a flight or points redeemed as a discount on a ticket!</w:t>
+      </w:r>
+    </w:p>
+    <w:p>
+      <w:pPr>
+        <w:rPr>
+          <w:rStyle w:val="fontstyle01"/>
+          <w:rFonts w:asciiTheme="minorHAnsi" w:hAnsiTheme="minorHAnsi" w:cstheme="minorHAnsi"/>
+          <w:sz w:val="28"/>
+          <w:szCs w:val="28"/>
+        </w:rPr>
+      </w:pPr>
+      <w:r>
+        <w:rPr>
+          <w:rStyle w:val="fontstyle01"/>
+          <w:rFonts w:asciiTheme="minorHAnsi" w:hAnsiTheme="minorHAnsi" w:cstheme="minorHAnsi"/>
+          <w:sz w:val="28"/>
+          <w:szCs w:val="28"/>
+        </w:rPr>
+        <w:t xml:space="preserve">PS: When we say points, we refer to </w:t>
+      </w:r>
+      <w:r>
+        <w:rPr>
+          <w:rStyle w:val="fontstyle01"/>
+          <w:rFonts w:asciiTheme="minorHAnsi" w:hAnsiTheme="minorHAnsi" w:cstheme="minorHAnsi"/>
+          <w:sz w:val="28"/>
+          <w:szCs w:val="28"/>
+        </w:rPr>
+        <w:t>flyer miles</w:t>
+      </w:r>
+      <w:r>
+        <w:rPr>
+          <w:rStyle w:val="fontstyle01"/>
+          <w:rFonts w:asciiTheme="minorHAnsi" w:hAnsiTheme="minorHAnsi" w:cstheme="minorHAnsi"/>
+          <w:sz w:val="28"/>
+          <w:szCs w:val="28"/>
+        </w:rPr>
+        <w:t>.</w:t>
+      </w:r>
+    </w:p>
+    <w:p>
+      <w:pPr>
+        <w:pStyle w:val="ListParagraph"/>
+        <w:numPr>
+          <w:ilvl w:val="1"/>
+          <w:numId w:val="22"/>
+        </w:numPr>
+        <w:rPr>
+          <w:rStyle w:val="fontstyle01"/>
+          <w:rFonts w:asciiTheme="minorHAnsi" w:hAnsiTheme="minorHAnsi" w:cstheme="minorHAnsi"/>
+          <w:color w:val="747474" w:themeColor="background2" w:themeShade="80"/>
+          <w:sz w:val="32"/>
+          <w:szCs w:val="32"/>
+        </w:rPr>
+      </w:pPr>
+      <w:r>
+        <w:rPr>
+          <w:rStyle w:val="fontstyle01"/>
+          <w:rFonts w:asciiTheme="minorHAnsi" w:hAnsiTheme="minorHAnsi" w:cstheme="minorHAnsi"/>
+          <w:color w:val="747474" w:themeColor="background2" w:themeShade="80"/>
+          <w:sz w:val="32"/>
+          <w:szCs w:val="32"/>
+        </w:rPr>
+        <w:t>Dimensions:</w:t>
+      </w:r>
+    </w:p>
+    <w:p>
+      <w:pPr>
+        <w:pStyle w:val="ListParagraph"/>
+        <w:numPr>
+          <w:ilvl w:val="2"/>
+          <w:numId w:val="22"/>
+        </w:numPr>
+        <w:rPr>
+          <w:rStyle w:val="fontstyle01"/>
+          <w:rFonts w:asciiTheme="minorHAnsi" w:hAnsiTheme="minorHAnsi" w:cstheme="minorHAnsi"/>
+          <w:sz w:val="32"/>
+          <w:szCs w:val="32"/>
+        </w:rPr>
+      </w:pPr>
+      <w:r>
+        <w:rPr>
+          <w:rStyle w:val="fontstyle01"/>
+          <w:rFonts w:asciiTheme="minorHAnsi" w:hAnsiTheme="minorHAnsi" w:cstheme="minorHAnsi"/>
+          <w:sz w:val="32"/>
+          <w:szCs w:val="32"/>
+        </w:rPr>
+        <w:t>Passenger</w:t>
+      </w:r>
+      <w:r>
+        <w:rPr>
+          <w:rStyle w:val="fontstyle01"/>
+          <w:rFonts w:asciiTheme="minorHAnsi" w:hAnsiTheme="minorHAnsi" w:cstheme="minorHAnsi"/>
+          <w:sz w:val="32"/>
+          <w:szCs w:val="32"/>
+        </w:rPr>
+        <w:t xml:space="preserve"> </w:t>
+      </w:r>
+    </w:p>
+    <w:p>
+      <w:pPr>
+        <w:pStyle w:val="ListParagraph"/>
+        <w:numPr>
+          <w:ilvl w:val="2"/>
+          <w:numId w:val="22"/>
+        </w:numPr>
+        <w:rPr>
+          <w:rStyle w:val="fontstyle01"/>
+          <w:rFonts w:asciiTheme="minorHAnsi" w:hAnsiTheme="minorHAnsi" w:cstheme="minorHAnsi"/>
+          <w:sz w:val="32"/>
+          <w:szCs w:val="32"/>
+        </w:rPr>
+      </w:pPr>
+      <w:r>
+        <w:rPr>
+          <w:rStyle w:val="fontstyle01"/>
+          <w:rFonts w:asciiTheme="minorHAnsi" w:hAnsiTheme="minorHAnsi" w:cstheme="minorHAnsi"/>
+          <w:sz w:val="32"/>
+          <w:szCs w:val="32"/>
+        </w:rPr>
+        <w:t>Class</w:t>
+      </w:r>
+    </w:p>
+    <w:p>
+      <w:pPr>
+        <w:pStyle w:val="ListParagraph"/>
+        <w:numPr>
+          <w:ilvl w:val="2"/>
+          <w:numId w:val="22"/>
+        </w:numPr>
+        <w:rPr>
+          <w:rStyle w:val="fontstyle01"/>
+          <w:rFonts w:asciiTheme="minorHAnsi" w:hAnsiTheme="minorHAnsi" w:cstheme="minorHAnsi"/>
+          <w:sz w:val="32"/>
+          <w:szCs w:val="32"/>
+        </w:rPr>
+      </w:pPr>
+      <w:r>
+        <w:rPr>
+          <w:rStyle w:val="fontstyle01"/>
+          <w:rFonts w:asciiTheme="minorHAnsi" w:hAnsiTheme="minorHAnsi" w:cstheme="minorHAnsi"/>
+          <w:sz w:val="32"/>
+          <w:szCs w:val="32"/>
+        </w:rPr>
+        <w:t>DATE</w:t>
+      </w:r>
+    </w:p>
+    <w:p>
+      <w:pPr>
+        <w:pStyle w:val="ListParagraph"/>
+        <w:numPr>
+          <w:ilvl w:val="2"/>
+          <w:numId w:val="22"/>
+        </w:numPr>
+        <w:rPr>
+          <w:rStyle w:val="fontstyle01"/>
+          <w:rFonts w:asciiTheme="minorHAnsi" w:hAnsiTheme="minorHAnsi" w:cstheme="minorHAnsi"/>
+          <w:sz w:val="32"/>
+          <w:szCs w:val="32"/>
+        </w:rPr>
+      </w:pPr>
+      <w:r>
+        <w:rPr>
+          <w:rStyle w:val="fontstyle01"/>
+          <w:rFonts w:asciiTheme="minorHAnsi" w:hAnsiTheme="minorHAnsi" w:cstheme="minorHAnsi"/>
+          <w:sz w:val="32"/>
+          <w:szCs w:val="32"/>
+        </w:rPr>
+        <w:t>AIRPORT</w:t>
+      </w:r>
+    </w:p>
+    <w:p>
+      <w:pPr>
+        <w:pStyle w:val="ListParagraph"/>
+        <w:numPr>
+          <w:ilvl w:val="2"/>
+          <w:numId w:val="22"/>
+        </w:numPr>
+        <w:rPr>
+          <w:rStyle w:val="fontstyle01"/>
+          <w:rFonts w:asciiTheme="minorHAnsi" w:hAnsiTheme="minorHAnsi" w:cstheme="minorHAnsi"/>
+          <w:sz w:val="32"/>
+          <w:szCs w:val="32"/>
+        </w:rPr>
+      </w:pPr>
+      <w:r>
+        <w:rPr>
+          <w:rStyle w:val="fontstyle01"/>
+          <w:rFonts w:asciiTheme="minorHAnsi" w:hAnsiTheme="minorHAnsi" w:cstheme="minorHAnsi"/>
+          <w:sz w:val="32"/>
+          <w:szCs w:val="32"/>
+        </w:rPr>
+        <w:t>Promotion</w:t>
+      </w:r>
+    </w:p>
+    <w:p>
+      <w:pPr>
+        <w:pStyle w:val="ListParagraph"/>
+        <w:numPr>
+          <w:ilvl w:val="2"/>
+          <w:numId w:val="22"/>
+        </w:numPr>
+        <w:rPr>
+          <w:rStyle w:val="fontstyle01"/>
+          <w:rFonts w:asciiTheme="minorHAnsi" w:hAnsiTheme="minorHAnsi" w:cstheme="minorHAnsi"/>
+          <w:sz w:val="32"/>
+          <w:szCs w:val="32"/>
+        </w:rPr>
+      </w:pPr>
+      <w:r>
+        <w:rPr>
+          <w:rStyle w:val="fontstyle01"/>
+          <w:rFonts w:asciiTheme="minorHAnsi" w:hAnsiTheme="minorHAnsi" w:cstheme="minorHAnsi"/>
+          <w:sz w:val="32"/>
+          <w:szCs w:val="32"/>
+        </w:rPr>
+        <w:t>Status</w:t>
+      </w:r>
+    </w:p>
+    <w:p>
+      <w:pPr>
+        <w:pStyle w:val="ListParagraph"/>
+        <w:numPr>
+          <w:ilvl w:val="2"/>
+          <w:numId w:val="22"/>
+        </w:numPr>
+        <w:rPr>
+          <w:rStyle w:val="fontstyle01"/>
+          <w:rFonts w:asciiTheme="minorHAnsi" w:hAnsiTheme="minorHAnsi" w:cstheme="minorHAnsi"/>
+          <w:sz w:val="32"/>
+          <w:szCs w:val="32"/>
+        </w:rPr>
+      </w:pPr>
+      <w:r>
+        <w:rPr>
+          <w:rStyle w:val="fontstyle01"/>
+          <w:rFonts w:asciiTheme="minorHAnsi" w:hAnsiTheme="minorHAnsi" w:cstheme="minorHAnsi"/>
+          <w:sz w:val="32"/>
+          <w:szCs w:val="32"/>
+        </w:rPr>
+        <w:t>Ticket</w:t>
+      </w:r>
+    </w:p>
+    <w:p>
+      <w:pPr>
+        <w:pStyle w:val="ListParagraph"/>
+        <w:numPr>
+          <w:ilvl w:val="2"/>
+          <w:numId w:val="22"/>
+        </w:numPr>
+        <w:rPr>
+          <w:rStyle w:val="fontstyle01"/>
+          <w:rFonts w:asciiTheme="minorHAnsi" w:hAnsiTheme="minorHAnsi" w:cstheme="minorHAnsi"/>
+          <w:sz w:val="32"/>
+          <w:szCs w:val="32"/>
+        </w:rPr>
+      </w:pPr>
+      <w:r>
+        <w:rPr>
+          <w:rStyle w:val="fontstyle01"/>
+          <w:rFonts w:asciiTheme="minorHAnsi" w:hAnsiTheme="minorHAnsi" w:cstheme="minorHAnsi"/>
+          <w:sz w:val="32"/>
+          <w:szCs w:val="32"/>
+        </w:rPr>
+        <w:t>Flight</w:t>
+      </w:r>
+    </w:p>
+    <w:p>
+      <w:pPr>
+        <w:pStyle w:val="ListParagraph"/>
+        <w:numPr>
+          <w:ilvl w:val="2"/>
+          <w:numId w:val="22"/>
+        </w:numPr>
+        <w:rPr>
+          <w:rStyle w:val="fontstyle01"/>
+          <w:rFonts w:asciiTheme="minorHAnsi" w:hAnsiTheme="minorHAnsi" w:cstheme="minorHAnsi"/>
+          <w:sz w:val="32"/>
+          <w:szCs w:val="32"/>
+        </w:rPr>
+      </w:pPr>
+      <w:r>
+        <w:rPr>
+          <w:rStyle w:val="fontstyle01"/>
+          <w:rFonts w:asciiTheme="minorHAnsi" w:hAnsiTheme="minorHAnsi" w:cstheme="minorHAnsi"/>
+          <w:sz w:val="32"/>
+          <w:szCs w:val="32"/>
+        </w:rPr>
+        <w:t>Fare Base</w:t>
+      </w:r>
+    </w:p>
+    <w:p>
+      <w:pPr>
+        <w:rPr>
+          <w:rStyle w:val="fontstyle01"/>
+          <w:rFonts w:asciiTheme="minorHAnsi" w:hAnsiTheme="minorHAnsi" w:cstheme="minorHAnsi"/>
+          <w:sz w:val="32"/>
+          <w:szCs w:val="32"/>
+        </w:rPr>
+      </w:pPr>
+    </w:p>
+    <w:p>
+      <w:pPr>
+        <w:spacing w:after="0"/>
+        <w:rPr>
+          <w:color w:val="153D63" w:themeColor="text2" w:themeTint="E6"/>
+          <w:sz w:val="32"/>
+          <w:szCs w:val="32"/>
+        </w:rPr>
+      </w:pPr>
+    </w:p>
+    <w:p>
+      <w:pPr>
+        <w:spacing w:after="0"/>
+        <w:rPr>
+          <w:color w:val="153D63" w:themeColor="text2" w:themeTint="E6"/>
+          <w:sz w:val="32"/>
+          <w:szCs w:val="32"/>
+        </w:rPr>
+      </w:pPr>
+    </w:p>
+    <w:p>
+      <w:pPr>
+        <w:spacing w:after="0"/>
+        <w:rPr>
+          <w:color w:val="153D63" w:themeColor="text2" w:themeTint="E6"/>
+          <w:sz w:val="32"/>
+          <w:szCs w:val="32"/>
+        </w:rPr>
+      </w:pPr>
+    </w:p>
+    <w:p>
+      <w:pPr>
+        <w:spacing w:after="0"/>
+        <w:rPr>
+          <w:color w:val="153D63" w:themeColor="text2" w:themeTint="E6"/>
+          <w:sz w:val="32"/>
+          <w:szCs w:val="32"/>
+        </w:rPr>
+      </w:pPr>
+    </w:p>
+    <w:p>
+      <w:pPr>
+        <w:spacing w:after="0"/>
+        <w:rPr>
+          <w:color w:val="153D63" w:themeColor="text2" w:themeTint="E6"/>
+          <w:sz w:val="32"/>
+          <w:szCs w:val="32"/>
+        </w:rPr>
+      </w:pPr>
+    </w:p>
+    <w:p>
+      <w:pPr>
+        <w:spacing w:after="0"/>
+        <w:rPr>
+          <w:color w:val="153D63" w:themeColor="text2" w:themeTint="E6"/>
+          <w:sz w:val="32"/>
+          <w:szCs w:val="32"/>
+        </w:rPr>
+      </w:pPr>
+    </w:p>
+    <w:p>
+      <w:pPr>
+        <w:spacing w:after="0"/>
+        <w:rPr>
+          <w:color w:val="153D63" w:themeColor="text2" w:themeTint="E6"/>
+          <w:sz w:val="32"/>
+          <w:szCs w:val="32"/>
+        </w:rPr>
+      </w:pPr>
+    </w:p>
+    <w:p>
+      <w:pPr>
+        <w:spacing w:after="0"/>
+        <w:rPr>
+          <w:color w:val="153D63" w:themeColor="text2" w:themeTint="E6"/>
+          <w:sz w:val="32"/>
+          <w:szCs w:val="32"/>
+        </w:rPr>
+      </w:pPr>
+    </w:p>
+    <w:p>
+      <w:pPr>
+        <w:spacing w:after="0"/>
+        <w:rPr>
+          <w:color w:val="153D63" w:themeColor="text2" w:themeTint="E6"/>
+          <w:sz w:val="32"/>
+          <w:szCs w:val="32"/>
+        </w:rPr>
+      </w:pPr>
+    </w:p>
+    <w:p>
+      <w:pPr>
+        <w:spacing w:after="0"/>
+        <w:rPr>
+          <w:color w:val="153D63" w:themeColor="text2" w:themeTint="E6"/>
+          <w:sz w:val="32"/>
+          <w:szCs w:val="32"/>
+        </w:rPr>
+      </w:pPr>
+    </w:p>
+    <w:p>
+      <w:pPr>
+        <w:spacing w:after="0"/>
+        <w:rPr>
+          <w:color w:val="153D63" w:themeColor="text2" w:themeTint="E6"/>
+          <w:sz w:val="32"/>
+          <w:szCs w:val="32"/>
+        </w:rPr>
+      </w:pPr>
+    </w:p>
+    <w:p>
+      <w:pPr>
+        <w:spacing w:after="0"/>
+        <w:rPr>
+          <w:color w:val="153D63" w:themeColor="text2" w:themeTint="E6"/>
+          <w:sz w:val="32"/>
+          <w:szCs w:val="32"/>
+        </w:rPr>
+      </w:pPr>
+    </w:p>
+    <w:p>
+      <w:pPr>
+        <w:spacing w:after="0"/>
+        <w:rPr>
+          <w:color w:val="153D63" w:themeColor="text2" w:themeTint="E6"/>
+          <w:sz w:val="32"/>
+          <w:szCs w:val="32"/>
+        </w:rPr>
+      </w:pPr>
+    </w:p>
+    <w:p>
+      <w:pPr>
+        <w:spacing w:after="0"/>
+        <w:rPr>
+          <w:color w:val="153D63" w:themeColor="text2" w:themeTint="E6"/>
+          <w:sz w:val="32"/>
+          <w:szCs w:val="32"/>
+        </w:rPr>
+      </w:pPr>
+    </w:p>
+    <w:p>
+      <w:pPr>
+        <w:spacing w:after="0"/>
+        <w:rPr>
+          <w:color w:val="153D63" w:themeColor="text2" w:themeTint="E6"/>
+          <w:sz w:val="32"/>
+          <w:szCs w:val="32"/>
+        </w:rPr>
+      </w:pPr>
+    </w:p>
+    <w:p>
+      <w:pPr>
+        <w:spacing w:after="0"/>
+        <w:rPr>
+          <w:color w:val="153D63" w:themeColor="text2" w:themeTint="E6"/>
+          <w:sz w:val="32"/>
+          <w:szCs w:val="32"/>
+        </w:rPr>
+      </w:pPr>
+    </w:p>
+    <w:p>
+      <w:pPr>
+        <w:spacing w:after="0"/>
+        <w:rPr>
+          <w:color w:val="153D63" w:themeColor="text2" w:themeTint="E6"/>
+          <w:sz w:val="40"/>
+          <w:szCs w:val="40"/>
+        </w:rPr>
+      </w:pPr>
     </w:p>
     <w:p>
       <w:pPr>
@@ -3457,6 +5315,99 @@
 <file path=word/numbering.xml><?xml version="1.0" encoding="utf-8"?>
 <w:numbering xmlns:wpc="http://schemas.microsoft.com/office/word/2010/wordprocessingCanvas" xmlns:cx="http://schemas.microsoft.com/office/drawing/2014/chartex" xmlns:cx1="http://schemas.microsoft.com/office/drawing/2015/9/8/chartex" xmlns:cx2="http://schemas.microsoft.com/office/drawing/2015/10/21/chartex" xmlns:cx3="http://schemas.microsoft.com/office/drawing/2016/5/9/chartex" xmlns:cx4="http://schemas.microsoft.com/office/drawing/2016/5/10/chartex" xmlns:cx5="http://schemas.microsoft.com/office/drawing/2016/5/11/chartex" xmlns:cx6="http://schemas.microsoft.com/office/drawing/2016/5/12/chartex" xmlns:cx7="http://schemas.microsoft.com/office/drawing/2016/5/13/chartex" xmlns:cx8="http://schemas.microsoft.com/office/drawing/2016/5/14/chartex" xmlns:mc="http://schemas.openxmlformats.org/markup-compatibility/2006" xmlns:aink="http://schemas.microsoft.com/office/drawing/2016/ink" xmlns:am3d="http://schemas.microsoft.com/office/drawing/2017/model3d" xmlns:o="urn:schemas-microsoft-com:office:office" xmlns:oel="http://schemas.microsoft.com/office/2019/extlst" xmlns:r="http://schemas.openxmlformats.org/officeDocument/2006/relationships" xmlns:m="http://schemas.openxmlformats.org/officeDocument/2006/math" xmlns:v="urn:schemas-microsoft-com:vml" xmlns:wp14="http://schemas.microsoft.com/office/word/2010/wordprocessingDrawing" xmlns:wp="http://schemas.openxmlformats.org/drawingml/2006/wordprocessingDrawing" xmlns:w10="urn:schemas-microsoft-com:office:word" xmlns:w="http://schemas.openxmlformats.org/wordprocessingml/2006/main" xmlns:w14="http://schemas.microsoft.com/office/word/2010/wordml" xmlns:w15="http://schemas.microsoft.com/office/word/2012/wordml" xmlns:w16cex="http://schemas.microsoft.com/office/word/2018/wordml/cex" xmlns:w16cid="http://schemas.microsoft.com/office/word/2016/wordml/cid" xmlns:w16="http://schemas.microsoft.com/office/word/2018/wordml" xmlns:w16du="http://schemas.microsoft.com/office/word/2023/wordml/word16du" xmlns:w16sdtdh="http://schemas.microsoft.com/office/word/2020/wordml/sdtdatahash" xmlns:w16se="http://schemas.microsoft.com/office/word/2015/wordml/symex" xmlns:wpg="http://schemas.microsoft.com/office/word/2010/wordprocessingGroup" xmlns:wpi="http://schemas.microsoft.com/office/word/2010/wordprocessingInk" xmlns:wne="http://schemas.microsoft.com/office/word/2006/wordml" xmlns:wps="http://schemas.microsoft.com/office/word/2010/wordprocessingShape" mc:Ignorable="w14 w15 w16se w16cid w16 w16cex w16sdtdh w16du wp14">
   <w:abstractNum w:abstractNumId="0" w15:restartNumberingAfterBreak="0">
+    <w:nsid w:val="08025E65"/>
+    <w:multiLevelType w:val="hybridMultilevel"/>
+    <w:tmpl w:val="D0EA4C34"/>
+    <w:lvl w:ilvl="0" w:tplc="FFFFFFFF">
+      <w:start w:val="1"/>
+      <w:numFmt w:val="decimal"/>
+      <w:lvlText w:val="%1-"/>
+      <w:lvlJc w:val="left"/>
+      <w:pPr>
+        <w:ind w:left="720" w:hanging="360"/>
+      </w:pPr>
+      <w:rPr>
+        <w:rFonts w:hint="default"/>
+        <w:color w:val="153D63" w:themeColor="text2" w:themeTint="E6"/>
+      </w:rPr>
+    </w:lvl>
+    <w:lvl w:ilvl="1" w:tplc="04090001">
+      <w:start w:val="1"/>
+      <w:numFmt w:val="bullet"/>
+      <w:lvlText w:val=""/>
+      <w:lvlJc w:val="left"/>
+      <w:pPr>
+        <w:ind w:left="990" w:hanging="360"/>
+      </w:pPr>
+      <w:rPr>
+        <w:rFonts w:ascii="Symbol" w:hAnsi="Symbol" w:hint="default"/>
+      </w:rPr>
+    </w:lvl>
+    <w:lvl w:ilvl="2" w:tplc="FFFFFFFF" w:tentative="1">
+      <w:start w:val="1"/>
+      <w:numFmt w:val="lowerRoman"/>
+      <w:lvlText w:val="%3."/>
+      <w:lvlJc w:val="right"/>
+      <w:pPr>
+        <w:ind w:left="2160" w:hanging="180"/>
+      </w:pPr>
+    </w:lvl>
+    <w:lvl w:ilvl="3" w:tplc="FFFFFFFF" w:tentative="1">
+      <w:start w:val="1"/>
+      <w:numFmt w:val="decimal"/>
+      <w:lvlText w:val="%4."/>
+      <w:lvlJc w:val="left"/>
+      <w:pPr>
+        <w:ind w:left="2880" w:hanging="360"/>
+      </w:pPr>
+    </w:lvl>
+    <w:lvl w:ilvl="4" w:tplc="FFFFFFFF" w:tentative="1">
+      <w:start w:val="1"/>
+      <w:numFmt w:val="lowerLetter"/>
+      <w:lvlText w:val="%5."/>
+      <w:lvlJc w:val="left"/>
+      <w:pPr>
+        <w:ind w:left="3600" w:hanging="360"/>
+      </w:pPr>
+    </w:lvl>
+    <w:lvl w:ilvl="5" w:tplc="FFFFFFFF" w:tentative="1">
+      <w:start w:val="1"/>
+      <w:numFmt w:val="lowerRoman"/>
+      <w:lvlText w:val="%6."/>
+      <w:lvlJc w:val="right"/>
+      <w:pPr>
+        <w:ind w:left="4320" w:hanging="180"/>
+      </w:pPr>
+    </w:lvl>
+    <w:lvl w:ilvl="6" w:tplc="FFFFFFFF" w:tentative="1">
+      <w:start w:val="1"/>
+      <w:numFmt w:val="decimal"/>
+      <w:lvlText w:val="%7."/>
+      <w:lvlJc w:val="left"/>
+      <w:pPr>
+        <w:ind w:left="5040" w:hanging="360"/>
+      </w:pPr>
+    </w:lvl>
+    <w:lvl w:ilvl="7" w:tplc="FFFFFFFF" w:tentative="1">
+      <w:start w:val="1"/>
+      <w:numFmt w:val="lowerLetter"/>
+      <w:lvlText w:val="%8."/>
+      <w:lvlJc w:val="left"/>
+      <w:pPr>
+        <w:ind w:left="5760" w:hanging="360"/>
+      </w:pPr>
+    </w:lvl>
+    <w:lvl w:ilvl="8" w:tplc="FFFFFFFF" w:tentative="1">
+      <w:start w:val="1"/>
+      <w:numFmt w:val="lowerRoman"/>
+      <w:lvlText w:val="%9."/>
+      <w:lvlJc w:val="right"/>
+      <w:pPr>
+        <w:ind w:left="6480" w:hanging="180"/>
+      </w:pPr>
+    </w:lvl>
+  </w:abstractNum>
+  <w:abstractNum w:abstractNumId="1" w15:restartNumberingAfterBreak="0">
     <w:nsid w:val="09B640A2"/>
     <w:multiLevelType w:val="hybridMultilevel"/>
     <w:tmpl w:val="65088160"/>
@@ -3569,7 +5520,212 @@
       </w:rPr>
     </w:lvl>
   </w:abstractNum>
-  <w:abstractNum w:abstractNumId="1" w15:restartNumberingAfterBreak="0">
+  <w:abstractNum w:abstractNumId="2" w15:restartNumberingAfterBreak="0">
+    <w:nsid w:val="1C3678FE"/>
+    <w:multiLevelType w:val="hybridMultilevel"/>
+    <w:tmpl w:val="92427C6A"/>
+    <w:lvl w:ilvl="0" w:tplc="FFFFFFFF">
+      <w:start w:val="1"/>
+      <w:numFmt w:val="decimal"/>
+      <w:lvlText w:val="%1-"/>
+      <w:lvlJc w:val="left"/>
+      <w:pPr>
+        <w:ind w:left="720" w:hanging="360"/>
+      </w:pPr>
+      <w:rPr>
+        <w:rFonts w:hint="default"/>
+      </w:rPr>
+    </w:lvl>
+    <w:lvl w:ilvl="1" w:tplc="04090001">
+      <w:start w:val="1"/>
+      <w:numFmt w:val="bullet"/>
+      <w:lvlText w:val=""/>
+      <w:lvlJc w:val="left"/>
+      <w:pPr>
+        <w:ind w:left="1170" w:hanging="360"/>
+      </w:pPr>
+      <w:rPr>
+        <w:rFonts w:ascii="Symbol" w:hAnsi="Symbol" w:hint="default"/>
+      </w:rPr>
+    </w:lvl>
+    <w:lvl w:ilvl="2" w:tplc="FFFFFFFF" w:tentative="1">
+      <w:start w:val="1"/>
+      <w:numFmt w:val="lowerRoman"/>
+      <w:lvlText w:val="%3."/>
+      <w:lvlJc w:val="right"/>
+      <w:pPr>
+        <w:ind w:left="2160" w:hanging="180"/>
+      </w:pPr>
+    </w:lvl>
+    <w:lvl w:ilvl="3" w:tplc="FFFFFFFF" w:tentative="1">
+      <w:start w:val="1"/>
+      <w:numFmt w:val="decimal"/>
+      <w:lvlText w:val="%4."/>
+      <w:lvlJc w:val="left"/>
+      <w:pPr>
+        <w:ind w:left="2880" w:hanging="360"/>
+      </w:pPr>
+    </w:lvl>
+    <w:lvl w:ilvl="4" w:tplc="FFFFFFFF" w:tentative="1">
+      <w:start w:val="1"/>
+      <w:numFmt w:val="lowerLetter"/>
+      <w:lvlText w:val="%5."/>
+      <w:lvlJc w:val="left"/>
+      <w:pPr>
+        <w:ind w:left="3600" w:hanging="360"/>
+      </w:pPr>
+    </w:lvl>
+    <w:lvl w:ilvl="5" w:tplc="FFFFFFFF" w:tentative="1">
+      <w:start w:val="1"/>
+      <w:numFmt w:val="lowerRoman"/>
+      <w:lvlText w:val="%6."/>
+      <w:lvlJc w:val="right"/>
+      <w:pPr>
+        <w:ind w:left="4320" w:hanging="180"/>
+      </w:pPr>
+    </w:lvl>
+    <w:lvl w:ilvl="6" w:tplc="FFFFFFFF" w:tentative="1">
+      <w:start w:val="1"/>
+      <w:numFmt w:val="decimal"/>
+      <w:lvlText w:val="%7."/>
+      <w:lvlJc w:val="left"/>
+      <w:pPr>
+        <w:ind w:left="5040" w:hanging="360"/>
+      </w:pPr>
+    </w:lvl>
+    <w:lvl w:ilvl="7" w:tplc="FFFFFFFF" w:tentative="1">
+      <w:start w:val="1"/>
+      <w:numFmt w:val="lowerLetter"/>
+      <w:lvlText w:val="%8."/>
+      <w:lvlJc w:val="left"/>
+      <w:pPr>
+        <w:ind w:left="5760" w:hanging="360"/>
+      </w:pPr>
+    </w:lvl>
+    <w:lvl w:ilvl="8" w:tplc="FFFFFFFF" w:tentative="1">
+      <w:start w:val="1"/>
+      <w:numFmt w:val="lowerRoman"/>
+      <w:lvlText w:val="%9."/>
+      <w:lvlJc w:val="right"/>
+      <w:pPr>
+        <w:ind w:left="6480" w:hanging="180"/>
+      </w:pPr>
+    </w:lvl>
+  </w:abstractNum>
+  <w:abstractNum w:abstractNumId="3" w15:restartNumberingAfterBreak="0">
+    <w:nsid w:val="25097190"/>
+    <w:multiLevelType w:val="hybridMultilevel"/>
+    <w:tmpl w:val="F802EF9C"/>
+    <w:lvl w:ilvl="0" w:tplc="04090001">
+      <w:start w:val="1"/>
+      <w:numFmt w:val="bullet"/>
+      <w:lvlText w:val=""/>
+      <w:lvlJc w:val="left"/>
+      <w:pPr>
+        <w:ind w:left="990" w:hanging="360"/>
+      </w:pPr>
+      <w:rPr>
+        <w:rFonts w:ascii="Symbol" w:hAnsi="Symbol" w:hint="default"/>
+      </w:rPr>
+    </w:lvl>
+    <w:lvl w:ilvl="1" w:tplc="04090003" w:tentative="1">
+      <w:start w:val="1"/>
+      <w:numFmt w:val="bullet"/>
+      <w:lvlText w:val="o"/>
+      <w:lvlJc w:val="left"/>
+      <w:pPr>
+        <w:ind w:left="1710" w:hanging="360"/>
+      </w:pPr>
+      <w:rPr>
+        <w:rFonts w:ascii="Courier New" w:hAnsi="Courier New" w:cs="Courier New" w:hint="default"/>
+      </w:rPr>
+    </w:lvl>
+    <w:lvl w:ilvl="2" w:tplc="04090005" w:tentative="1">
+      <w:start w:val="1"/>
+      <w:numFmt w:val="bullet"/>
+      <w:lvlText w:val=""/>
+      <w:lvlJc w:val="left"/>
+      <w:pPr>
+        <w:ind w:left="2430" w:hanging="360"/>
+      </w:pPr>
+      <w:rPr>
+        <w:rFonts w:ascii="Wingdings" w:hAnsi="Wingdings" w:hint="default"/>
+      </w:rPr>
+    </w:lvl>
+    <w:lvl w:ilvl="3" w:tplc="04090001" w:tentative="1">
+      <w:start w:val="1"/>
+      <w:numFmt w:val="bullet"/>
+      <w:lvlText w:val=""/>
+      <w:lvlJc w:val="left"/>
+      <w:pPr>
+        <w:ind w:left="3150" w:hanging="360"/>
+      </w:pPr>
+      <w:rPr>
+        <w:rFonts w:ascii="Symbol" w:hAnsi="Symbol" w:hint="default"/>
+      </w:rPr>
+    </w:lvl>
+    <w:lvl w:ilvl="4" w:tplc="04090003" w:tentative="1">
+      <w:start w:val="1"/>
+      <w:numFmt w:val="bullet"/>
+      <w:lvlText w:val="o"/>
+      <w:lvlJc w:val="left"/>
+      <w:pPr>
+        <w:ind w:left="3870" w:hanging="360"/>
+      </w:pPr>
+      <w:rPr>
+        <w:rFonts w:ascii="Courier New" w:hAnsi="Courier New" w:cs="Courier New" w:hint="default"/>
+      </w:rPr>
+    </w:lvl>
+    <w:lvl w:ilvl="5" w:tplc="04090005" w:tentative="1">
+      <w:start w:val="1"/>
+      <w:numFmt w:val="bullet"/>
+      <w:lvlText w:val=""/>
+      <w:lvlJc w:val="left"/>
+      <w:pPr>
+        <w:ind w:left="4590" w:hanging="360"/>
+      </w:pPr>
+      <w:rPr>
+        <w:rFonts w:ascii="Wingdings" w:hAnsi="Wingdings" w:hint="default"/>
+      </w:rPr>
+    </w:lvl>
+    <w:lvl w:ilvl="6" w:tplc="04090001" w:tentative="1">
+      <w:start w:val="1"/>
+      <w:numFmt w:val="bullet"/>
+      <w:lvlText w:val=""/>
+      <w:lvlJc w:val="left"/>
+      <w:pPr>
+        <w:ind w:left="5310" w:hanging="360"/>
+      </w:pPr>
+      <w:rPr>
+        <w:rFonts w:ascii="Symbol" w:hAnsi="Symbol" w:hint="default"/>
+      </w:rPr>
+    </w:lvl>
+    <w:lvl w:ilvl="7" w:tplc="04090003" w:tentative="1">
+      <w:start w:val="1"/>
+      <w:numFmt w:val="bullet"/>
+      <w:lvlText w:val="o"/>
+      <w:lvlJc w:val="left"/>
+      <w:pPr>
+        <w:ind w:left="6030" w:hanging="360"/>
+      </w:pPr>
+      <w:rPr>
+        <w:rFonts w:ascii="Courier New" w:hAnsi="Courier New" w:cs="Courier New" w:hint="default"/>
+      </w:rPr>
+    </w:lvl>
+    <w:lvl w:ilvl="8" w:tplc="04090005" w:tentative="1">
+      <w:start w:val="1"/>
+      <w:numFmt w:val="bullet"/>
+      <w:lvlText w:val=""/>
+      <w:lvlJc w:val="left"/>
+      <w:pPr>
+        <w:ind w:left="6750" w:hanging="360"/>
+      </w:pPr>
+      <w:rPr>
+        <w:rFonts w:ascii="Wingdings" w:hAnsi="Wingdings" w:hint="default"/>
+      </w:rPr>
+    </w:lvl>
+  </w:abstractNum>
+  <w:abstractNum w:abstractNumId="4" w15:restartNumberingAfterBreak="0">
     <w:nsid w:val="29FB412F"/>
     <w:multiLevelType w:val="hybridMultilevel"/>
     <w:tmpl w:val="61C8BC52"/>
@@ -3662,7 +5818,99 @@
       </w:pPr>
     </w:lvl>
   </w:abstractNum>
-  <w:abstractNum w:abstractNumId="2" w15:restartNumberingAfterBreak="0">
+  <w:abstractNum w:abstractNumId="5" w15:restartNumberingAfterBreak="0">
+    <w:nsid w:val="3001555C"/>
+    <w:multiLevelType w:val="hybridMultilevel"/>
+    <w:tmpl w:val="966ACEB8"/>
+    <w:lvl w:ilvl="0" w:tplc="FFFFFFFF">
+      <w:start w:val="1"/>
+      <w:numFmt w:val="decimal"/>
+      <w:lvlText w:val="%1-"/>
+      <w:lvlJc w:val="left"/>
+      <w:pPr>
+        <w:ind w:left="720" w:hanging="360"/>
+      </w:pPr>
+      <w:rPr>
+        <w:rFonts w:hint="default"/>
+      </w:rPr>
+    </w:lvl>
+    <w:lvl w:ilvl="1" w:tplc="04090001">
+      <w:start w:val="1"/>
+      <w:numFmt w:val="bullet"/>
+      <w:lvlText w:val=""/>
+      <w:lvlJc w:val="left"/>
+      <w:pPr>
+        <w:ind w:left="1170" w:hanging="360"/>
+      </w:pPr>
+      <w:rPr>
+        <w:rFonts w:ascii="Symbol" w:hAnsi="Symbol" w:hint="default"/>
+      </w:rPr>
+    </w:lvl>
+    <w:lvl w:ilvl="2" w:tplc="FFFFFFFF" w:tentative="1">
+      <w:start w:val="1"/>
+      <w:numFmt w:val="lowerRoman"/>
+      <w:lvlText w:val="%3."/>
+      <w:lvlJc w:val="right"/>
+      <w:pPr>
+        <w:ind w:left="2160" w:hanging="180"/>
+      </w:pPr>
+    </w:lvl>
+    <w:lvl w:ilvl="3" w:tplc="FFFFFFFF" w:tentative="1">
+      <w:start w:val="1"/>
+      <w:numFmt w:val="decimal"/>
+      <w:lvlText w:val="%4."/>
+      <w:lvlJc w:val="left"/>
+      <w:pPr>
+        <w:ind w:left="2880" w:hanging="360"/>
+      </w:pPr>
+    </w:lvl>
+    <w:lvl w:ilvl="4" w:tplc="FFFFFFFF" w:tentative="1">
+      <w:start w:val="1"/>
+      <w:numFmt w:val="lowerLetter"/>
+      <w:lvlText w:val="%5."/>
+      <w:lvlJc w:val="left"/>
+      <w:pPr>
+        <w:ind w:left="3600" w:hanging="360"/>
+      </w:pPr>
+    </w:lvl>
+    <w:lvl w:ilvl="5" w:tplc="FFFFFFFF" w:tentative="1">
+      <w:start w:val="1"/>
+      <w:numFmt w:val="lowerRoman"/>
+      <w:lvlText w:val="%6."/>
+      <w:lvlJc w:val="right"/>
+      <w:pPr>
+        <w:ind w:left="4320" w:hanging="180"/>
+      </w:pPr>
+    </w:lvl>
+    <w:lvl w:ilvl="6" w:tplc="FFFFFFFF" w:tentative="1">
+      <w:start w:val="1"/>
+      <w:numFmt w:val="decimal"/>
+      <w:lvlText w:val="%7."/>
+      <w:lvlJc w:val="left"/>
+      <w:pPr>
+        <w:ind w:left="5040" w:hanging="360"/>
+      </w:pPr>
+    </w:lvl>
+    <w:lvl w:ilvl="7" w:tplc="FFFFFFFF" w:tentative="1">
+      <w:start w:val="1"/>
+      <w:numFmt w:val="lowerLetter"/>
+      <w:lvlText w:val="%8."/>
+      <w:lvlJc w:val="left"/>
+      <w:pPr>
+        <w:ind w:left="5760" w:hanging="360"/>
+      </w:pPr>
+    </w:lvl>
+    <w:lvl w:ilvl="8" w:tplc="FFFFFFFF" w:tentative="1">
+      <w:start w:val="1"/>
+      <w:numFmt w:val="lowerRoman"/>
+      <w:lvlText w:val="%9."/>
+      <w:lvlJc w:val="right"/>
+      <w:pPr>
+        <w:ind w:left="6480" w:hanging="180"/>
+      </w:pPr>
+    </w:lvl>
+  </w:abstractNum>
+  <w:abstractNum w:abstractNumId="6" w15:restartNumberingAfterBreak="0">
     <w:nsid w:val="37103224"/>
     <w:multiLevelType w:val="hybridMultilevel"/>
     <w:tmpl w:val="6AFA96E0"/>
@@ -3775,7 +6023,100 @@
       </w:rPr>
     </w:lvl>
   </w:abstractNum>
-  <w:abstractNum w:abstractNumId="3" w15:restartNumberingAfterBreak="0">
+  <w:abstractNum w:abstractNumId="7" w15:restartNumberingAfterBreak="0">
+    <w:nsid w:val="3D1A4AA7"/>
+    <w:multiLevelType w:val="hybridMultilevel"/>
+    <w:tmpl w:val="B7721812"/>
+    <w:lvl w:ilvl="0" w:tplc="FFFFFFFF">
+      <w:start w:val="1"/>
+      <w:numFmt w:val="decimal"/>
+      <w:lvlText w:val="%1-"/>
+      <w:lvlJc w:val="left"/>
+      <w:pPr>
+        <w:ind w:left="720" w:hanging="360"/>
+      </w:pPr>
+      <w:rPr>
+        <w:rFonts w:hint="default"/>
+        <w:color w:val="153D63" w:themeColor="text2" w:themeTint="E6"/>
+      </w:rPr>
+    </w:lvl>
+    <w:lvl w:ilvl="1" w:tplc="8944807A">
+      <w:start w:val="3"/>
+      <w:numFmt w:val="bullet"/>
+      <w:lvlText w:val="-"/>
+      <w:lvlJc w:val="left"/>
+      <w:pPr>
+        <w:ind w:left="792" w:hanging="360"/>
+      </w:pPr>
+      <w:rPr>
+        <w:rFonts w:ascii="Aptos" w:eastAsiaTheme="minorHAnsi" w:hAnsi="Aptos" w:cstheme="minorBidi" w:hint="default"/>
+      </w:rPr>
+    </w:lvl>
+    <w:lvl w:ilvl="2" w:tplc="FFFFFFFF" w:tentative="1">
+      <w:start w:val="1"/>
+      <w:numFmt w:val="lowerRoman"/>
+      <w:lvlText w:val="%3."/>
+      <w:lvlJc w:val="right"/>
+      <w:pPr>
+        <w:ind w:left="2160" w:hanging="180"/>
+      </w:pPr>
+    </w:lvl>
+    <w:lvl w:ilvl="3" w:tplc="FFFFFFFF" w:tentative="1">
+      <w:start w:val="1"/>
+      <w:numFmt w:val="decimal"/>
+      <w:lvlText w:val="%4."/>
+      <w:lvlJc w:val="left"/>
+      <w:pPr>
+        <w:ind w:left="2880" w:hanging="360"/>
+      </w:pPr>
+    </w:lvl>
+    <w:lvl w:ilvl="4" w:tplc="FFFFFFFF" w:tentative="1">
+      <w:start w:val="1"/>
+      <w:numFmt w:val="lowerLetter"/>
+      <w:lvlText w:val="%5."/>
+      <w:lvlJc w:val="left"/>
+      <w:pPr>
+        <w:ind w:left="3600" w:hanging="360"/>
+      </w:pPr>
+    </w:lvl>
+    <w:lvl w:ilvl="5" w:tplc="FFFFFFFF" w:tentative="1">
+      <w:start w:val="1"/>
+      <w:numFmt w:val="lowerRoman"/>
+      <w:lvlText w:val="%6."/>
+      <w:lvlJc w:val="right"/>
+      <w:pPr>
+        <w:ind w:left="4320" w:hanging="180"/>
+      </w:pPr>
+    </w:lvl>
+    <w:lvl w:ilvl="6" w:tplc="FFFFFFFF" w:tentative="1">
+      <w:start w:val="1"/>
+      <w:numFmt w:val="decimal"/>
+      <w:lvlText w:val="%7."/>
+      <w:lvlJc w:val="left"/>
+      <w:pPr>
+        <w:ind w:left="5040" w:hanging="360"/>
+      </w:pPr>
+    </w:lvl>
+    <w:lvl w:ilvl="7" w:tplc="FFFFFFFF" w:tentative="1">
+      <w:start w:val="1"/>
+      <w:numFmt w:val="lowerLetter"/>
+      <w:lvlText w:val="%8."/>
+      <w:lvlJc w:val="left"/>
+      <w:pPr>
+        <w:ind w:left="5760" w:hanging="360"/>
+      </w:pPr>
+    </w:lvl>
+    <w:lvl w:ilvl="8" w:tplc="FFFFFFFF" w:tentative="1">
+      <w:start w:val="1"/>
+      <w:numFmt w:val="lowerRoman"/>
+      <w:lvlText w:val="%9."/>
+      <w:lvlJc w:val="right"/>
+      <w:pPr>
+        <w:ind w:left="6480" w:hanging="180"/>
+      </w:pPr>
+    </w:lvl>
+  </w:abstractNum>
+  <w:abstractNum w:abstractNumId="8" w15:restartNumberingAfterBreak="0">
     <w:nsid w:val="3E087A90"/>
     <w:multiLevelType w:val="hybridMultilevel"/>
     <w:tmpl w:val="61C8BC52"/>
@@ -3868,7 +6209,7 @@
       </w:pPr>
     </w:lvl>
   </w:abstractNum>
-  <w:abstractNum w:abstractNumId="4" w15:restartNumberingAfterBreak="0">
+  <w:abstractNum w:abstractNumId="9" w15:restartNumberingAfterBreak="0">
     <w:nsid w:val="40E427B1"/>
     <w:multiLevelType w:val="hybridMultilevel"/>
     <w:tmpl w:val="5DE8F386"/>
@@ -3981,7 +6322,7 @@
       </w:rPr>
     </w:lvl>
   </w:abstractNum>
-  <w:abstractNum w:abstractNumId="5" w15:restartNumberingAfterBreak="0">
+  <w:abstractNum w:abstractNumId="10" w15:restartNumberingAfterBreak="0">
     <w:nsid w:val="4EC76357"/>
     <w:multiLevelType w:val="hybridMultilevel"/>
     <w:tmpl w:val="DC006D1A"/>
@@ -3997,7 +6338,7 @@
         <w:rFonts w:hint="default"/>
       </w:rPr>
     </w:lvl>
-    <w:lvl w:ilvl="1" w:tplc="04090019" w:tentative="1">
+    <w:lvl w:ilvl="1" w:tplc="04090019">
       <w:start w:val="1"/>
       <w:numFmt w:val="lowerLetter"/>
       <w:lvlText w:val="%2."/>
@@ -4070,7 +6411,99 @@
       </w:pPr>
     </w:lvl>
   </w:abstractNum>
-  <w:abstractNum w:abstractNumId="6" w15:restartNumberingAfterBreak="0">
+  <w:abstractNum w:abstractNumId="11" w15:restartNumberingAfterBreak="0">
+    <w:nsid w:val="541910EE"/>
+    <w:multiLevelType w:val="hybridMultilevel"/>
+    <w:tmpl w:val="023866B4"/>
+    <w:lvl w:ilvl="0" w:tplc="FFFFFFFF">
+      <w:start w:val="1"/>
+      <w:numFmt w:val="decimal"/>
+      <w:lvlText w:val="%1-"/>
+      <w:lvlJc w:val="left"/>
+      <w:pPr>
+        <w:ind w:left="720" w:hanging="360"/>
+      </w:pPr>
+      <w:rPr>
+        <w:rFonts w:hint="default"/>
+      </w:rPr>
+    </w:lvl>
+    <w:lvl w:ilvl="1" w:tplc="04090003">
+      <w:start w:val="1"/>
+      <w:numFmt w:val="bullet"/>
+      <w:lvlText w:val="o"/>
+      <w:lvlJc w:val="left"/>
+      <w:pPr>
+        <w:ind w:left="1512" w:hanging="360"/>
+      </w:pPr>
+      <w:rPr>
+        <w:rFonts w:ascii="Courier New" w:hAnsi="Courier New" w:cs="Courier New" w:hint="default"/>
+      </w:rPr>
+    </w:lvl>
+    <w:lvl w:ilvl="2" w:tplc="FFFFFFFF" w:tentative="1">
+      <w:start w:val="1"/>
+      <w:numFmt w:val="lowerRoman"/>
+      <w:lvlText w:val="%3."/>
+      <w:lvlJc w:val="right"/>
+      <w:pPr>
+        <w:ind w:left="2160" w:hanging="180"/>
+      </w:pPr>
+    </w:lvl>
+    <w:lvl w:ilvl="3" w:tplc="FFFFFFFF" w:tentative="1">
+      <w:start w:val="1"/>
+      <w:numFmt w:val="decimal"/>
+      <w:lvlText w:val="%4."/>
+      <w:lvlJc w:val="left"/>
+      <w:pPr>
+        <w:ind w:left="2880" w:hanging="360"/>
+      </w:pPr>
+    </w:lvl>
+    <w:lvl w:ilvl="4" w:tplc="FFFFFFFF" w:tentative="1">
+      <w:start w:val="1"/>
+      <w:numFmt w:val="lowerLetter"/>
+      <w:lvlText w:val="%5."/>
+      <w:lvlJc w:val="left"/>
+      <w:pPr>
+        <w:ind w:left="3600" w:hanging="360"/>
+      </w:pPr>
+    </w:lvl>
+    <w:lvl w:ilvl="5" w:tplc="FFFFFFFF" w:tentative="1">
+      <w:start w:val="1"/>
+      <w:numFmt w:val="lowerRoman"/>
+      <w:lvlText w:val="%6."/>
+      <w:lvlJc w:val="right"/>
+      <w:pPr>
+        <w:ind w:left="4320" w:hanging="180"/>
+      </w:pPr>
+    </w:lvl>
+    <w:lvl w:ilvl="6" w:tplc="FFFFFFFF" w:tentative="1">
+      <w:start w:val="1"/>
+      <w:numFmt w:val="decimal"/>
+      <w:lvlText w:val="%7."/>
+      <w:lvlJc w:val="left"/>
+      <w:pPr>
+        <w:ind w:left="5040" w:hanging="360"/>
+      </w:pPr>
+    </w:lvl>
+    <w:lvl w:ilvl="7" w:tplc="FFFFFFFF" w:tentative="1">
+      <w:start w:val="1"/>
+      <w:numFmt w:val="lowerLetter"/>
+      <w:lvlText w:val="%8."/>
+      <w:lvlJc w:val="left"/>
+      <w:pPr>
+        <w:ind w:left="5760" w:hanging="360"/>
+      </w:pPr>
+    </w:lvl>
+    <w:lvl w:ilvl="8" w:tplc="FFFFFFFF" w:tentative="1">
+      <w:start w:val="1"/>
+      <w:numFmt w:val="lowerRoman"/>
+      <w:lvlText w:val="%9."/>
+      <w:lvlJc w:val="right"/>
+      <w:pPr>
+        <w:ind w:left="6480" w:hanging="180"/>
+      </w:pPr>
+    </w:lvl>
+  </w:abstractNum>
+  <w:abstractNum w:abstractNumId="12" w15:restartNumberingAfterBreak="0">
     <w:nsid w:val="57906E0F"/>
     <w:multiLevelType w:val="hybridMultilevel"/>
     <w:tmpl w:val="5C54600E"/>
@@ -4159,7 +6592,399 @@
       </w:pPr>
     </w:lvl>
   </w:abstractNum>
-  <w:abstractNum w:abstractNumId="7" w15:restartNumberingAfterBreak="0">
+  <w:abstractNum w:abstractNumId="13" w15:restartNumberingAfterBreak="0">
+    <w:nsid w:val="58E17144"/>
+    <w:multiLevelType w:val="hybridMultilevel"/>
+    <w:tmpl w:val="34AE5BF8"/>
+    <w:lvl w:ilvl="0" w:tplc="8944807A">
+      <w:start w:val="3"/>
+      <w:numFmt w:val="bullet"/>
+      <w:lvlText w:val="-"/>
+      <w:lvlJc w:val="left"/>
+      <w:pPr>
+        <w:ind w:left="1080" w:hanging="360"/>
+      </w:pPr>
+      <w:rPr>
+        <w:rFonts w:ascii="Aptos" w:eastAsiaTheme="minorHAnsi" w:hAnsi="Aptos" w:cstheme="minorBidi" w:hint="default"/>
+      </w:rPr>
+    </w:lvl>
+    <w:lvl w:ilvl="1" w:tplc="04090003" w:tentative="1">
+      <w:start w:val="1"/>
+      <w:numFmt w:val="bullet"/>
+      <w:lvlText w:val="o"/>
+      <w:lvlJc w:val="left"/>
+      <w:pPr>
+        <w:ind w:left="1728" w:hanging="360"/>
+      </w:pPr>
+      <w:rPr>
+        <w:rFonts w:ascii="Courier New" w:hAnsi="Courier New" w:cs="Courier New" w:hint="default"/>
+      </w:rPr>
+    </w:lvl>
+    <w:lvl w:ilvl="2" w:tplc="04090005" w:tentative="1">
+      <w:start w:val="1"/>
+      <w:numFmt w:val="bullet"/>
+      <w:lvlText w:val=""/>
+      <w:lvlJc w:val="left"/>
+      <w:pPr>
+        <w:ind w:left="2448" w:hanging="360"/>
+      </w:pPr>
+      <w:rPr>
+        <w:rFonts w:ascii="Wingdings" w:hAnsi="Wingdings" w:hint="default"/>
+      </w:rPr>
+    </w:lvl>
+    <w:lvl w:ilvl="3" w:tplc="04090001" w:tentative="1">
+      <w:start w:val="1"/>
+      <w:numFmt w:val="bullet"/>
+      <w:lvlText w:val=""/>
+      <w:lvlJc w:val="left"/>
+      <w:pPr>
+        <w:ind w:left="3168" w:hanging="360"/>
+      </w:pPr>
+      <w:rPr>
+        <w:rFonts w:ascii="Symbol" w:hAnsi="Symbol" w:hint="default"/>
+      </w:rPr>
+    </w:lvl>
+    <w:lvl w:ilvl="4" w:tplc="04090003" w:tentative="1">
+      <w:start w:val="1"/>
+      <w:numFmt w:val="bullet"/>
+      <w:lvlText w:val="o"/>
+      <w:lvlJc w:val="left"/>
+      <w:pPr>
+        <w:ind w:left="3888" w:hanging="360"/>
+      </w:pPr>
+      <w:rPr>
+        <w:rFonts w:ascii="Courier New" w:hAnsi="Courier New" w:cs="Courier New" w:hint="default"/>
+      </w:rPr>
+    </w:lvl>
+    <w:lvl w:ilvl="5" w:tplc="04090005" w:tentative="1">
+      <w:start w:val="1"/>
+      <w:numFmt w:val="bullet"/>
+      <w:lvlText w:val=""/>
+      <w:lvlJc w:val="left"/>
+      <w:pPr>
+        <w:ind w:left="4608" w:hanging="360"/>
+      </w:pPr>
+      <w:rPr>
+        <w:rFonts w:ascii="Wingdings" w:hAnsi="Wingdings" w:hint="default"/>
+      </w:rPr>
+    </w:lvl>
+    <w:lvl w:ilvl="6" w:tplc="04090001" w:tentative="1">
+      <w:start w:val="1"/>
+      <w:numFmt w:val="bullet"/>
+      <w:lvlText w:val=""/>
+      <w:lvlJc w:val="left"/>
+      <w:pPr>
+        <w:ind w:left="5328" w:hanging="360"/>
+      </w:pPr>
+      <w:rPr>
+        <w:rFonts w:ascii="Symbol" w:hAnsi="Symbol" w:hint="default"/>
+      </w:rPr>
+    </w:lvl>
+    <w:lvl w:ilvl="7" w:tplc="04090003" w:tentative="1">
+      <w:start w:val="1"/>
+      <w:numFmt w:val="bullet"/>
+      <w:lvlText w:val="o"/>
+      <w:lvlJc w:val="left"/>
+      <w:pPr>
+        <w:ind w:left="6048" w:hanging="360"/>
+      </w:pPr>
+      <w:rPr>
+        <w:rFonts w:ascii="Courier New" w:hAnsi="Courier New" w:cs="Courier New" w:hint="default"/>
+      </w:rPr>
+    </w:lvl>
+    <w:lvl w:ilvl="8" w:tplc="04090005" w:tentative="1">
+      <w:start w:val="1"/>
+      <w:numFmt w:val="bullet"/>
+      <w:lvlText w:val=""/>
+      <w:lvlJc w:val="left"/>
+      <w:pPr>
+        <w:ind w:left="6768" w:hanging="360"/>
+      </w:pPr>
+      <w:rPr>
+        <w:rFonts w:ascii="Wingdings" w:hAnsi="Wingdings" w:hint="default"/>
+      </w:rPr>
+    </w:lvl>
+  </w:abstractNum>
+  <w:abstractNum w:abstractNumId="14" w15:restartNumberingAfterBreak="0">
+    <w:nsid w:val="59EE59C6"/>
+    <w:multiLevelType w:val="hybridMultilevel"/>
+    <w:tmpl w:val="06C28102"/>
+    <w:lvl w:ilvl="0" w:tplc="FFFFFFFF">
+      <w:start w:val="1"/>
+      <w:numFmt w:val="decimal"/>
+      <w:lvlText w:val="%1-"/>
+      <w:lvlJc w:val="left"/>
+      <w:pPr>
+        <w:ind w:left="720" w:hanging="360"/>
+      </w:pPr>
+      <w:rPr>
+        <w:rFonts w:hint="default"/>
+        <w:color w:val="153D63" w:themeColor="text2" w:themeTint="E6"/>
+      </w:rPr>
+    </w:lvl>
+    <w:lvl w:ilvl="1" w:tplc="04090001">
+      <w:start w:val="1"/>
+      <w:numFmt w:val="bullet"/>
+      <w:lvlText w:val=""/>
+      <w:lvlJc w:val="left"/>
+      <w:pPr>
+        <w:ind w:left="1080" w:hanging="360"/>
+      </w:pPr>
+      <w:rPr>
+        <w:rFonts w:ascii="Symbol" w:hAnsi="Symbol" w:hint="default"/>
+      </w:rPr>
+    </w:lvl>
+    <w:lvl w:ilvl="2" w:tplc="FFFFFFFF" w:tentative="1">
+      <w:start w:val="1"/>
+      <w:numFmt w:val="lowerRoman"/>
+      <w:lvlText w:val="%3."/>
+      <w:lvlJc w:val="right"/>
+      <w:pPr>
+        <w:ind w:left="2160" w:hanging="180"/>
+      </w:pPr>
+    </w:lvl>
+    <w:lvl w:ilvl="3" w:tplc="FFFFFFFF" w:tentative="1">
+      <w:start w:val="1"/>
+      <w:numFmt w:val="decimal"/>
+      <w:lvlText w:val="%4."/>
+      <w:lvlJc w:val="left"/>
+      <w:pPr>
+        <w:ind w:left="2880" w:hanging="360"/>
+      </w:pPr>
+    </w:lvl>
+    <w:lvl w:ilvl="4" w:tplc="FFFFFFFF" w:tentative="1">
+      <w:start w:val="1"/>
+      <w:numFmt w:val="lowerLetter"/>
+      <w:lvlText w:val="%5."/>
+      <w:lvlJc w:val="left"/>
+      <w:pPr>
+        <w:ind w:left="3600" w:hanging="360"/>
+      </w:pPr>
+    </w:lvl>
+    <w:lvl w:ilvl="5" w:tplc="FFFFFFFF" w:tentative="1">
+      <w:start w:val="1"/>
+      <w:numFmt w:val="lowerRoman"/>
+      <w:lvlText w:val="%6."/>
+      <w:lvlJc w:val="right"/>
+      <w:pPr>
+        <w:ind w:left="4320" w:hanging="180"/>
+      </w:pPr>
+    </w:lvl>
+    <w:lvl w:ilvl="6" w:tplc="FFFFFFFF" w:tentative="1">
+      <w:start w:val="1"/>
+      <w:numFmt w:val="decimal"/>
+      <w:lvlText w:val="%7."/>
+      <w:lvlJc w:val="left"/>
+      <w:pPr>
+        <w:ind w:left="5040" w:hanging="360"/>
+      </w:pPr>
+    </w:lvl>
+    <w:lvl w:ilvl="7" w:tplc="FFFFFFFF" w:tentative="1">
+      <w:start w:val="1"/>
+      <w:numFmt w:val="lowerLetter"/>
+      <w:lvlText w:val="%8."/>
+      <w:lvlJc w:val="left"/>
+      <w:pPr>
+        <w:ind w:left="5760" w:hanging="360"/>
+      </w:pPr>
+    </w:lvl>
+    <w:lvl w:ilvl="8" w:tplc="FFFFFFFF" w:tentative="1">
+      <w:start w:val="1"/>
+      <w:numFmt w:val="lowerRoman"/>
+      <w:lvlText w:val="%9."/>
+      <w:lvlJc w:val="right"/>
+      <w:pPr>
+        <w:ind w:left="6480" w:hanging="180"/>
+      </w:pPr>
+    </w:lvl>
+  </w:abstractNum>
+  <w:abstractNum w:abstractNumId="15" w15:restartNumberingAfterBreak="0">
+    <w:nsid w:val="606B3454"/>
+    <w:multiLevelType w:val="hybridMultilevel"/>
+    <w:tmpl w:val="D7C42C24"/>
+    <w:lvl w:ilvl="0" w:tplc="7466DFEE">
+      <w:start w:val="1"/>
+      <w:numFmt w:val="decimal"/>
+      <w:lvlText w:val="%1-"/>
+      <w:lvlJc w:val="left"/>
+      <w:pPr>
+        <w:ind w:left="720" w:hanging="360"/>
+      </w:pPr>
+      <w:rPr>
+        <w:rFonts w:hint="default"/>
+        <w:color w:val="153D63" w:themeColor="text2" w:themeTint="E6"/>
+      </w:rPr>
+    </w:lvl>
+    <w:lvl w:ilvl="1" w:tplc="AE4AF380">
+      <w:start w:val="1"/>
+      <w:numFmt w:val="lowerLetter"/>
+      <w:lvlText w:val="%2."/>
+      <w:lvlJc w:val="left"/>
+      <w:pPr>
+        <w:ind w:left="1440" w:hanging="360"/>
+      </w:pPr>
+      <w:rPr>
+        <w:b w:val="0"/>
+        <w:bCs w:val="0"/>
+      </w:rPr>
+    </w:lvl>
+    <w:lvl w:ilvl="2" w:tplc="FFFFFFFF" w:tentative="1">
+      <w:start w:val="1"/>
+      <w:numFmt w:val="lowerRoman"/>
+      <w:lvlText w:val="%3."/>
+      <w:lvlJc w:val="right"/>
+      <w:pPr>
+        <w:ind w:left="2160" w:hanging="180"/>
+      </w:pPr>
+    </w:lvl>
+    <w:lvl w:ilvl="3" w:tplc="FFFFFFFF" w:tentative="1">
+      <w:start w:val="1"/>
+      <w:numFmt w:val="decimal"/>
+      <w:lvlText w:val="%4."/>
+      <w:lvlJc w:val="left"/>
+      <w:pPr>
+        <w:ind w:left="2880" w:hanging="360"/>
+      </w:pPr>
+    </w:lvl>
+    <w:lvl w:ilvl="4" w:tplc="FFFFFFFF" w:tentative="1">
+      <w:start w:val="1"/>
+      <w:numFmt w:val="lowerLetter"/>
+      <w:lvlText w:val="%5."/>
+      <w:lvlJc w:val="left"/>
+      <w:pPr>
+        <w:ind w:left="3600" w:hanging="360"/>
+      </w:pPr>
+    </w:lvl>
+    <w:lvl w:ilvl="5" w:tplc="FFFFFFFF" w:tentative="1">
+      <w:start w:val="1"/>
+      <w:numFmt w:val="lowerRoman"/>
+      <w:lvlText w:val="%6."/>
+      <w:lvlJc w:val="right"/>
+      <w:pPr>
+        <w:ind w:left="4320" w:hanging="180"/>
+      </w:pPr>
+    </w:lvl>
+    <w:lvl w:ilvl="6" w:tplc="FFFFFFFF" w:tentative="1">
+      <w:start w:val="1"/>
+      <w:numFmt w:val="decimal"/>
+      <w:lvlText w:val="%7."/>
+      <w:lvlJc w:val="left"/>
+      <w:pPr>
+        <w:ind w:left="5040" w:hanging="360"/>
+      </w:pPr>
+    </w:lvl>
+    <w:lvl w:ilvl="7" w:tplc="FFFFFFFF" w:tentative="1">
+      <w:start w:val="1"/>
+      <w:numFmt w:val="lowerLetter"/>
+      <w:lvlText w:val="%8."/>
+      <w:lvlJc w:val="left"/>
+      <w:pPr>
+        <w:ind w:left="5760" w:hanging="360"/>
+      </w:pPr>
+    </w:lvl>
+    <w:lvl w:ilvl="8" w:tplc="FFFFFFFF" w:tentative="1">
+      <w:start w:val="1"/>
+      <w:numFmt w:val="lowerRoman"/>
+      <w:lvlText w:val="%9."/>
+      <w:lvlJc w:val="right"/>
+      <w:pPr>
+        <w:ind w:left="6480" w:hanging="180"/>
+      </w:pPr>
+    </w:lvl>
+  </w:abstractNum>
+  <w:abstractNum w:abstractNumId="16" w15:restartNumberingAfterBreak="0">
+    <w:nsid w:val="65622A06"/>
+    <w:multiLevelType w:val="hybridMultilevel"/>
+    <w:tmpl w:val="5FDACD44"/>
+    <w:lvl w:ilvl="0" w:tplc="FFFFFFFF">
+      <w:start w:val="1"/>
+      <w:numFmt w:val="decimal"/>
+      <w:lvlText w:val="%1-"/>
+      <w:lvlJc w:val="left"/>
+      <w:pPr>
+        <w:ind w:left="720" w:hanging="360"/>
+      </w:pPr>
+      <w:rPr>
+        <w:rFonts w:hint="default"/>
+      </w:rPr>
+    </w:lvl>
+    <w:lvl w:ilvl="1" w:tplc="04090001">
+      <w:start w:val="1"/>
+      <w:numFmt w:val="bullet"/>
+      <w:lvlText w:val=""/>
+      <w:lvlJc w:val="left"/>
+      <w:pPr>
+        <w:ind w:left="1170" w:hanging="360"/>
+      </w:pPr>
+      <w:rPr>
+        <w:rFonts w:ascii="Symbol" w:hAnsi="Symbol" w:hint="default"/>
+      </w:rPr>
+    </w:lvl>
+    <w:lvl w:ilvl="2" w:tplc="FFFFFFFF" w:tentative="1">
+      <w:start w:val="1"/>
+      <w:numFmt w:val="lowerRoman"/>
+      <w:lvlText w:val="%3."/>
+      <w:lvlJc w:val="right"/>
+      <w:pPr>
+        <w:ind w:left="2160" w:hanging="180"/>
+      </w:pPr>
+    </w:lvl>
+    <w:lvl w:ilvl="3" w:tplc="FFFFFFFF" w:tentative="1">
+      <w:start w:val="1"/>
+      <w:numFmt w:val="decimal"/>
+      <w:lvlText w:val="%4."/>
+      <w:lvlJc w:val="left"/>
+      <w:pPr>
+        <w:ind w:left="2880" w:hanging="360"/>
+      </w:pPr>
+    </w:lvl>
+    <w:lvl w:ilvl="4" w:tplc="FFFFFFFF" w:tentative="1">
+      <w:start w:val="1"/>
+      <w:numFmt w:val="lowerLetter"/>
+      <w:lvlText w:val="%5."/>
+      <w:lvlJc w:val="left"/>
+      <w:pPr>
+        <w:ind w:left="3600" w:hanging="360"/>
+      </w:pPr>
+    </w:lvl>
+    <w:lvl w:ilvl="5" w:tplc="FFFFFFFF" w:tentative="1">
+      <w:start w:val="1"/>
+      <w:numFmt w:val="lowerRoman"/>
+      <w:lvlText w:val="%6."/>
+      <w:lvlJc w:val="right"/>
+      <w:pPr>
+        <w:ind w:left="4320" w:hanging="180"/>
+      </w:pPr>
+    </w:lvl>
+    <w:lvl w:ilvl="6" w:tplc="FFFFFFFF" w:tentative="1">
+      <w:start w:val="1"/>
+      <w:numFmt w:val="decimal"/>
+      <w:lvlText w:val="%7."/>
+      <w:lvlJc w:val="left"/>
+      <w:pPr>
+        <w:ind w:left="5040" w:hanging="360"/>
+      </w:pPr>
+    </w:lvl>
+    <w:lvl w:ilvl="7" w:tplc="FFFFFFFF" w:tentative="1">
+      <w:start w:val="1"/>
+      <w:numFmt w:val="lowerLetter"/>
+      <w:lvlText w:val="%8."/>
+      <w:lvlJc w:val="left"/>
+      <w:pPr>
+        <w:ind w:left="5760" w:hanging="360"/>
+      </w:pPr>
+    </w:lvl>
+    <w:lvl w:ilvl="8" w:tplc="FFFFFFFF" w:tentative="1">
+      <w:start w:val="1"/>
+      <w:numFmt w:val="lowerRoman"/>
+      <w:lvlText w:val="%9."/>
+      <w:lvlJc w:val="right"/>
+      <w:pPr>
+        <w:ind w:left="6480" w:hanging="180"/>
+      </w:pPr>
+    </w:lvl>
+  </w:abstractNum>
+  <w:abstractNum w:abstractNumId="17" w15:restartNumberingAfterBreak="0">
     <w:nsid w:val="67353449"/>
     <w:multiLevelType w:val="hybridMultilevel"/>
     <w:tmpl w:val="EDA43F20"/>
@@ -4271,29 +7096,483 @@
       </w:rPr>
     </w:lvl>
   </w:abstractNum>
+  <w:abstractNum w:abstractNumId="18" w15:restartNumberingAfterBreak="0">
+    <w:nsid w:val="67A572CD"/>
+    <w:multiLevelType w:val="hybridMultilevel"/>
+    <w:tmpl w:val="FA1825D2"/>
+    <w:lvl w:ilvl="0" w:tplc="04090003">
+      <w:start w:val="1"/>
+      <w:numFmt w:val="bullet"/>
+      <w:lvlText w:val="o"/>
+      <w:lvlJc w:val="left"/>
+      <w:pPr>
+        <w:ind w:left="1512" w:hanging="360"/>
+      </w:pPr>
+      <w:rPr>
+        <w:rFonts w:ascii="Courier New" w:hAnsi="Courier New" w:cs="Courier New" w:hint="default"/>
+      </w:rPr>
+    </w:lvl>
+    <w:lvl w:ilvl="1" w:tplc="04090003">
+      <w:start w:val="1"/>
+      <w:numFmt w:val="bullet"/>
+      <w:lvlText w:val="o"/>
+      <w:lvlJc w:val="left"/>
+      <w:pPr>
+        <w:ind w:left="1440" w:hanging="360"/>
+      </w:pPr>
+      <w:rPr>
+        <w:rFonts w:ascii="Courier New" w:hAnsi="Courier New" w:cs="Courier New" w:hint="default"/>
+      </w:rPr>
+    </w:lvl>
+    <w:lvl w:ilvl="2" w:tplc="04090005" w:tentative="1">
+      <w:start w:val="1"/>
+      <w:numFmt w:val="bullet"/>
+      <w:lvlText w:val=""/>
+      <w:lvlJc w:val="left"/>
+      <w:pPr>
+        <w:ind w:left="2160" w:hanging="360"/>
+      </w:pPr>
+      <w:rPr>
+        <w:rFonts w:ascii="Wingdings" w:hAnsi="Wingdings" w:hint="default"/>
+      </w:rPr>
+    </w:lvl>
+    <w:lvl w:ilvl="3" w:tplc="04090001" w:tentative="1">
+      <w:start w:val="1"/>
+      <w:numFmt w:val="bullet"/>
+      <w:lvlText w:val=""/>
+      <w:lvlJc w:val="left"/>
+      <w:pPr>
+        <w:ind w:left="2880" w:hanging="360"/>
+      </w:pPr>
+      <w:rPr>
+        <w:rFonts w:ascii="Symbol" w:hAnsi="Symbol" w:hint="default"/>
+      </w:rPr>
+    </w:lvl>
+    <w:lvl w:ilvl="4" w:tplc="04090003" w:tentative="1">
+      <w:start w:val="1"/>
+      <w:numFmt w:val="bullet"/>
+      <w:lvlText w:val="o"/>
+      <w:lvlJc w:val="left"/>
+      <w:pPr>
+        <w:ind w:left="3600" w:hanging="360"/>
+      </w:pPr>
+      <w:rPr>
+        <w:rFonts w:ascii="Courier New" w:hAnsi="Courier New" w:cs="Courier New" w:hint="default"/>
+      </w:rPr>
+    </w:lvl>
+    <w:lvl w:ilvl="5" w:tplc="04090005" w:tentative="1">
+      <w:start w:val="1"/>
+      <w:numFmt w:val="bullet"/>
+      <w:lvlText w:val=""/>
+      <w:lvlJc w:val="left"/>
+      <w:pPr>
+        <w:ind w:left="4320" w:hanging="360"/>
+      </w:pPr>
+      <w:rPr>
+        <w:rFonts w:ascii="Wingdings" w:hAnsi="Wingdings" w:hint="default"/>
+      </w:rPr>
+    </w:lvl>
+    <w:lvl w:ilvl="6" w:tplc="04090001" w:tentative="1">
+      <w:start w:val="1"/>
+      <w:numFmt w:val="bullet"/>
+      <w:lvlText w:val=""/>
+      <w:lvlJc w:val="left"/>
+      <w:pPr>
+        <w:ind w:left="5040" w:hanging="360"/>
+      </w:pPr>
+      <w:rPr>
+        <w:rFonts w:ascii="Symbol" w:hAnsi="Symbol" w:hint="default"/>
+      </w:rPr>
+    </w:lvl>
+    <w:lvl w:ilvl="7" w:tplc="04090003" w:tentative="1">
+      <w:start w:val="1"/>
+      <w:numFmt w:val="bullet"/>
+      <w:lvlText w:val="o"/>
+      <w:lvlJc w:val="left"/>
+      <w:pPr>
+        <w:ind w:left="5760" w:hanging="360"/>
+      </w:pPr>
+      <w:rPr>
+        <w:rFonts w:ascii="Courier New" w:hAnsi="Courier New" w:cs="Courier New" w:hint="default"/>
+      </w:rPr>
+    </w:lvl>
+    <w:lvl w:ilvl="8" w:tplc="04090005" w:tentative="1">
+      <w:start w:val="1"/>
+      <w:numFmt w:val="bullet"/>
+      <w:lvlText w:val=""/>
+      <w:lvlJc w:val="left"/>
+      <w:pPr>
+        <w:ind w:left="6480" w:hanging="360"/>
+      </w:pPr>
+      <w:rPr>
+        <w:rFonts w:ascii="Wingdings" w:hAnsi="Wingdings" w:hint="default"/>
+      </w:rPr>
+    </w:lvl>
+  </w:abstractNum>
+  <w:abstractNum w:abstractNumId="19" w15:restartNumberingAfterBreak="0">
+    <w:nsid w:val="7464778A"/>
+    <w:multiLevelType w:val="hybridMultilevel"/>
+    <w:tmpl w:val="C70A3EAC"/>
+    <w:lvl w:ilvl="0" w:tplc="FFFFFFFF">
+      <w:start w:val="1"/>
+      <w:numFmt w:val="decimal"/>
+      <w:lvlText w:val="%1-"/>
+      <w:lvlJc w:val="left"/>
+      <w:pPr>
+        <w:ind w:left="720" w:hanging="360"/>
+      </w:pPr>
+      <w:rPr>
+        <w:rFonts w:hint="default"/>
+      </w:rPr>
+    </w:lvl>
+    <w:lvl w:ilvl="1" w:tplc="967A50C4">
+      <w:start w:val="1"/>
+      <w:numFmt w:val="bullet"/>
+      <w:lvlText w:val=""/>
+      <w:lvlJc w:val="left"/>
+      <w:pPr>
+        <w:ind w:left="1170" w:hanging="360"/>
+      </w:pPr>
+      <w:rPr>
+        <w:rFonts w:ascii="Symbol" w:hAnsi="Symbol" w:hint="default"/>
+        <w:b w:val="0"/>
+        <w:bCs w:val="0"/>
+      </w:rPr>
+    </w:lvl>
+    <w:lvl w:ilvl="2" w:tplc="FFFFFFFF" w:tentative="1">
+      <w:start w:val="1"/>
+      <w:numFmt w:val="lowerRoman"/>
+      <w:lvlText w:val="%3."/>
+      <w:lvlJc w:val="right"/>
+      <w:pPr>
+        <w:ind w:left="2160" w:hanging="180"/>
+      </w:pPr>
+    </w:lvl>
+    <w:lvl w:ilvl="3" w:tplc="FFFFFFFF" w:tentative="1">
+      <w:start w:val="1"/>
+      <w:numFmt w:val="decimal"/>
+      <w:lvlText w:val="%4."/>
+      <w:lvlJc w:val="left"/>
+      <w:pPr>
+        <w:ind w:left="2880" w:hanging="360"/>
+      </w:pPr>
+    </w:lvl>
+    <w:lvl w:ilvl="4" w:tplc="FFFFFFFF" w:tentative="1">
+      <w:start w:val="1"/>
+      <w:numFmt w:val="lowerLetter"/>
+      <w:lvlText w:val="%5."/>
+      <w:lvlJc w:val="left"/>
+      <w:pPr>
+        <w:ind w:left="3600" w:hanging="360"/>
+      </w:pPr>
+    </w:lvl>
+    <w:lvl w:ilvl="5" w:tplc="FFFFFFFF" w:tentative="1">
+      <w:start w:val="1"/>
+      <w:numFmt w:val="lowerRoman"/>
+      <w:lvlText w:val="%6."/>
+      <w:lvlJc w:val="right"/>
+      <w:pPr>
+        <w:ind w:left="4320" w:hanging="180"/>
+      </w:pPr>
+    </w:lvl>
+    <w:lvl w:ilvl="6" w:tplc="FFFFFFFF" w:tentative="1">
+      <w:start w:val="1"/>
+      <w:numFmt w:val="decimal"/>
+      <w:lvlText w:val="%7."/>
+      <w:lvlJc w:val="left"/>
+      <w:pPr>
+        <w:ind w:left="5040" w:hanging="360"/>
+      </w:pPr>
+    </w:lvl>
+    <w:lvl w:ilvl="7" w:tplc="FFFFFFFF" w:tentative="1">
+      <w:start w:val="1"/>
+      <w:numFmt w:val="lowerLetter"/>
+      <w:lvlText w:val="%8."/>
+      <w:lvlJc w:val="left"/>
+      <w:pPr>
+        <w:ind w:left="5760" w:hanging="360"/>
+      </w:pPr>
+    </w:lvl>
+    <w:lvl w:ilvl="8" w:tplc="FFFFFFFF" w:tentative="1">
+      <w:start w:val="1"/>
+      <w:numFmt w:val="lowerRoman"/>
+      <w:lvlText w:val="%9."/>
+      <w:lvlJc w:val="right"/>
+      <w:pPr>
+        <w:ind w:left="6480" w:hanging="180"/>
+      </w:pPr>
+    </w:lvl>
+  </w:abstractNum>
+  <w:abstractNum w:abstractNumId="20" w15:restartNumberingAfterBreak="0">
+    <w:nsid w:val="76C0737C"/>
+    <w:multiLevelType w:val="hybridMultilevel"/>
+    <w:tmpl w:val="52F2A1CC"/>
+    <w:lvl w:ilvl="0" w:tplc="04090001">
+      <w:start w:val="1"/>
+      <w:numFmt w:val="bullet"/>
+      <w:lvlText w:val=""/>
+      <w:lvlJc w:val="left"/>
+      <w:pPr>
+        <w:ind w:left="1170" w:hanging="360"/>
+      </w:pPr>
+      <w:rPr>
+        <w:rFonts w:ascii="Symbol" w:hAnsi="Symbol" w:hint="default"/>
+      </w:rPr>
+    </w:lvl>
+    <w:lvl w:ilvl="1" w:tplc="04090003">
+      <w:start w:val="1"/>
+      <w:numFmt w:val="bullet"/>
+      <w:lvlText w:val="o"/>
+      <w:lvlJc w:val="left"/>
+      <w:pPr>
+        <w:ind w:left="1890" w:hanging="360"/>
+      </w:pPr>
+      <w:rPr>
+        <w:rFonts w:ascii="Courier New" w:hAnsi="Courier New" w:cs="Courier New" w:hint="default"/>
+      </w:rPr>
+    </w:lvl>
+    <w:lvl w:ilvl="2" w:tplc="04090005" w:tentative="1">
+      <w:start w:val="1"/>
+      <w:numFmt w:val="bullet"/>
+      <w:lvlText w:val=""/>
+      <w:lvlJc w:val="left"/>
+      <w:pPr>
+        <w:ind w:left="2610" w:hanging="360"/>
+      </w:pPr>
+      <w:rPr>
+        <w:rFonts w:ascii="Wingdings" w:hAnsi="Wingdings" w:hint="default"/>
+      </w:rPr>
+    </w:lvl>
+    <w:lvl w:ilvl="3" w:tplc="04090001" w:tentative="1">
+      <w:start w:val="1"/>
+      <w:numFmt w:val="bullet"/>
+      <w:lvlText w:val=""/>
+      <w:lvlJc w:val="left"/>
+      <w:pPr>
+        <w:ind w:left="3330" w:hanging="360"/>
+      </w:pPr>
+      <w:rPr>
+        <w:rFonts w:ascii="Symbol" w:hAnsi="Symbol" w:hint="default"/>
+      </w:rPr>
+    </w:lvl>
+    <w:lvl w:ilvl="4" w:tplc="04090003" w:tentative="1">
+      <w:start w:val="1"/>
+      <w:numFmt w:val="bullet"/>
+      <w:lvlText w:val="o"/>
+      <w:lvlJc w:val="left"/>
+      <w:pPr>
+        <w:ind w:left="4050" w:hanging="360"/>
+      </w:pPr>
+      <w:rPr>
+        <w:rFonts w:ascii="Courier New" w:hAnsi="Courier New" w:cs="Courier New" w:hint="default"/>
+      </w:rPr>
+    </w:lvl>
+    <w:lvl w:ilvl="5" w:tplc="04090005" w:tentative="1">
+      <w:start w:val="1"/>
+      <w:numFmt w:val="bullet"/>
+      <w:lvlText w:val=""/>
+      <w:lvlJc w:val="left"/>
+      <w:pPr>
+        <w:ind w:left="4770" w:hanging="360"/>
+      </w:pPr>
+      <w:rPr>
+        <w:rFonts w:ascii="Wingdings" w:hAnsi="Wingdings" w:hint="default"/>
+      </w:rPr>
+    </w:lvl>
+    <w:lvl w:ilvl="6" w:tplc="04090001" w:tentative="1">
+      <w:start w:val="1"/>
+      <w:numFmt w:val="bullet"/>
+      <w:lvlText w:val=""/>
+      <w:lvlJc w:val="left"/>
+      <w:pPr>
+        <w:ind w:left="5490" w:hanging="360"/>
+      </w:pPr>
+      <w:rPr>
+        <w:rFonts w:ascii="Symbol" w:hAnsi="Symbol" w:hint="default"/>
+      </w:rPr>
+    </w:lvl>
+    <w:lvl w:ilvl="7" w:tplc="04090003" w:tentative="1">
+      <w:start w:val="1"/>
+      <w:numFmt w:val="bullet"/>
+      <w:lvlText w:val="o"/>
+      <w:lvlJc w:val="left"/>
+      <w:pPr>
+        <w:ind w:left="6210" w:hanging="360"/>
+      </w:pPr>
+      <w:rPr>
+        <w:rFonts w:ascii="Courier New" w:hAnsi="Courier New" w:cs="Courier New" w:hint="default"/>
+      </w:rPr>
+    </w:lvl>
+    <w:lvl w:ilvl="8" w:tplc="04090005" w:tentative="1">
+      <w:start w:val="1"/>
+      <w:numFmt w:val="bullet"/>
+      <w:lvlText w:val=""/>
+      <w:lvlJc w:val="left"/>
+      <w:pPr>
+        <w:ind w:left="6930" w:hanging="360"/>
+      </w:pPr>
+      <w:rPr>
+        <w:rFonts w:ascii="Wingdings" w:hAnsi="Wingdings" w:hint="default"/>
+      </w:rPr>
+    </w:lvl>
+  </w:abstractNum>
+  <w:abstractNum w:abstractNumId="21" w15:restartNumberingAfterBreak="0">
+    <w:nsid w:val="7DE762E4"/>
+    <w:multiLevelType w:val="hybridMultilevel"/>
+    <w:tmpl w:val="8E9A0C82"/>
+    <w:lvl w:ilvl="0" w:tplc="E652755E">
+      <w:start w:val="1"/>
+      <w:numFmt w:val="decimal"/>
+      <w:lvlText w:val="%1-"/>
+      <w:lvlJc w:val="left"/>
+      <w:pPr>
+        <w:ind w:left="1080" w:hanging="360"/>
+      </w:pPr>
+      <w:rPr>
+        <w:rFonts w:hint="default"/>
+      </w:rPr>
+    </w:lvl>
+    <w:lvl w:ilvl="1" w:tplc="04090019">
+      <w:start w:val="1"/>
+      <w:numFmt w:val="lowerLetter"/>
+      <w:lvlText w:val="%2."/>
+      <w:lvlJc w:val="left"/>
+      <w:pPr>
+        <w:ind w:left="1440" w:hanging="360"/>
+      </w:pPr>
+    </w:lvl>
+    <w:lvl w:ilvl="2" w:tplc="0409001B">
+      <w:start w:val="1"/>
+      <w:numFmt w:val="lowerRoman"/>
+      <w:lvlText w:val="%3."/>
+      <w:lvlJc w:val="right"/>
+      <w:pPr>
+        <w:ind w:left="2160" w:hanging="180"/>
+      </w:pPr>
+    </w:lvl>
+    <w:lvl w:ilvl="3" w:tplc="04090001">
+      <w:start w:val="1"/>
+      <w:numFmt w:val="bullet"/>
+      <w:lvlText w:val=""/>
+      <w:lvlJc w:val="left"/>
+      <w:pPr>
+        <w:ind w:left="2520" w:hanging="360"/>
+      </w:pPr>
+      <w:rPr>
+        <w:rFonts w:ascii="Symbol" w:hAnsi="Symbol" w:hint="default"/>
+      </w:rPr>
+    </w:lvl>
+    <w:lvl w:ilvl="4" w:tplc="04090019" w:tentative="1">
+      <w:start w:val="1"/>
+      <w:numFmt w:val="lowerLetter"/>
+      <w:lvlText w:val="%5."/>
+      <w:lvlJc w:val="left"/>
+      <w:pPr>
+        <w:ind w:left="3600" w:hanging="360"/>
+      </w:pPr>
+    </w:lvl>
+    <w:lvl w:ilvl="5" w:tplc="0409001B" w:tentative="1">
+      <w:start w:val="1"/>
+      <w:numFmt w:val="lowerRoman"/>
+      <w:lvlText w:val="%6."/>
+      <w:lvlJc w:val="right"/>
+      <w:pPr>
+        <w:ind w:left="4320" w:hanging="180"/>
+      </w:pPr>
+    </w:lvl>
+    <w:lvl w:ilvl="6" w:tplc="0409000F" w:tentative="1">
+      <w:start w:val="1"/>
+      <w:numFmt w:val="decimal"/>
+      <w:lvlText w:val="%7."/>
+      <w:lvlJc w:val="left"/>
+      <w:pPr>
+        <w:ind w:left="5040" w:hanging="360"/>
+      </w:pPr>
+    </w:lvl>
+    <w:lvl w:ilvl="7" w:tplc="04090019" w:tentative="1">
+      <w:start w:val="1"/>
+      <w:numFmt w:val="lowerLetter"/>
+      <w:lvlText w:val="%8."/>
+      <w:lvlJc w:val="left"/>
+      <w:pPr>
+        <w:ind w:left="5760" w:hanging="360"/>
+      </w:pPr>
+    </w:lvl>
+    <w:lvl w:ilvl="8" w:tplc="0409001B" w:tentative="1">
+      <w:start w:val="1"/>
+      <w:numFmt w:val="lowerRoman"/>
+      <w:lvlText w:val="%9."/>
+      <w:lvlJc w:val="right"/>
+      <w:pPr>
+        <w:ind w:left="6480" w:hanging="180"/>
+      </w:pPr>
+    </w:lvl>
+  </w:abstractNum>
   <w:num w:numId="1" w16cid:durableId="1721242106">
+    <w:abstractNumId w:val="17"/>
+  </w:num>
+  <w:num w:numId="2" w16cid:durableId="1322390210">
+    <w:abstractNumId w:val="4"/>
+  </w:num>
+  <w:num w:numId="3" w16cid:durableId="724790674">
+    <w:abstractNumId w:val="9"/>
+  </w:num>
+  <w:num w:numId="4" w16cid:durableId="1389499733">
+    <w:abstractNumId w:val="12"/>
+  </w:num>
+  <w:num w:numId="5" w16cid:durableId="1292594508">
+    <w:abstractNumId w:val="1"/>
+  </w:num>
+  <w:num w:numId="6" w16cid:durableId="102966527">
+    <w:abstractNumId w:val="6"/>
+  </w:num>
+  <w:num w:numId="7" w16cid:durableId="933586040">
+    <w:abstractNumId w:val="8"/>
+  </w:num>
+  <w:num w:numId="8" w16cid:durableId="677269878">
+    <w:abstractNumId w:val="10"/>
+  </w:num>
+  <w:num w:numId="9" w16cid:durableId="1122529996">
+    <w:abstractNumId w:val="15"/>
+  </w:num>
+  <w:num w:numId="10" w16cid:durableId="580261905">
+    <w:abstractNumId w:val="11"/>
+  </w:num>
+  <w:num w:numId="11" w16cid:durableId="1956523682">
+    <w:abstractNumId w:val="16"/>
+  </w:num>
+  <w:num w:numId="12" w16cid:durableId="1047030080">
+    <w:abstractNumId w:val="19"/>
+  </w:num>
+  <w:num w:numId="13" w16cid:durableId="124353726">
+    <w:abstractNumId w:val="2"/>
+  </w:num>
+  <w:num w:numId="14" w16cid:durableId="1619754003">
+    <w:abstractNumId w:val="5"/>
+  </w:num>
+  <w:num w:numId="15" w16cid:durableId="126044670">
+    <w:abstractNumId w:val="18"/>
+  </w:num>
+  <w:num w:numId="16" w16cid:durableId="842210615">
+    <w:abstractNumId w:val="20"/>
+  </w:num>
+  <w:num w:numId="17" w16cid:durableId="354385413">
+    <w:abstractNumId w:val="13"/>
+  </w:num>
+  <w:num w:numId="18" w16cid:durableId="2048217187">
+    <w:abstractNumId w:val="3"/>
+  </w:num>
+  <w:num w:numId="19" w16cid:durableId="981077591">
     <w:abstractNumId w:val="7"/>
   </w:num>
-  <w:num w:numId="2" w16cid:durableId="1322390210">
-    <w:abstractNumId w:val="1"/>
-  </w:num>
-  <w:num w:numId="3" w16cid:durableId="724790674">
-    <w:abstractNumId w:val="4"/>
-  </w:num>
-  <w:num w:numId="4" w16cid:durableId="1389499733">
-    <w:abstractNumId w:val="6"/>
-  </w:num>
-  <w:num w:numId="5" w16cid:durableId="1292594508">
+  <w:num w:numId="20" w16cid:durableId="130252353">
     <w:abstractNumId w:val="0"/>
   </w:num>
-  <w:num w:numId="6" w16cid:durableId="102966527">
-    <w:abstractNumId w:val="2"/>
+  <w:num w:numId="21" w16cid:durableId="1531457161">
+    <w:abstractNumId w:val="14"/>
   </w:num>
-  <w:num w:numId="7" w16cid:durableId="933586040">
-    <w:abstractNumId w:val="3"/>
-  </w:num>
-  <w:num w:numId="8" w16cid:durableId="677269878">
-    <w:abstractNumId w:val="5"/>
+  <w:num w:numId="22" w16cid:durableId="68041711">
+    <w:abstractNumId w:val="21"/>
   </w:num>
 </w:numbering>
 </file>
@@ -4698,7 +7977,7 @@
   <w:style w:type="paragraph" w:default="1" w:styleId="Normal">
     <w:name w:val="Normal"/>
     <w:qFormat/>
-    <w:rsid w:val="00FA66EB"/>
+    <w:rsid w:val="00365020"/>
   </w:style>
   <w:style w:type="paragraph" w:styleId="Heading1">
     <w:name w:val="heading 1"/>
@@ -5230,6 +8509,21 @@
       <w14:ligatures w14:val="none"/>
     </w:rPr>
   </w:style>
+  <w:style w:type="character" w:customStyle="1" w:styleId="fontstyle01">
+    <w:name w:val="fontstyle01"/>
+    <w:basedOn w:val="DefaultParagraphFont"/>
+    <w:rsid w:val="0049690C"/>
+    <w:rPr>
+      <w:rFonts w:ascii="Times New Roman" w:hAnsi="Times New Roman" w:cs="Times New Roman" w:hint="default"/>
+      <w:b w:val="0"/>
+      <w:bCs w:val="0"/>
+      <w:i w:val="0"/>
+      <w:iCs w:val="0"/>
+      <w:color w:val="000000"/>
+      <w:sz w:val="24"/>
+      <w:szCs w:val="24"/>
+    </w:rPr>
+  </w:style>
 </w:styles>
 </file>
 

--- a/Project Documentation.docx
+++ b/Project Documentation.docx
@@ -150,18 +150,8 @@
               <w:sz w:val="36"/>
               <w:szCs w:val="36"/>
             </w:rPr>
-            <w:t xml:space="preserve">Mohamed </w:t>
+            <w:t>Mohamed AlGhaly</w:t>
           </w:r>
-          <w:proofErr w:type="spellStart"/>
-          <w:r>
-            <w:rPr>
-              <w:color w:val="153D63" w:themeColor="text2" w:themeTint="E6"/>
-              <w:sz w:val="36"/>
-              <w:szCs w:val="36"/>
-            </w:rPr>
-            <w:t>AlGhaly</w:t>
-          </w:r>
-          <w:proofErr w:type="spellEnd"/>
         </w:p>
         <w:p>
           <w:pPr>
@@ -347,14 +337,7 @@
           <w:sz w:val="28"/>
           <w:szCs w:val="28"/>
         </w:rPr>
-        <w:t>Understand Business Needs</w:t>
-      </w:r>
-      <w:r>
-        <w:rPr>
-          <w:sz w:val="28"/>
-          <w:szCs w:val="28"/>
-        </w:rPr>
-        <w:t>.</w:t>
+        <w:t>Understand Business Needs.</w:t>
       </w:r>
     </w:p>
     <w:p>
@@ -374,14 +357,7 @@
           <w:sz w:val="28"/>
           <w:szCs w:val="28"/>
         </w:rPr>
-        <w:t>Identify Data Sources</w:t>
-      </w:r>
-      <w:r>
-        <w:rPr>
-          <w:sz w:val="28"/>
-          <w:szCs w:val="28"/>
-        </w:rPr>
-        <w:t>.</w:t>
+        <w:t>Identify Data Sources.</w:t>
       </w:r>
     </w:p>
     <w:p>
@@ -401,21 +377,7 @@
           <w:sz w:val="32"/>
           <w:szCs w:val="32"/>
         </w:rPr>
-        <w:t>Analyzing Source Systems</w:t>
-      </w:r>
-      <w:r>
-        <w:rPr>
-          <w:sz w:val="32"/>
-          <w:szCs w:val="32"/>
-        </w:rPr>
-        <w:t>’</w:t>
-      </w:r>
-      <w:r>
-        <w:rPr>
-          <w:sz w:val="32"/>
-          <w:szCs w:val="32"/>
-        </w:rPr>
-        <w:t xml:space="preserve"> Data.</w:t>
+        <w:t>Analyzing Source Systems’ Data.</w:t>
       </w:r>
     </w:p>
     <w:p>
@@ -1041,15 +1003,7 @@
           <w:sz w:val="36"/>
           <w:szCs w:val="36"/>
         </w:rPr>
-        <w:t>DWH Objectives</w:t>
-      </w:r>
-      <w:r>
-        <w:rPr>
-          <w:color w:val="153D63" w:themeColor="text2" w:themeTint="E6"/>
-          <w:sz w:val="36"/>
-          <w:szCs w:val="36"/>
-        </w:rPr>
-        <w:t>:</w:t>
+        <w:t>DWH Objectives:</w:t>
       </w:r>
     </w:p>
     <w:p>
@@ -1787,14 +1741,7 @@
           <w:sz w:val="32"/>
           <w:szCs w:val="32"/>
         </w:rPr>
-        <w:t xml:space="preserve">The analysis scope is to analyze </w:t>
-      </w:r>
-      <w:r>
-        <w:rPr>
-          <w:sz w:val="32"/>
-          <w:szCs w:val="32"/>
-        </w:rPr>
-        <w:t>frequent flyer’s behavior.</w:t>
+        <w:t>The analysis scope is to analyze frequent flyer’s behavior.</w:t>
       </w:r>
     </w:p>
     <w:p>
@@ -1968,21 +1915,7 @@
           <w:sz w:val="32"/>
           <w:szCs w:val="32"/>
         </w:rPr>
-        <w:t xml:space="preserve">This process is mainly concerned with the </w:t>
-      </w:r>
-      <w:r>
-        <w:rPr>
-          <w:sz w:val="32"/>
-          <w:szCs w:val="32"/>
-        </w:rPr>
-        <w:t>Customer Support</w:t>
-      </w:r>
-      <w:r>
-        <w:rPr>
-          <w:sz w:val="32"/>
-          <w:szCs w:val="32"/>
-        </w:rPr>
-        <w:t xml:space="preserve"> Team.</w:t>
+        <w:t>This process is mainly concerned with the Customer Support Team.</w:t>
       </w:r>
     </w:p>
     <w:p>
@@ -2416,7 +2349,21 @@
           <w:sz w:val="28"/>
           <w:szCs w:val="28"/>
         </w:rPr>
-        <w:t>stop</w:t>
+        <w:t>stop/transit</w:t>
+      </w:r>
+      <w:r>
+        <w:rPr>
+          <w:sz w:val="28"/>
+          <w:szCs w:val="28"/>
+        </w:rPr>
+        <w:t xml:space="preserve"> in Denver</w:t>
+      </w:r>
+      <w:r>
+        <w:rPr>
+          <w:sz w:val="28"/>
+          <w:szCs w:val="28"/>
+        </w:rPr>
+        <w:t xml:space="preserve"> will be mapped in </w:t>
       </w:r>
       <w:r>
         <w:rPr>
@@ -2425,110 +2372,196 @@
           <w:sz w:val="28"/>
           <w:szCs w:val="28"/>
         </w:rPr>
-        <w:t>/transit</w:t>
-      </w:r>
-      <w:r>
-        <w:rPr>
-          <w:sz w:val="28"/>
-          <w:szCs w:val="28"/>
-        </w:rPr>
-        <w:t xml:space="preserve"> in Denver</w:t>
-      </w:r>
-      <w:r>
-        <w:rPr>
-          <w:sz w:val="28"/>
-          <w:szCs w:val="28"/>
-        </w:rPr>
-        <w:t xml:space="preserve"> will be mapped in </w:t>
-      </w:r>
-      <w:r>
+        <w:t>2 rows</w:t>
+      </w:r>
+      <w:r>
+        <w:rPr>
+          <w:sz w:val="28"/>
+          <w:szCs w:val="28"/>
+        </w:rPr>
+        <w:t>:</w:t>
+      </w:r>
+    </w:p>
+    <w:p>
+      <w:pPr>
+        <w:pStyle w:val="ListParagraph"/>
+        <w:numPr>
+          <w:ilvl w:val="2"/>
+          <w:numId w:val="3"/>
+        </w:numPr>
+        <w:spacing w:after="0"/>
+      </w:pPr>
+      <w:r>
+        <w:rPr>
+          <w:sz w:val="24"/>
+          <w:szCs w:val="24"/>
+        </w:rPr>
+        <w:t>San Francisco to Denver and Denver to San Francisco.</w:t>
+      </w:r>
+    </w:p>
+    <w:p>
+      <w:pPr>
+        <w:pStyle w:val="ListParagraph"/>
+        <w:numPr>
+          <w:ilvl w:val="0"/>
+          <w:numId w:val="3"/>
+        </w:numPr>
+        <w:spacing w:after="0"/>
+        <w:rPr>
+          <w:color w:val="153D63" w:themeColor="text2" w:themeTint="E6"/>
+          <w:sz w:val="32"/>
+          <w:szCs w:val="32"/>
+        </w:rPr>
+      </w:pPr>
+      <w:r>
+        <w:rPr>
+          <w:color w:val="153D63" w:themeColor="text2" w:themeTint="E6"/>
+          <w:sz w:val="32"/>
+          <w:szCs w:val="32"/>
+        </w:rPr>
+        <w:t>Flight</w:t>
+      </w:r>
+      <w:r>
+        <w:rPr>
+          <w:color w:val="153D63" w:themeColor="text2" w:themeTint="E6"/>
+          <w:sz w:val="32"/>
+          <w:szCs w:val="32"/>
+        </w:rPr>
+        <w:t xml:space="preserve">: </w:t>
+      </w:r>
+    </w:p>
+    <w:p>
+      <w:pPr>
+        <w:pStyle w:val="ListParagraph"/>
+        <w:numPr>
+          <w:ilvl w:val="1"/>
+          <w:numId w:val="3"/>
+        </w:numPr>
+        <w:spacing w:after="0"/>
+        <w:ind w:left="1368"/>
         <w:rPr>
           <w:b/>
           <w:bCs/>
           <w:sz w:val="28"/>
           <w:szCs w:val="28"/>
         </w:rPr>
-        <w:t>2 rows</w:t>
-      </w:r>
-      <w:r>
-        <w:rPr>
-          <w:sz w:val="28"/>
-          <w:szCs w:val="28"/>
-        </w:rPr>
-        <w:t>:</w:t>
-      </w:r>
-    </w:p>
-    <w:p>
-      <w:pPr>
-        <w:pStyle w:val="ListParagraph"/>
-        <w:numPr>
-          <w:ilvl w:val="2"/>
+      </w:pPr>
+      <w:r>
+        <w:rPr>
+          <w:sz w:val="28"/>
+          <w:szCs w:val="28"/>
+        </w:rPr>
+        <w:t xml:space="preserve">The </w:t>
+      </w:r>
+      <w:r>
+        <w:rPr>
+          <w:sz w:val="28"/>
+          <w:szCs w:val="28"/>
+        </w:rPr>
+        <w:t>flight</w:t>
+      </w:r>
+      <w:r>
+        <w:rPr>
+          <w:sz w:val="28"/>
+          <w:szCs w:val="28"/>
+        </w:rPr>
+        <w:t xml:space="preserve"> from journey to destination.</w:t>
+      </w:r>
+    </w:p>
+    <w:p>
+      <w:pPr>
+        <w:pStyle w:val="ListParagraph"/>
+        <w:numPr>
+          <w:ilvl w:val="1"/>
           <w:numId w:val="3"/>
         </w:numPr>
         <w:spacing w:after="0"/>
-      </w:pPr>
-      <w:r>
-        <w:rPr>
-          <w:sz w:val="24"/>
-          <w:szCs w:val="24"/>
-        </w:rPr>
-        <w:t xml:space="preserve">San </w:t>
-      </w:r>
-      <w:r>
-        <w:rPr>
-          <w:sz w:val="24"/>
-          <w:szCs w:val="24"/>
-        </w:rPr>
-        <w:t>Francisco</w:t>
-      </w:r>
-      <w:r>
-        <w:rPr>
-          <w:sz w:val="24"/>
-          <w:szCs w:val="24"/>
-        </w:rPr>
-        <w:t xml:space="preserve"> to </w:t>
-      </w:r>
-      <w:r>
-        <w:rPr>
-          <w:sz w:val="24"/>
-          <w:szCs w:val="24"/>
-        </w:rPr>
-        <w:t>Denver</w:t>
-      </w:r>
-      <w:r>
-        <w:rPr>
-          <w:sz w:val="24"/>
-          <w:szCs w:val="24"/>
-        </w:rPr>
-        <w:t xml:space="preserve"> and </w:t>
-      </w:r>
-      <w:r>
-        <w:rPr>
-          <w:sz w:val="24"/>
-          <w:szCs w:val="24"/>
-        </w:rPr>
-        <w:t>Denver</w:t>
-      </w:r>
-      <w:r>
-        <w:rPr>
-          <w:sz w:val="24"/>
-          <w:szCs w:val="24"/>
-        </w:rPr>
-        <w:t xml:space="preserve"> to San </w:t>
-      </w:r>
-      <w:r>
-        <w:rPr>
-          <w:sz w:val="24"/>
-          <w:szCs w:val="24"/>
-        </w:rPr>
-        <w:t>Francisco</w:t>
-      </w:r>
-      <w:r>
-        <w:rPr>
-          <w:sz w:val="24"/>
-          <w:szCs w:val="24"/>
-        </w:rPr>
-        <w:t>.</w:t>
+        <w:ind w:left="1368"/>
+        <w:rPr>
+          <w:sz w:val="28"/>
+          <w:szCs w:val="28"/>
+        </w:rPr>
+      </w:pPr>
+      <w:r>
+        <w:rPr>
+          <w:sz w:val="28"/>
+          <w:szCs w:val="28"/>
+        </w:rPr>
+        <w:t>A</w:t>
+      </w:r>
+      <w:r>
+        <w:rPr>
+          <w:sz w:val="28"/>
+          <w:szCs w:val="28"/>
+        </w:rPr>
+        <w:t xml:space="preserve"> flight from San Francisco to Minneapolis</w:t>
+      </w:r>
+      <w:r>
+        <w:rPr>
+          <w:sz w:val="28"/>
+          <w:szCs w:val="28"/>
+        </w:rPr>
+        <w:t xml:space="preserve"> </w:t>
+      </w:r>
+      <w:r>
+        <w:rPr>
+          <w:sz w:val="28"/>
+          <w:szCs w:val="28"/>
+        </w:rPr>
+        <w:t>with a stop</w:t>
+      </w:r>
+      <w:r>
+        <w:rPr>
+          <w:sz w:val="28"/>
+          <w:szCs w:val="28"/>
+        </w:rPr>
+        <w:t>/transit</w:t>
+      </w:r>
+      <w:r>
+        <w:rPr>
+          <w:sz w:val="28"/>
+          <w:szCs w:val="28"/>
+        </w:rPr>
+        <w:t xml:space="preserve"> in Denver</w:t>
+      </w:r>
+      <w:r>
+        <w:rPr>
+          <w:sz w:val="28"/>
+          <w:szCs w:val="28"/>
+        </w:rPr>
+        <w:t xml:space="preserve"> will be mapped in a </w:t>
+      </w:r>
+      <w:r>
+        <w:rPr>
+          <w:b/>
+          <w:bCs/>
+          <w:sz w:val="28"/>
+          <w:szCs w:val="28"/>
+        </w:rPr>
+        <w:t>single</w:t>
+      </w:r>
+      <w:r>
+        <w:rPr>
+          <w:sz w:val="28"/>
+          <w:szCs w:val="28"/>
+        </w:rPr>
+        <w:t xml:space="preserve"> </w:t>
+      </w:r>
+      <w:r>
+        <w:rPr>
+          <w:b/>
+          <w:bCs/>
+          <w:sz w:val="28"/>
+          <w:szCs w:val="28"/>
+        </w:rPr>
+        <w:t>row</w:t>
+      </w:r>
+      <w:r>
+        <w:rPr>
+          <w:sz w:val="28"/>
+          <w:szCs w:val="28"/>
+        </w:rPr>
+        <w:t xml:space="preserve"> holding data about the source and destination only.</w:t>
       </w:r>
     </w:p>
     <w:p>
@@ -2551,194 +2584,7 @@
           <w:sz w:val="32"/>
           <w:szCs w:val="32"/>
         </w:rPr>
-        <w:t>Flight</w:t>
-      </w:r>
-      <w:r>
-        <w:rPr>
-          <w:color w:val="153D63" w:themeColor="text2" w:themeTint="E6"/>
-          <w:sz w:val="32"/>
-          <w:szCs w:val="32"/>
-        </w:rPr>
-        <w:t xml:space="preserve">: </w:t>
-      </w:r>
-    </w:p>
-    <w:p>
-      <w:pPr>
-        <w:pStyle w:val="ListParagraph"/>
-        <w:numPr>
-          <w:ilvl w:val="1"/>
-          <w:numId w:val="3"/>
-        </w:numPr>
-        <w:spacing w:after="0"/>
-        <w:ind w:left="1368"/>
-        <w:rPr>
-          <w:b/>
-          <w:bCs/>
-          <w:sz w:val="28"/>
-          <w:szCs w:val="28"/>
-        </w:rPr>
-      </w:pPr>
-      <w:r>
-        <w:rPr>
-          <w:sz w:val="28"/>
-          <w:szCs w:val="28"/>
-        </w:rPr>
-        <w:t xml:space="preserve">The </w:t>
-      </w:r>
-      <w:r>
-        <w:rPr>
-          <w:sz w:val="28"/>
-          <w:szCs w:val="28"/>
-        </w:rPr>
-        <w:t>flight</w:t>
-      </w:r>
-      <w:r>
-        <w:rPr>
-          <w:sz w:val="28"/>
-          <w:szCs w:val="28"/>
-        </w:rPr>
-        <w:t xml:space="preserve"> from journey to destination</w:t>
-      </w:r>
-      <w:r>
-        <w:rPr>
-          <w:sz w:val="28"/>
-          <w:szCs w:val="28"/>
-        </w:rPr>
-        <w:t>.</w:t>
-      </w:r>
-    </w:p>
-    <w:p>
-      <w:pPr>
-        <w:pStyle w:val="ListParagraph"/>
-        <w:numPr>
-          <w:ilvl w:val="1"/>
-          <w:numId w:val="3"/>
-        </w:numPr>
-        <w:spacing w:after="0"/>
-        <w:ind w:left="1368"/>
-        <w:rPr>
-          <w:sz w:val="28"/>
-          <w:szCs w:val="28"/>
-        </w:rPr>
-      </w:pPr>
-      <w:r>
-        <w:rPr>
-          <w:sz w:val="28"/>
-          <w:szCs w:val="28"/>
-        </w:rPr>
-        <w:t>A</w:t>
-      </w:r>
-      <w:r>
-        <w:rPr>
-          <w:sz w:val="28"/>
-          <w:szCs w:val="28"/>
-        </w:rPr>
-        <w:t xml:space="preserve"> flight from San Francisco to Minneapolis</w:t>
-      </w:r>
-      <w:r>
-        <w:rPr>
-          <w:sz w:val="28"/>
-          <w:szCs w:val="28"/>
-        </w:rPr>
-        <w:t xml:space="preserve"> </w:t>
-      </w:r>
-      <w:r>
-        <w:rPr>
-          <w:sz w:val="28"/>
-          <w:szCs w:val="28"/>
-        </w:rPr>
-        <w:t>with a stop</w:t>
-      </w:r>
-      <w:r>
-        <w:rPr>
-          <w:sz w:val="28"/>
-          <w:szCs w:val="28"/>
-        </w:rPr>
-        <w:t>/transit</w:t>
-      </w:r>
-      <w:r>
-        <w:rPr>
-          <w:sz w:val="28"/>
-          <w:szCs w:val="28"/>
-        </w:rPr>
-        <w:t xml:space="preserve"> in Denver</w:t>
-      </w:r>
-      <w:r>
-        <w:rPr>
-          <w:sz w:val="28"/>
-          <w:szCs w:val="28"/>
-        </w:rPr>
-        <w:t xml:space="preserve"> will be mapped in </w:t>
-      </w:r>
-      <w:r>
-        <w:rPr>
-          <w:sz w:val="28"/>
-          <w:szCs w:val="28"/>
-        </w:rPr>
-        <w:t xml:space="preserve">a </w:t>
-      </w:r>
-      <w:r>
-        <w:rPr>
-          <w:b/>
-          <w:bCs/>
-          <w:sz w:val="28"/>
-          <w:szCs w:val="28"/>
-        </w:rPr>
-        <w:t>single</w:t>
-      </w:r>
-      <w:r>
-        <w:rPr>
-          <w:sz w:val="28"/>
-          <w:szCs w:val="28"/>
-        </w:rPr>
-        <w:t xml:space="preserve"> </w:t>
-      </w:r>
-      <w:r>
-        <w:rPr>
-          <w:b/>
-          <w:bCs/>
-          <w:sz w:val="28"/>
-          <w:szCs w:val="28"/>
-        </w:rPr>
-        <w:t>row</w:t>
-      </w:r>
-      <w:r>
-        <w:rPr>
-          <w:sz w:val="28"/>
-          <w:szCs w:val="28"/>
-        </w:rPr>
-        <w:t xml:space="preserve"> holding data about the source and destination only.</w:t>
-      </w:r>
-    </w:p>
-    <w:p>
-      <w:pPr>
-        <w:pStyle w:val="ListParagraph"/>
-        <w:numPr>
-          <w:ilvl w:val="0"/>
-          <w:numId w:val="3"/>
-        </w:numPr>
-        <w:spacing w:after="0"/>
-        <w:rPr>
-          <w:color w:val="153D63" w:themeColor="text2" w:themeTint="E6"/>
-          <w:sz w:val="32"/>
-          <w:szCs w:val="32"/>
-        </w:rPr>
-      </w:pPr>
-      <w:r>
-        <w:rPr>
-          <w:color w:val="153D63" w:themeColor="text2" w:themeTint="E6"/>
-          <w:sz w:val="32"/>
-          <w:szCs w:val="32"/>
-        </w:rPr>
-        <w:t>Trip</w:t>
-      </w:r>
-      <w:r>
-        <w:rPr>
-          <w:color w:val="153D63" w:themeColor="text2" w:themeTint="E6"/>
-          <w:sz w:val="32"/>
-          <w:szCs w:val="32"/>
-        </w:rPr>
-        <w:t xml:space="preserve">: </w:t>
+        <w:t xml:space="preserve">Trip: </w:t>
       </w:r>
     </w:p>
     <w:p>
@@ -3256,14 +3102,7 @@
           <w:sz w:val="28"/>
           <w:szCs w:val="28"/>
         </w:rPr>
-        <w:t xml:space="preserve">A customer books a </w:t>
-      </w:r>
-      <w:r>
-        <w:rPr>
-          <w:sz w:val="28"/>
-          <w:szCs w:val="28"/>
-        </w:rPr>
-        <w:t xml:space="preserve">flight from San Francisco to Minneapolis with a stop/transit in Denver will be mapped in </w:t>
+        <w:t xml:space="preserve">A customer books a flight from San Francisco to Minneapolis with a stop/transit in Denver will be mapped in </w:t>
       </w:r>
       <w:r>
         <w:rPr>
@@ -3936,35 +3775,7 @@
           <w:sz w:val="32"/>
           <w:szCs w:val="32"/>
         </w:rPr>
-        <w:t xml:space="preserve">We have chosen a </w:t>
-      </w:r>
-      <w:r>
-        <w:rPr>
-          <w:sz w:val="32"/>
-          <w:szCs w:val="32"/>
-        </w:rPr>
-        <w:t>Typical Two-layer Architecture</w:t>
-      </w:r>
-      <w:r>
-        <w:rPr>
-          <w:sz w:val="32"/>
-          <w:szCs w:val="32"/>
-        </w:rPr>
-        <w:t xml:space="preserve"> (</w:t>
-      </w:r>
-      <w:r>
-        <w:rPr>
-          <w:sz w:val="32"/>
-          <w:szCs w:val="32"/>
-        </w:rPr>
-        <w:t>Ralph Kimball</w:t>
-      </w:r>
-      <w:r>
-        <w:rPr>
-          <w:sz w:val="32"/>
-          <w:szCs w:val="32"/>
-        </w:rPr>
-        <w:t>’s) approach.</w:t>
+        <w:t>We have chosen a Typical Two-layer Architecture (Ralph Kimball’s) approach.</w:t>
       </w:r>
     </w:p>
     <w:p>
@@ -4221,39 +4032,7 @@
           <w:sz w:val="32"/>
           <w:szCs w:val="32"/>
         </w:rPr>
-        <w:t xml:space="preserve"> will be the capstone for the project which involves determining facts</w:t>
-      </w:r>
-      <w:r>
-        <w:rPr>
-          <w:color w:val="153D63" w:themeColor="text2" w:themeTint="E6"/>
-          <w:sz w:val="32"/>
-          <w:szCs w:val="32"/>
-        </w:rPr>
-        <w:t>,</w:t>
-      </w:r>
-      <w:r>
-        <w:rPr>
-          <w:color w:val="153D63" w:themeColor="text2" w:themeTint="E6"/>
-          <w:sz w:val="32"/>
-          <w:szCs w:val="32"/>
-        </w:rPr>
-        <w:t xml:space="preserve"> dimensions</w:t>
-      </w:r>
-      <w:r>
-        <w:rPr>
-          <w:color w:val="153D63" w:themeColor="text2" w:themeTint="E6"/>
-          <w:sz w:val="32"/>
-          <w:szCs w:val="32"/>
-        </w:rPr>
-        <w:t>, and measurements</w:t>
-      </w:r>
-      <w:r>
-        <w:rPr>
-          <w:color w:val="153D63" w:themeColor="text2" w:themeTint="E6"/>
-          <w:sz w:val="32"/>
-          <w:szCs w:val="32"/>
-        </w:rPr>
-        <w:t>.</w:t>
+        <w:t xml:space="preserve"> will be the capstone for the project which involves determining facts, dimensions, and measurements.</w:t>
       </w:r>
     </w:p>
     <w:p>
@@ -4594,16 +4373,7 @@
           <w:sz w:val="32"/>
           <w:szCs w:val="32"/>
         </w:rPr>
-        <w:t>Revenue</w:t>
-      </w:r>
-      <w:r>
-        <w:rPr>
-          <w:rStyle w:val="fontstyle01"/>
-          <w:rFonts w:asciiTheme="minorHAnsi" w:hAnsiTheme="minorHAnsi" w:cstheme="minorHAnsi"/>
-          <w:sz w:val="32"/>
-          <w:szCs w:val="32"/>
-        </w:rPr>
-        <w:t xml:space="preserve"> </w:t>
+        <w:t xml:space="preserve">Revenue </w:t>
       </w:r>
       <w:r>
         <w:rPr>
@@ -4656,16 +4426,7 @@
           <w:sz w:val="32"/>
           <w:szCs w:val="32"/>
         </w:rPr>
-        <w:t xml:space="preserve">The total </w:t>
-      </w:r>
-      <w:r>
-        <w:rPr>
-          <w:rStyle w:val="fontstyle01"/>
-          <w:rFonts w:asciiTheme="minorHAnsi" w:hAnsiTheme="minorHAnsi" w:cstheme="minorHAnsi"/>
-          <w:sz w:val="32"/>
-          <w:szCs w:val="32"/>
-        </w:rPr>
-        <w:t>fare for using extra flight or airport services.</w:t>
+        <w:t>The total fare for using extra flight or airport services.</w:t>
       </w:r>
     </w:p>
     <w:p>
@@ -4785,16 +4546,7 @@
           <w:sz w:val="32"/>
           <w:szCs w:val="32"/>
         </w:rPr>
-        <w:t xml:space="preserve">The total </w:t>
-      </w:r>
-      <w:r>
-        <w:rPr>
-          <w:rStyle w:val="fontstyle01"/>
-          <w:rFonts w:asciiTheme="minorHAnsi" w:hAnsiTheme="minorHAnsi" w:cstheme="minorHAnsi"/>
-          <w:sz w:val="32"/>
-          <w:szCs w:val="32"/>
-        </w:rPr>
-        <w:t>taxes</w:t>
+        <w:t>The total taxes</w:t>
       </w:r>
       <w:r>
         <w:rPr>
@@ -4879,16 +4631,7 @@
           <w:sz w:val="32"/>
           <w:szCs w:val="32"/>
         </w:rPr>
-        <w:t>Airport</w:t>
-      </w:r>
-      <w:r>
-        <w:rPr>
-          <w:rStyle w:val="fontstyle01"/>
-          <w:rFonts w:asciiTheme="minorHAnsi" w:hAnsiTheme="minorHAnsi" w:cstheme="minorHAnsi"/>
-          <w:sz w:val="32"/>
-          <w:szCs w:val="32"/>
-        </w:rPr>
-        <w:t xml:space="preserve"> Taxes (</w:t>
+        <w:t>Airport Taxes (</w:t>
       </w:r>
       <w:r>
         <w:rPr>
@@ -5024,25 +4767,7 @@
           <w:sz w:val="32"/>
           <w:szCs w:val="32"/>
         </w:rPr>
-        <w:t xml:space="preserve">The </w:t>
-      </w:r>
-      <w:r>
-        <w:rPr>
-          <w:rStyle w:val="fontstyle01"/>
-          <w:rFonts w:asciiTheme="minorHAnsi" w:hAnsiTheme="minorHAnsi" w:cstheme="minorHAnsi"/>
-          <w:sz w:val="32"/>
-          <w:szCs w:val="32"/>
-        </w:rPr>
-        <w:t>security fees</w:t>
-      </w:r>
-      <w:r>
-        <w:rPr>
-          <w:rStyle w:val="fontstyle01"/>
-          <w:rFonts w:asciiTheme="minorHAnsi" w:hAnsiTheme="minorHAnsi" w:cstheme="minorHAnsi"/>
-          <w:sz w:val="32"/>
-          <w:szCs w:val="32"/>
-        </w:rPr>
-        <w:t xml:space="preserve"> issued by the company.</w:t>
+        <w:t>The security fees issued by the company.</w:t>
       </w:r>
     </w:p>
     <w:p>
@@ -5162,16 +4887,7 @@
           <w:sz w:val="32"/>
           <w:szCs w:val="32"/>
         </w:rPr>
-        <w:t>Fees charged for extra baggage on the plane</w:t>
-      </w:r>
-      <w:r>
-        <w:rPr>
-          <w:rStyle w:val="fontstyle01"/>
-          <w:rFonts w:asciiTheme="minorHAnsi" w:hAnsiTheme="minorHAnsi" w:cstheme="minorHAnsi"/>
-          <w:sz w:val="32"/>
-          <w:szCs w:val="32"/>
-        </w:rPr>
-        <w:t>.</w:t>
+        <w:t>Fees charged for extra baggage on the plane.</w:t>
       </w:r>
     </w:p>
     <w:p>
@@ -5281,16 +4997,7 @@
           <w:sz w:val="32"/>
           <w:szCs w:val="32"/>
         </w:rPr>
-        <w:t xml:space="preserve">Upgrade Fees </w:t>
-      </w:r>
-      <w:r>
-        <w:rPr>
-          <w:rStyle w:val="fontstyle01"/>
-          <w:rFonts w:asciiTheme="minorHAnsi" w:hAnsiTheme="minorHAnsi" w:cstheme="minorHAnsi"/>
-          <w:sz w:val="32"/>
-          <w:szCs w:val="32"/>
-        </w:rPr>
-        <w:t>(</w:t>
+        <w:t>Upgrade Fees (</w:t>
       </w:r>
       <w:r>
         <w:rPr>
@@ -5334,25 +5041,7 @@
           <w:sz w:val="32"/>
           <w:szCs w:val="32"/>
         </w:rPr>
-        <w:t xml:space="preserve">Fees charged for </w:t>
-      </w:r>
-      <w:r>
-        <w:rPr>
-          <w:rStyle w:val="fontstyle01"/>
-          <w:rFonts w:asciiTheme="minorHAnsi" w:hAnsiTheme="minorHAnsi" w:cstheme="minorHAnsi"/>
-          <w:sz w:val="32"/>
-          <w:szCs w:val="32"/>
-        </w:rPr>
-        <w:t>Upgrading the class for any of the booked flights</w:t>
-      </w:r>
-      <w:r>
-        <w:rPr>
-          <w:rStyle w:val="fontstyle01"/>
-          <w:rFonts w:asciiTheme="minorHAnsi" w:hAnsiTheme="minorHAnsi" w:cstheme="minorHAnsi"/>
-          <w:sz w:val="32"/>
-          <w:szCs w:val="32"/>
-        </w:rPr>
-        <w:t>.</w:t>
+        <w:t>Fees charged for Upgrading the class for any of the booked flights.</w:t>
       </w:r>
     </w:p>
     <w:p>
@@ -5377,16 +5066,7 @@
           <w:szCs w:val="32"/>
         </w:rPr>
         <w:lastRenderedPageBreak/>
-        <w:t xml:space="preserve">Other Fees </w:t>
-      </w:r>
-      <w:r>
-        <w:rPr>
-          <w:rStyle w:val="fontstyle01"/>
-          <w:rFonts w:asciiTheme="minorHAnsi" w:hAnsiTheme="minorHAnsi" w:cstheme="minorHAnsi"/>
-          <w:sz w:val="32"/>
-          <w:szCs w:val="32"/>
-        </w:rPr>
-        <w:t>(</w:t>
+        <w:t>Other Fees (</w:t>
       </w:r>
       <w:r>
         <w:rPr>
@@ -5793,17 +5473,7 @@
           <w:sz w:val="36"/>
           <w:szCs w:val="36"/>
         </w:rPr>
-        <w:t>Frequent Flyers</w:t>
-      </w:r>
-      <w:r>
-        <w:rPr>
-          <w:rStyle w:val="fontstyle01"/>
-          <w:rFonts w:asciiTheme="minorHAnsi" w:hAnsiTheme="minorHAnsi" w:cstheme="minorHAnsi"/>
-          <w:color w:val="0F4761" w:themeColor="accent1" w:themeShade="BF"/>
-          <w:sz w:val="36"/>
-          <w:szCs w:val="36"/>
-        </w:rPr>
-        <w:t xml:space="preserve"> </w:t>
+        <w:t xml:space="preserve">Frequent Flyers </w:t>
       </w:r>
       <w:r>
         <w:rPr>
@@ -6161,43 +5831,7 @@
           <w:sz w:val="32"/>
           <w:szCs w:val="32"/>
         </w:rPr>
-        <w:t xml:space="preserve">Flyer Miles </w:t>
-      </w:r>
-      <w:r>
-        <w:rPr>
-          <w:rStyle w:val="fontstyle01"/>
-          <w:rFonts w:asciiTheme="minorHAnsi" w:hAnsiTheme="minorHAnsi" w:cstheme="minorHAnsi"/>
-          <w:sz w:val="32"/>
-          <w:szCs w:val="32"/>
-        </w:rPr>
-        <w:t>earned</w:t>
-      </w:r>
-      <w:r>
-        <w:rPr>
-          <w:rStyle w:val="fontstyle01"/>
-          <w:rFonts w:asciiTheme="minorHAnsi" w:hAnsiTheme="minorHAnsi" w:cstheme="minorHAnsi"/>
-          <w:sz w:val="32"/>
-          <w:szCs w:val="32"/>
-        </w:rPr>
-        <w:t xml:space="preserve"> by this frequent flyer </w:t>
-      </w:r>
-      <w:r>
-        <w:rPr>
-          <w:rStyle w:val="fontstyle01"/>
-          <w:rFonts w:asciiTheme="minorHAnsi" w:hAnsiTheme="minorHAnsi" w:cstheme="minorHAnsi"/>
-          <w:sz w:val="32"/>
-          <w:szCs w:val="32"/>
-        </w:rPr>
-        <w:t>from</w:t>
-      </w:r>
-      <w:r>
-        <w:rPr>
-          <w:rStyle w:val="fontstyle01"/>
-          <w:rFonts w:asciiTheme="minorHAnsi" w:hAnsiTheme="minorHAnsi" w:cstheme="minorHAnsi"/>
-          <w:sz w:val="32"/>
-          <w:szCs w:val="32"/>
-        </w:rPr>
-        <w:t xml:space="preserve"> this flight.</w:t>
+        <w:t>Flyer Miles earned by this frequent flyer from this flight.</w:t>
       </w:r>
     </w:p>
     <w:p>
@@ -6221,16 +5855,7 @@
           <w:sz w:val="32"/>
           <w:szCs w:val="32"/>
         </w:rPr>
-        <w:t xml:space="preserve">Cancelled </w:t>
-      </w:r>
-      <w:r>
-        <w:rPr>
-          <w:rStyle w:val="fontstyle01"/>
-          <w:rFonts w:asciiTheme="minorHAnsi" w:hAnsiTheme="minorHAnsi" w:cstheme="minorHAnsi"/>
-          <w:sz w:val="32"/>
-          <w:szCs w:val="32"/>
-        </w:rPr>
-        <w:t>(</w:t>
+        <w:t>Cancelled (</w:t>
       </w:r>
       <w:r>
         <w:rPr>
@@ -6274,16 +5899,7 @@
           <w:sz w:val="32"/>
           <w:szCs w:val="32"/>
         </w:rPr>
-        <w:t>This is a 0/1 value that represents whether the passenger has cancelled the reservation or not</w:t>
-      </w:r>
-      <w:r>
-        <w:rPr>
-          <w:rStyle w:val="fontstyle01"/>
-          <w:rFonts w:asciiTheme="minorHAnsi" w:hAnsiTheme="minorHAnsi" w:cstheme="minorHAnsi"/>
-          <w:sz w:val="32"/>
-          <w:szCs w:val="32"/>
-        </w:rPr>
-        <w:t>.</w:t>
+        <w:t>This is a 0/1 value that represents whether the passenger has cancelled the reservation or not.</w:t>
       </w:r>
     </w:p>
     <w:p>
@@ -6308,16 +5924,7 @@
           <w:sz w:val="28"/>
           <w:szCs w:val="28"/>
         </w:rPr>
-        <w:t>Th</w:t>
-      </w:r>
-      <w:r>
-        <w:rPr>
-          <w:rStyle w:val="fontstyle01"/>
-          <w:rFonts w:asciiTheme="minorHAnsi" w:hAnsiTheme="minorHAnsi" w:cstheme="minorHAnsi"/>
-          <w:sz w:val="28"/>
-          <w:szCs w:val="28"/>
-        </w:rPr>
-        <w:t>is is additive as we can sum it to get the total cancellation or average it to get cancellation rate.</w:t>
+        <w:t>This is additive as we can sum it to get the total cancellation or average it to get cancellation rate.</w:t>
       </w:r>
     </w:p>
     <w:p>
@@ -6367,16 +5974,7 @@
           <w:szCs w:val="32"/>
         </w:rPr>
         <w:lastRenderedPageBreak/>
-        <w:t xml:space="preserve">Overnight Stand </w:t>
-      </w:r>
-      <w:r>
-        <w:rPr>
-          <w:rStyle w:val="fontstyle01"/>
-          <w:rFonts w:asciiTheme="minorHAnsi" w:hAnsiTheme="minorHAnsi" w:cstheme="minorHAnsi"/>
-          <w:sz w:val="32"/>
-          <w:szCs w:val="32"/>
-        </w:rPr>
-        <w:t>(</w:t>
+        <w:t>Overnight Stand (</w:t>
       </w:r>
       <w:r>
         <w:rPr>
@@ -6420,16 +6018,7 @@
           <w:sz w:val="32"/>
           <w:szCs w:val="32"/>
         </w:rPr>
-        <w:t xml:space="preserve">This </w:t>
-      </w:r>
-      <w:r>
-        <w:rPr>
-          <w:rStyle w:val="fontstyle01"/>
-          <w:rFonts w:asciiTheme="minorHAnsi" w:hAnsiTheme="minorHAnsi" w:cstheme="minorHAnsi"/>
-          <w:sz w:val="32"/>
-          <w:szCs w:val="32"/>
-        </w:rPr>
-        <w:t>represents the hours passengers will wait in transit until the next flight takes off.</w:t>
+        <w:t>This represents the hours passengers will wait in transit until the next flight takes off.</w:t>
       </w:r>
     </w:p>
     <w:p>
@@ -6454,16 +6043,7 @@
           <w:sz w:val="28"/>
           <w:szCs w:val="28"/>
         </w:rPr>
-        <w:t xml:space="preserve">This is </w:t>
-      </w:r>
-      <w:r>
-        <w:rPr>
-          <w:rStyle w:val="fontstyle01"/>
-          <w:rFonts w:asciiTheme="minorHAnsi" w:hAnsiTheme="minorHAnsi" w:cstheme="minorHAnsi"/>
-          <w:sz w:val="28"/>
-          <w:szCs w:val="28"/>
-        </w:rPr>
-        <w:t xml:space="preserve">a derived attribute that calculates the </w:t>
+        <w:t xml:space="preserve">This is a derived attribute that calculates the </w:t>
       </w:r>
       <w:r>
         <w:rPr>
@@ -6641,16 +6221,7 @@
           <w:sz w:val="32"/>
           <w:szCs w:val="32"/>
         </w:rPr>
-        <w:t>Passenger</w:t>
-      </w:r>
-      <w:r>
-        <w:rPr>
-          <w:rStyle w:val="fontstyle01"/>
-          <w:rFonts w:asciiTheme="minorHAnsi" w:hAnsiTheme="minorHAnsi" w:cstheme="minorHAnsi"/>
-          <w:sz w:val="32"/>
-          <w:szCs w:val="32"/>
-        </w:rPr>
-        <w:t xml:space="preserve"> </w:t>
+        <w:t xml:space="preserve">Passenger </w:t>
       </w:r>
     </w:p>
     <w:p>
@@ -6981,8 +6552,1045 @@
           <w:sz w:val="36"/>
           <w:szCs w:val="36"/>
         </w:rPr>
-        <w:t>Customer Care</w:t>
-      </w:r>
+        <w:t xml:space="preserve">Customer Care </w:t>
+      </w:r>
+      <w:r>
+        <w:rPr>
+          <w:rStyle w:val="fontstyle01"/>
+          <w:rFonts w:asciiTheme="minorHAnsi" w:hAnsiTheme="minorHAnsi" w:cstheme="minorHAnsi"/>
+          <w:color w:val="0F4761" w:themeColor="accent1" w:themeShade="BF"/>
+          <w:sz w:val="32"/>
+          <w:szCs w:val="32"/>
+        </w:rPr>
+        <w:t>(</w:t>
+      </w:r>
+      <w:r>
+        <w:rPr>
+          <w:rStyle w:val="fontstyle01"/>
+          <w:rFonts w:asciiTheme="minorHAnsi" w:hAnsiTheme="minorHAnsi" w:cstheme="minorHAnsi"/>
+          <w:color w:val="0F4761" w:themeColor="accent1" w:themeShade="BF"/>
+          <w:sz w:val="32"/>
+          <w:szCs w:val="32"/>
+        </w:rPr>
+        <w:t>Accumulative</w:t>
+      </w:r>
+      <w:r>
+        <w:rPr>
+          <w:rStyle w:val="fontstyle01"/>
+          <w:rFonts w:asciiTheme="minorHAnsi" w:hAnsiTheme="minorHAnsi" w:cstheme="minorHAnsi"/>
+          <w:color w:val="0F4761" w:themeColor="accent1" w:themeShade="BF"/>
+          <w:sz w:val="32"/>
+          <w:szCs w:val="32"/>
+        </w:rPr>
+        <w:t xml:space="preserve"> Fact Table)</w:t>
+      </w:r>
+    </w:p>
+    <w:p>
+      <w:pPr>
+        <w:pStyle w:val="ListParagraph"/>
+        <w:numPr>
+          <w:ilvl w:val="1"/>
+          <w:numId w:val="22"/>
+        </w:numPr>
+        <w:rPr>
+          <w:rStyle w:val="fontstyle01"/>
+          <w:rFonts w:asciiTheme="minorHAnsi" w:hAnsiTheme="minorHAnsi" w:cstheme="minorHAnsi"/>
+          <w:color w:val="747474" w:themeColor="background2" w:themeShade="80"/>
+          <w:sz w:val="32"/>
+          <w:szCs w:val="32"/>
+        </w:rPr>
+      </w:pPr>
+      <w:r>
+        <w:rPr>
+          <w:rStyle w:val="fontstyle01"/>
+          <w:rFonts w:asciiTheme="minorHAnsi" w:hAnsiTheme="minorHAnsi" w:cstheme="minorHAnsi"/>
+          <w:color w:val="747474" w:themeColor="background2" w:themeShade="80"/>
+          <w:sz w:val="32"/>
+          <w:szCs w:val="32"/>
+        </w:rPr>
+        <w:t>What?</w:t>
+      </w:r>
+    </w:p>
+    <w:p>
+      <w:pPr>
+        <w:pStyle w:val="ListParagraph"/>
+        <w:numPr>
+          <w:ilvl w:val="2"/>
+          <w:numId w:val="22"/>
+        </w:numPr>
+        <w:rPr>
+          <w:rStyle w:val="fontstyle01"/>
+          <w:rFonts w:asciiTheme="minorHAnsi" w:hAnsiTheme="minorHAnsi" w:cstheme="minorHAnsi"/>
+          <w:sz w:val="32"/>
+          <w:szCs w:val="32"/>
+        </w:rPr>
+      </w:pPr>
+      <w:r>
+        <w:rPr>
+          <w:rStyle w:val="fontstyle01"/>
+          <w:rFonts w:asciiTheme="minorHAnsi" w:hAnsiTheme="minorHAnsi" w:cstheme="minorHAnsi"/>
+          <w:sz w:val="32"/>
+          <w:szCs w:val="32"/>
+        </w:rPr>
+        <w:t>This fact table keeps track of the process of submitting inquiry/complaint/feedback</w:t>
+      </w:r>
+      <w:r>
+        <w:rPr>
+          <w:rStyle w:val="fontstyle01"/>
+          <w:rFonts w:asciiTheme="minorHAnsi" w:hAnsiTheme="minorHAnsi" w:cstheme="minorHAnsi"/>
+          <w:sz w:val="32"/>
+          <w:szCs w:val="32"/>
+        </w:rPr>
+        <w:t>.</w:t>
+      </w:r>
+    </w:p>
+    <w:p>
+      <w:pPr>
+        <w:pStyle w:val="ListParagraph"/>
+        <w:numPr>
+          <w:ilvl w:val="2"/>
+          <w:numId w:val="22"/>
+        </w:numPr>
+        <w:rPr>
+          <w:rStyle w:val="fontstyle01"/>
+          <w:rFonts w:asciiTheme="minorHAnsi" w:hAnsiTheme="minorHAnsi" w:cstheme="minorHAnsi"/>
+          <w:sz w:val="32"/>
+          <w:szCs w:val="32"/>
+        </w:rPr>
+      </w:pPr>
+      <w:r>
+        <w:rPr>
+          <w:rStyle w:val="fontstyle01"/>
+          <w:rFonts w:asciiTheme="minorHAnsi" w:hAnsiTheme="minorHAnsi" w:cstheme="minorHAnsi"/>
+          <w:sz w:val="32"/>
+          <w:szCs w:val="32"/>
+        </w:rPr>
+        <w:t>It tracks all the steps in this process from submitting an application to getting your issue solved!</w:t>
+      </w:r>
+    </w:p>
+    <w:p>
+      <w:pPr>
+        <w:pStyle w:val="ListParagraph"/>
+        <w:numPr>
+          <w:ilvl w:val="2"/>
+          <w:numId w:val="22"/>
+        </w:numPr>
+        <w:rPr>
+          <w:rStyle w:val="fontstyle01"/>
+          <w:rFonts w:asciiTheme="minorHAnsi" w:hAnsiTheme="minorHAnsi" w:cstheme="minorHAnsi"/>
+          <w:sz w:val="32"/>
+          <w:szCs w:val="32"/>
+        </w:rPr>
+      </w:pPr>
+      <w:r>
+        <w:rPr>
+          <w:rStyle w:val="fontstyle01"/>
+          <w:rFonts w:asciiTheme="minorHAnsi" w:hAnsiTheme="minorHAnsi" w:cstheme="minorHAnsi"/>
+          <w:sz w:val="32"/>
+          <w:szCs w:val="32"/>
+        </w:rPr>
+        <w:t>This fact table keep</w:t>
+      </w:r>
+      <w:r>
+        <w:rPr>
+          <w:rStyle w:val="fontstyle01"/>
+          <w:rFonts w:asciiTheme="minorHAnsi" w:hAnsiTheme="minorHAnsi" w:cstheme="minorHAnsi"/>
+          <w:sz w:val="32"/>
+          <w:szCs w:val="32"/>
+        </w:rPr>
+        <w:t>s</w:t>
+      </w:r>
+      <w:r>
+        <w:rPr>
+          <w:rStyle w:val="fontstyle01"/>
+          <w:rFonts w:asciiTheme="minorHAnsi" w:hAnsiTheme="minorHAnsi" w:cstheme="minorHAnsi"/>
+          <w:sz w:val="32"/>
+          <w:szCs w:val="32"/>
+        </w:rPr>
+        <w:t xml:space="preserve"> track of </w:t>
+      </w:r>
+      <w:r>
+        <w:rPr>
+          <w:rStyle w:val="fontstyle01"/>
+          <w:rFonts w:asciiTheme="minorHAnsi" w:hAnsiTheme="minorHAnsi" w:cstheme="minorHAnsi"/>
+          <w:sz w:val="32"/>
+          <w:szCs w:val="32"/>
+        </w:rPr>
+        <w:t>actions taken by customers, these actions can be of any type (complaint, feedback, inquiry) and of any severity.</w:t>
+      </w:r>
+    </w:p>
+    <w:p>
+      <w:pPr>
+        <w:pStyle w:val="ListParagraph"/>
+        <w:numPr>
+          <w:ilvl w:val="1"/>
+          <w:numId w:val="22"/>
+        </w:numPr>
+        <w:rPr>
+          <w:rStyle w:val="fontstyle01"/>
+          <w:rFonts w:asciiTheme="minorHAnsi" w:hAnsiTheme="minorHAnsi" w:cstheme="minorHAnsi"/>
+          <w:color w:val="747474" w:themeColor="background2" w:themeShade="80"/>
+          <w:sz w:val="32"/>
+          <w:szCs w:val="32"/>
+        </w:rPr>
+      </w:pPr>
+      <w:r>
+        <w:rPr>
+          <w:rStyle w:val="fontstyle01"/>
+          <w:rFonts w:asciiTheme="minorHAnsi" w:hAnsiTheme="minorHAnsi" w:cstheme="minorHAnsi"/>
+          <w:color w:val="747474" w:themeColor="background2" w:themeShade="80"/>
+          <w:sz w:val="32"/>
+          <w:szCs w:val="32"/>
+        </w:rPr>
+        <w:lastRenderedPageBreak/>
+        <w:t xml:space="preserve">Measurements: </w:t>
+      </w:r>
+    </w:p>
+    <w:p>
+      <w:pPr>
+        <w:pStyle w:val="ListParagraph"/>
+        <w:numPr>
+          <w:ilvl w:val="2"/>
+          <w:numId w:val="22"/>
+        </w:numPr>
+        <w:rPr>
+          <w:rStyle w:val="fontstyle01"/>
+          <w:rFonts w:asciiTheme="minorHAnsi" w:hAnsiTheme="minorHAnsi" w:cstheme="minorHAnsi"/>
+          <w:sz w:val="32"/>
+          <w:szCs w:val="32"/>
+        </w:rPr>
+      </w:pPr>
+      <w:r>
+        <w:rPr>
+          <w:rStyle w:val="fontstyle01"/>
+          <w:rFonts w:asciiTheme="minorHAnsi" w:hAnsiTheme="minorHAnsi" w:cstheme="minorHAnsi"/>
+          <w:sz w:val="32"/>
+          <w:szCs w:val="32"/>
+        </w:rPr>
+        <w:t>Respond Delay (</w:t>
+      </w:r>
+      <w:r>
+        <w:rPr>
+          <w:rStyle w:val="fontstyle01"/>
+          <w:rFonts w:asciiTheme="minorHAnsi" w:hAnsiTheme="minorHAnsi" w:cstheme="minorHAnsi"/>
+          <w:color w:val="45B0E1" w:themeColor="accent1" w:themeTint="99"/>
+          <w:sz w:val="32"/>
+          <w:szCs w:val="32"/>
+        </w:rPr>
+        <w:t>additive</w:t>
+      </w:r>
+      <w:r>
+        <w:rPr>
+          <w:rStyle w:val="fontstyle01"/>
+          <w:rFonts w:asciiTheme="minorHAnsi" w:hAnsiTheme="minorHAnsi" w:cstheme="minorHAnsi"/>
+          <w:sz w:val="32"/>
+          <w:szCs w:val="32"/>
+        </w:rPr>
+        <w:t>).</w:t>
+      </w:r>
+    </w:p>
+    <w:p>
+      <w:pPr>
+        <w:pStyle w:val="ListParagraph"/>
+        <w:numPr>
+          <w:ilvl w:val="3"/>
+          <w:numId w:val="22"/>
+        </w:numPr>
+        <w:rPr>
+          <w:rStyle w:val="fontstyle01"/>
+          <w:rFonts w:asciiTheme="minorHAnsi" w:hAnsiTheme="minorHAnsi" w:cstheme="minorHAnsi"/>
+          <w:sz w:val="28"/>
+          <w:szCs w:val="28"/>
+        </w:rPr>
+      </w:pPr>
+      <w:r>
+        <w:rPr>
+          <w:rStyle w:val="fontstyle01"/>
+          <w:rFonts w:asciiTheme="minorHAnsi" w:hAnsiTheme="minorHAnsi" w:cstheme="minorHAnsi"/>
+          <w:sz w:val="28"/>
+          <w:szCs w:val="28"/>
+        </w:rPr>
+        <w:t>Time taken to respond to the application</w:t>
+      </w:r>
+      <w:r>
+        <w:rPr>
+          <w:rStyle w:val="fontstyle01"/>
+          <w:rFonts w:asciiTheme="minorHAnsi" w:hAnsiTheme="minorHAnsi" w:cstheme="minorHAnsi"/>
+          <w:sz w:val="28"/>
+          <w:szCs w:val="28"/>
+        </w:rPr>
+        <w:t xml:space="preserve"> (in minutes)</w:t>
+      </w:r>
+      <w:r>
+        <w:rPr>
+          <w:rStyle w:val="fontstyle01"/>
+          <w:rFonts w:asciiTheme="minorHAnsi" w:hAnsiTheme="minorHAnsi" w:cstheme="minorHAnsi"/>
+          <w:sz w:val="28"/>
+          <w:szCs w:val="28"/>
+        </w:rPr>
+        <w:t>.</w:t>
+      </w:r>
+    </w:p>
+    <w:p>
+      <w:pPr>
+        <w:pStyle w:val="ListParagraph"/>
+        <w:numPr>
+          <w:ilvl w:val="2"/>
+          <w:numId w:val="22"/>
+        </w:numPr>
+        <w:rPr>
+          <w:rStyle w:val="fontstyle01"/>
+          <w:rFonts w:asciiTheme="minorHAnsi" w:hAnsiTheme="minorHAnsi" w:cstheme="minorHAnsi"/>
+          <w:sz w:val="32"/>
+          <w:szCs w:val="32"/>
+        </w:rPr>
+      </w:pPr>
+      <w:r>
+        <w:rPr>
+          <w:rStyle w:val="fontstyle01"/>
+          <w:rFonts w:asciiTheme="minorHAnsi" w:hAnsiTheme="minorHAnsi" w:cstheme="minorHAnsi"/>
+          <w:sz w:val="32"/>
+          <w:szCs w:val="32"/>
+        </w:rPr>
+        <w:t xml:space="preserve">Resolution </w:t>
+      </w:r>
+      <w:r>
+        <w:rPr>
+          <w:rStyle w:val="fontstyle01"/>
+          <w:rFonts w:asciiTheme="minorHAnsi" w:hAnsiTheme="minorHAnsi" w:cstheme="minorHAnsi"/>
+          <w:sz w:val="32"/>
+          <w:szCs w:val="32"/>
+        </w:rPr>
+        <w:t>Delay</w:t>
+      </w:r>
+      <w:r>
+        <w:rPr>
+          <w:rStyle w:val="fontstyle01"/>
+          <w:rFonts w:asciiTheme="minorHAnsi" w:hAnsiTheme="minorHAnsi" w:cstheme="minorHAnsi"/>
+          <w:sz w:val="32"/>
+          <w:szCs w:val="32"/>
+        </w:rPr>
+        <w:t xml:space="preserve"> (</w:t>
+      </w:r>
+      <w:r>
+        <w:rPr>
+          <w:rStyle w:val="fontstyle01"/>
+          <w:rFonts w:asciiTheme="minorHAnsi" w:hAnsiTheme="minorHAnsi" w:cstheme="minorHAnsi"/>
+          <w:color w:val="45B0E1" w:themeColor="accent1" w:themeTint="99"/>
+          <w:sz w:val="32"/>
+          <w:szCs w:val="32"/>
+        </w:rPr>
+        <w:t>additive</w:t>
+      </w:r>
+      <w:r>
+        <w:rPr>
+          <w:rStyle w:val="fontstyle01"/>
+          <w:rFonts w:asciiTheme="minorHAnsi" w:hAnsiTheme="minorHAnsi" w:cstheme="minorHAnsi"/>
+          <w:sz w:val="32"/>
+          <w:szCs w:val="32"/>
+        </w:rPr>
+        <w:t>).</w:t>
+      </w:r>
+    </w:p>
+    <w:p>
+      <w:pPr>
+        <w:pStyle w:val="ListParagraph"/>
+        <w:numPr>
+          <w:ilvl w:val="3"/>
+          <w:numId w:val="22"/>
+        </w:numPr>
+        <w:rPr>
+          <w:rStyle w:val="fontstyle01"/>
+          <w:rFonts w:asciiTheme="minorHAnsi" w:hAnsiTheme="minorHAnsi" w:cstheme="minorHAnsi"/>
+          <w:sz w:val="32"/>
+          <w:szCs w:val="32"/>
+        </w:rPr>
+      </w:pPr>
+      <w:r>
+        <w:rPr>
+          <w:rStyle w:val="fontstyle01"/>
+          <w:rFonts w:asciiTheme="minorHAnsi" w:hAnsiTheme="minorHAnsi" w:cstheme="minorHAnsi"/>
+          <w:sz w:val="28"/>
+          <w:szCs w:val="28"/>
+        </w:rPr>
+        <w:t>Time taken to resolve the issue</w:t>
+      </w:r>
+      <w:r>
+        <w:rPr>
+          <w:rStyle w:val="fontstyle01"/>
+          <w:rFonts w:asciiTheme="minorHAnsi" w:hAnsiTheme="minorHAnsi" w:cstheme="minorHAnsi"/>
+          <w:sz w:val="28"/>
+          <w:szCs w:val="28"/>
+        </w:rPr>
+        <w:t xml:space="preserve"> </w:t>
+      </w:r>
+      <w:r>
+        <w:rPr>
+          <w:rStyle w:val="fontstyle01"/>
+          <w:rFonts w:asciiTheme="minorHAnsi" w:hAnsiTheme="minorHAnsi" w:cstheme="minorHAnsi"/>
+          <w:sz w:val="28"/>
+          <w:szCs w:val="28"/>
+        </w:rPr>
+        <w:t>(in minutes)</w:t>
+      </w:r>
+      <w:r>
+        <w:rPr>
+          <w:rStyle w:val="fontstyle01"/>
+          <w:rFonts w:asciiTheme="minorHAnsi" w:hAnsiTheme="minorHAnsi" w:cstheme="minorHAnsi"/>
+          <w:sz w:val="28"/>
+          <w:szCs w:val="28"/>
+        </w:rPr>
+        <w:t>.</w:t>
+      </w:r>
+    </w:p>
+    <w:p>
+      <w:pPr>
+        <w:pStyle w:val="ListParagraph"/>
+        <w:numPr>
+          <w:ilvl w:val="2"/>
+          <w:numId w:val="22"/>
+        </w:numPr>
+        <w:rPr>
+          <w:rStyle w:val="fontstyle01"/>
+          <w:rFonts w:asciiTheme="minorHAnsi" w:hAnsiTheme="minorHAnsi" w:cstheme="minorHAnsi"/>
+          <w:sz w:val="32"/>
+          <w:szCs w:val="32"/>
+        </w:rPr>
+      </w:pPr>
+      <w:r>
+        <w:rPr>
+          <w:rStyle w:val="fontstyle01"/>
+          <w:rFonts w:asciiTheme="minorHAnsi" w:hAnsiTheme="minorHAnsi" w:cstheme="minorHAnsi"/>
+          <w:sz w:val="32"/>
+          <w:szCs w:val="32"/>
+        </w:rPr>
+        <w:t>Duration (</w:t>
+      </w:r>
+      <w:r>
+        <w:rPr>
+          <w:rStyle w:val="fontstyle01"/>
+          <w:rFonts w:asciiTheme="minorHAnsi" w:hAnsiTheme="minorHAnsi" w:cstheme="minorHAnsi"/>
+          <w:color w:val="45B0E1" w:themeColor="accent1" w:themeTint="99"/>
+          <w:sz w:val="32"/>
+          <w:szCs w:val="32"/>
+        </w:rPr>
+        <w:t>additive</w:t>
+      </w:r>
+      <w:r>
+        <w:rPr>
+          <w:rStyle w:val="fontstyle01"/>
+          <w:rFonts w:asciiTheme="minorHAnsi" w:hAnsiTheme="minorHAnsi" w:cstheme="minorHAnsi"/>
+          <w:sz w:val="32"/>
+          <w:szCs w:val="32"/>
+        </w:rPr>
+        <w:t>).</w:t>
+      </w:r>
+    </w:p>
+    <w:p>
+      <w:pPr>
+        <w:pStyle w:val="ListParagraph"/>
+        <w:numPr>
+          <w:ilvl w:val="3"/>
+          <w:numId w:val="22"/>
+        </w:numPr>
+        <w:rPr>
+          <w:rStyle w:val="fontstyle01"/>
+          <w:rFonts w:asciiTheme="minorHAnsi" w:hAnsiTheme="minorHAnsi" w:cstheme="minorHAnsi"/>
+          <w:sz w:val="28"/>
+          <w:szCs w:val="28"/>
+        </w:rPr>
+      </w:pPr>
+      <w:r>
+        <w:rPr>
+          <w:rStyle w:val="fontstyle01"/>
+          <w:rFonts w:asciiTheme="minorHAnsi" w:hAnsiTheme="minorHAnsi" w:cstheme="minorHAnsi"/>
+          <w:sz w:val="28"/>
+          <w:szCs w:val="28"/>
+        </w:rPr>
+        <w:t>Time taken by the customer to fill the application.</w:t>
+      </w:r>
+    </w:p>
+    <w:p>
+      <w:pPr>
+        <w:pStyle w:val="ListParagraph"/>
+        <w:numPr>
+          <w:ilvl w:val="2"/>
+          <w:numId w:val="3"/>
+        </w:numPr>
+        <w:ind w:left="1656"/>
+        <w:rPr>
+          <w:rStyle w:val="fontstyle01"/>
+          <w:rFonts w:asciiTheme="minorHAnsi" w:hAnsiTheme="minorHAnsi" w:cstheme="minorHAnsi"/>
+          <w:sz w:val="28"/>
+          <w:szCs w:val="28"/>
+        </w:rPr>
+      </w:pPr>
+      <w:r>
+        <w:rPr>
+          <w:rStyle w:val="fontstyle01"/>
+          <w:rFonts w:asciiTheme="minorHAnsi" w:hAnsiTheme="minorHAnsi" w:cstheme="minorHAnsi"/>
+          <w:sz w:val="28"/>
+          <w:szCs w:val="28"/>
+        </w:rPr>
+        <w:t>We had an ongoing discussion about whether to put Severity as a measurement or an attribute in t</w:t>
+      </w:r>
+      <w:r>
+        <w:rPr>
+          <w:rStyle w:val="fontstyle01"/>
+          <w:rFonts w:asciiTheme="minorHAnsi" w:hAnsiTheme="minorHAnsi" w:cstheme="minorHAnsi"/>
+          <w:sz w:val="28"/>
+          <w:szCs w:val="28"/>
+        </w:rPr>
+        <w:t>he dimension.</w:t>
+      </w:r>
+    </w:p>
+    <w:p>
+      <w:pPr>
+        <w:pStyle w:val="ListParagraph"/>
+        <w:numPr>
+          <w:ilvl w:val="2"/>
+          <w:numId w:val="3"/>
+        </w:numPr>
+        <w:ind w:left="1656"/>
+        <w:rPr>
+          <w:rStyle w:val="fontstyle01"/>
+          <w:rFonts w:asciiTheme="minorHAnsi" w:hAnsiTheme="minorHAnsi" w:cstheme="minorHAnsi"/>
+          <w:sz w:val="28"/>
+          <w:szCs w:val="28"/>
+        </w:rPr>
+      </w:pPr>
+      <w:r>
+        <w:rPr>
+          <w:rStyle w:val="fontstyle01"/>
+          <w:rFonts w:asciiTheme="minorHAnsi" w:hAnsiTheme="minorHAnsi" w:cstheme="minorHAnsi"/>
+          <w:sz w:val="28"/>
+          <w:szCs w:val="28"/>
+        </w:rPr>
+        <w:t>And because this is a non-additive measure we decided to go with the dimension.</w:t>
+      </w:r>
+    </w:p>
+    <w:p>
+      <w:pPr>
+        <w:pStyle w:val="ListParagraph"/>
+        <w:numPr>
+          <w:ilvl w:val="2"/>
+          <w:numId w:val="3"/>
+        </w:numPr>
+        <w:ind w:left="1656"/>
+        <w:rPr>
+          <w:rStyle w:val="fontstyle01"/>
+          <w:rFonts w:asciiTheme="minorHAnsi" w:hAnsiTheme="minorHAnsi" w:cstheme="minorHAnsi"/>
+          <w:sz w:val="28"/>
+          <w:szCs w:val="28"/>
+        </w:rPr>
+      </w:pPr>
+      <w:r>
+        <w:rPr>
+          <w:rStyle w:val="fontstyle01"/>
+          <w:rFonts w:asciiTheme="minorHAnsi" w:hAnsiTheme="minorHAnsi" w:cstheme="minorHAnsi"/>
+          <w:sz w:val="28"/>
+          <w:szCs w:val="28"/>
+        </w:rPr>
+        <w:t xml:space="preserve">There is no point in calculating the total </w:t>
+      </w:r>
+      <w:r>
+        <w:rPr>
+          <w:rStyle w:val="fontstyle01"/>
+          <w:rFonts w:asciiTheme="minorHAnsi" w:hAnsiTheme="minorHAnsi" w:cstheme="minorHAnsi"/>
+          <w:sz w:val="28"/>
+          <w:szCs w:val="28"/>
+        </w:rPr>
+        <w:t>Severity</w:t>
+      </w:r>
+      <w:r>
+        <w:rPr>
+          <w:rStyle w:val="fontstyle01"/>
+          <w:rFonts w:asciiTheme="minorHAnsi" w:hAnsiTheme="minorHAnsi" w:cstheme="minorHAnsi"/>
+          <w:sz w:val="28"/>
+          <w:szCs w:val="28"/>
+        </w:rPr>
+        <w:t>, that is why it is non-additive.</w:t>
+      </w:r>
+    </w:p>
+    <w:p>
+      <w:pPr>
+        <w:pStyle w:val="ListParagraph"/>
+        <w:numPr>
+          <w:ilvl w:val="2"/>
+          <w:numId w:val="3"/>
+        </w:numPr>
+        <w:ind w:left="1656"/>
+        <w:rPr>
+          <w:rStyle w:val="fontstyle01"/>
+          <w:rFonts w:asciiTheme="minorHAnsi" w:hAnsiTheme="minorHAnsi" w:cstheme="minorHAnsi"/>
+          <w:sz w:val="28"/>
+          <w:szCs w:val="28"/>
+        </w:rPr>
+      </w:pPr>
+      <w:r>
+        <w:rPr>
+          <w:rStyle w:val="fontstyle01"/>
+          <w:rFonts w:asciiTheme="minorHAnsi" w:hAnsiTheme="minorHAnsi" w:cstheme="minorHAnsi"/>
+          <w:sz w:val="28"/>
+          <w:szCs w:val="28"/>
+        </w:rPr>
+        <w:t>BI Developers would use this attribute as a categorical attribute anyway.</w:t>
+      </w:r>
+    </w:p>
+    <w:p>
+      <w:pPr>
+        <w:pStyle w:val="ListParagraph"/>
+        <w:numPr>
+          <w:ilvl w:val="1"/>
+          <w:numId w:val="22"/>
+        </w:numPr>
+        <w:rPr>
+          <w:rStyle w:val="fontstyle01"/>
+          <w:rFonts w:asciiTheme="minorHAnsi" w:hAnsiTheme="minorHAnsi" w:cstheme="minorHAnsi"/>
+          <w:color w:val="747474" w:themeColor="background2" w:themeShade="80"/>
+          <w:sz w:val="32"/>
+          <w:szCs w:val="32"/>
+        </w:rPr>
+      </w:pPr>
+      <w:r>
+        <w:rPr>
+          <w:rStyle w:val="fontstyle01"/>
+          <w:rFonts w:asciiTheme="minorHAnsi" w:hAnsiTheme="minorHAnsi" w:cstheme="minorHAnsi"/>
+          <w:color w:val="747474" w:themeColor="background2" w:themeShade="80"/>
+          <w:sz w:val="32"/>
+          <w:szCs w:val="32"/>
+        </w:rPr>
+        <w:t>Dimensions:</w:t>
+      </w:r>
+    </w:p>
+    <w:p>
+      <w:pPr>
+        <w:pStyle w:val="ListParagraph"/>
+        <w:numPr>
+          <w:ilvl w:val="2"/>
+          <w:numId w:val="22"/>
+        </w:numPr>
+        <w:rPr>
+          <w:rStyle w:val="fontstyle01"/>
+          <w:rFonts w:asciiTheme="minorHAnsi" w:hAnsiTheme="minorHAnsi" w:cstheme="minorHAnsi"/>
+          <w:sz w:val="32"/>
+          <w:szCs w:val="32"/>
+        </w:rPr>
+      </w:pPr>
+      <w:r>
+        <w:rPr>
+          <w:rStyle w:val="fontstyle01"/>
+          <w:rFonts w:asciiTheme="minorHAnsi" w:hAnsiTheme="minorHAnsi" w:cstheme="minorHAnsi"/>
+          <w:sz w:val="32"/>
+          <w:szCs w:val="32"/>
+        </w:rPr>
+        <w:t xml:space="preserve">Passenger </w:t>
+      </w:r>
+    </w:p>
+    <w:p>
+      <w:pPr>
+        <w:pStyle w:val="ListParagraph"/>
+        <w:numPr>
+          <w:ilvl w:val="2"/>
+          <w:numId w:val="22"/>
+        </w:numPr>
+        <w:rPr>
+          <w:rStyle w:val="fontstyle01"/>
+          <w:rFonts w:asciiTheme="minorHAnsi" w:hAnsiTheme="minorHAnsi" w:cstheme="minorHAnsi"/>
+          <w:sz w:val="32"/>
+          <w:szCs w:val="32"/>
+        </w:rPr>
+      </w:pPr>
+      <w:r>
+        <w:rPr>
+          <w:rStyle w:val="fontstyle01"/>
+          <w:rFonts w:asciiTheme="minorHAnsi" w:hAnsiTheme="minorHAnsi" w:cstheme="minorHAnsi"/>
+          <w:sz w:val="32"/>
+          <w:szCs w:val="32"/>
+        </w:rPr>
+        <w:t>Passenger Profile</w:t>
+      </w:r>
+    </w:p>
+    <w:p>
+      <w:pPr>
+        <w:pStyle w:val="ListParagraph"/>
+        <w:numPr>
+          <w:ilvl w:val="2"/>
+          <w:numId w:val="22"/>
+        </w:numPr>
+        <w:rPr>
+          <w:rStyle w:val="fontstyle01"/>
+          <w:rFonts w:asciiTheme="minorHAnsi" w:hAnsiTheme="minorHAnsi" w:cstheme="minorHAnsi"/>
+          <w:sz w:val="32"/>
+          <w:szCs w:val="32"/>
+        </w:rPr>
+      </w:pPr>
+      <w:r>
+        <w:rPr>
+          <w:rStyle w:val="fontstyle01"/>
+          <w:rFonts w:asciiTheme="minorHAnsi" w:hAnsiTheme="minorHAnsi" w:cstheme="minorHAnsi"/>
+          <w:sz w:val="32"/>
+          <w:szCs w:val="32"/>
+        </w:rPr>
+        <w:t>Flight</w:t>
+      </w:r>
+    </w:p>
+    <w:p>
+      <w:pPr>
+        <w:pStyle w:val="ListParagraph"/>
+        <w:numPr>
+          <w:ilvl w:val="2"/>
+          <w:numId w:val="22"/>
+        </w:numPr>
+        <w:rPr>
+          <w:rStyle w:val="fontstyle01"/>
+          <w:rFonts w:asciiTheme="minorHAnsi" w:hAnsiTheme="minorHAnsi" w:cstheme="minorHAnsi"/>
+          <w:sz w:val="32"/>
+          <w:szCs w:val="32"/>
+        </w:rPr>
+      </w:pPr>
+      <w:r>
+        <w:rPr>
+          <w:rStyle w:val="fontstyle01"/>
+          <w:rFonts w:asciiTheme="minorHAnsi" w:hAnsiTheme="minorHAnsi" w:cstheme="minorHAnsi"/>
+          <w:sz w:val="32"/>
+          <w:szCs w:val="32"/>
+        </w:rPr>
+        <w:t>Date</w:t>
+      </w:r>
+    </w:p>
+    <w:p>
+      <w:pPr>
+        <w:pStyle w:val="ListParagraph"/>
+        <w:numPr>
+          <w:ilvl w:val="2"/>
+          <w:numId w:val="22"/>
+        </w:numPr>
+        <w:rPr>
+          <w:rStyle w:val="fontstyle01"/>
+          <w:rFonts w:asciiTheme="minorHAnsi" w:hAnsiTheme="minorHAnsi" w:cstheme="minorHAnsi"/>
+          <w:sz w:val="32"/>
+          <w:szCs w:val="32"/>
+        </w:rPr>
+      </w:pPr>
+      <w:r>
+        <w:rPr>
+          <w:rStyle w:val="fontstyle01"/>
+          <w:rFonts w:asciiTheme="minorHAnsi" w:hAnsiTheme="minorHAnsi" w:cstheme="minorHAnsi"/>
+          <w:sz w:val="32"/>
+          <w:szCs w:val="32"/>
+        </w:rPr>
+        <w:t>Channel</w:t>
+      </w:r>
+    </w:p>
+    <w:p>
+      <w:pPr>
+        <w:pStyle w:val="ListParagraph"/>
+        <w:numPr>
+          <w:ilvl w:val="2"/>
+          <w:numId w:val="22"/>
+        </w:numPr>
+        <w:rPr>
+          <w:rStyle w:val="fontstyle01"/>
+          <w:rFonts w:asciiTheme="minorHAnsi" w:hAnsiTheme="minorHAnsi" w:cstheme="minorHAnsi"/>
+          <w:sz w:val="32"/>
+          <w:szCs w:val="32"/>
+        </w:rPr>
+      </w:pPr>
+      <w:r>
+        <w:rPr>
+          <w:rStyle w:val="fontstyle01"/>
+          <w:rFonts w:asciiTheme="minorHAnsi" w:hAnsiTheme="minorHAnsi" w:cstheme="minorHAnsi"/>
+          <w:sz w:val="32"/>
+          <w:szCs w:val="32"/>
+        </w:rPr>
+        <w:t>Employee</w:t>
+      </w:r>
+    </w:p>
+    <w:p>
+      <w:pPr>
+        <w:pStyle w:val="ListParagraph"/>
+        <w:numPr>
+          <w:ilvl w:val="2"/>
+          <w:numId w:val="22"/>
+        </w:numPr>
+        <w:rPr>
+          <w:rStyle w:val="fontstyle01"/>
+          <w:rFonts w:asciiTheme="minorHAnsi" w:hAnsiTheme="minorHAnsi" w:cstheme="minorHAnsi"/>
+          <w:sz w:val="32"/>
+          <w:szCs w:val="32"/>
+        </w:rPr>
+      </w:pPr>
+      <w:r>
+        <w:rPr>
+          <w:rStyle w:val="fontstyle01"/>
+          <w:rFonts w:asciiTheme="minorHAnsi" w:hAnsiTheme="minorHAnsi" w:cstheme="minorHAnsi"/>
+          <w:sz w:val="32"/>
+          <w:szCs w:val="32"/>
+        </w:rPr>
+        <w:t>Interaction</w:t>
+      </w:r>
+    </w:p>
+    <w:p>
+      <w:pPr>
+        <w:pStyle w:val="ListParagraph"/>
+        <w:numPr>
+          <w:ilvl w:val="2"/>
+          <w:numId w:val="22"/>
+        </w:numPr>
+        <w:rPr>
+          <w:rStyle w:val="fontstyle01"/>
+          <w:rFonts w:asciiTheme="minorHAnsi" w:hAnsiTheme="minorHAnsi" w:cstheme="minorHAnsi"/>
+          <w:sz w:val="32"/>
+          <w:szCs w:val="32"/>
+        </w:rPr>
+      </w:pPr>
+      <w:r>
+        <w:rPr>
+          <w:rStyle w:val="fontstyle01"/>
+          <w:rFonts w:asciiTheme="minorHAnsi" w:hAnsiTheme="minorHAnsi" w:cstheme="minorHAnsi"/>
+          <w:sz w:val="32"/>
+          <w:szCs w:val="32"/>
+        </w:rPr>
+        <w:t>Time</w:t>
+      </w:r>
+    </w:p>
+    <w:p>
+      <w:pPr>
+        <w:rPr>
+          <w:rStyle w:val="fontstyle01"/>
+          <w:rFonts w:asciiTheme="minorHAnsi" w:hAnsiTheme="minorHAnsi" w:cstheme="minorHAnsi"/>
+          <w:b/>
+          <w:bCs/>
+          <w:color w:val="215E99" w:themeColor="text2" w:themeTint="BF"/>
+          <w:sz w:val="32"/>
+          <w:szCs w:val="32"/>
+        </w:rPr>
+      </w:pPr>
+      <w:r>
+        <w:rPr>
+          <w:rStyle w:val="fontstyle01"/>
+          <w:rFonts w:asciiTheme="minorHAnsi" w:hAnsiTheme="minorHAnsi" w:cstheme="minorHAnsi"/>
+          <w:b/>
+          <w:bCs/>
+          <w:color w:val="215E99" w:themeColor="text2" w:themeTint="BF"/>
+          <w:sz w:val="32"/>
+          <w:szCs w:val="32"/>
+        </w:rPr>
+        <w:t xml:space="preserve">NOTE: </w:t>
+      </w:r>
+    </w:p>
+    <w:p>
+      <w:pPr>
+        <w:pStyle w:val="ListParagraph"/>
+        <w:numPr>
+          <w:ilvl w:val="0"/>
+          <w:numId w:val="3"/>
+        </w:numPr>
+        <w:rPr>
+          <w:rStyle w:val="fontstyle01"/>
+          <w:rFonts w:asciiTheme="minorHAnsi" w:hAnsiTheme="minorHAnsi" w:cstheme="minorHAnsi"/>
+          <w:sz w:val="32"/>
+          <w:szCs w:val="32"/>
+        </w:rPr>
+      </w:pPr>
+      <w:r>
+        <w:rPr>
+          <w:rStyle w:val="fontstyle01"/>
+          <w:rFonts w:asciiTheme="minorHAnsi" w:hAnsiTheme="minorHAnsi" w:cstheme="minorHAnsi"/>
+          <w:sz w:val="28"/>
+          <w:szCs w:val="28"/>
+        </w:rPr>
+        <w:t>Submitting a complaint or inquiry or whatsoever is an ongoing process that undergoes several steps, so we have decided that the best approach to model this business process will be using accumulative fact table.</w:t>
+      </w:r>
+    </w:p>
+    <w:p>
+      <w:pPr>
+        <w:pStyle w:val="ListParagraph"/>
+        <w:numPr>
+          <w:ilvl w:val="0"/>
+          <w:numId w:val="3"/>
+        </w:numPr>
+        <w:rPr>
+          <w:rStyle w:val="fontstyle01"/>
+          <w:rFonts w:asciiTheme="minorHAnsi" w:hAnsiTheme="minorHAnsi" w:cstheme="minorHAnsi"/>
+          <w:sz w:val="32"/>
+          <w:szCs w:val="32"/>
+        </w:rPr>
+      </w:pPr>
+      <w:r>
+        <w:rPr>
+          <w:rStyle w:val="fontstyle01"/>
+          <w:rFonts w:asciiTheme="minorHAnsi" w:hAnsiTheme="minorHAnsi" w:cstheme="minorHAnsi"/>
+          <w:sz w:val="28"/>
+          <w:szCs w:val="28"/>
+        </w:rPr>
+        <w:t>With accumulative fact tables we could track the process from opening an application to closing it!</w:t>
+      </w:r>
+    </w:p>
+    <w:p>
+      <w:pPr>
+        <w:pStyle w:val="ListParagraph"/>
+        <w:numPr>
+          <w:ilvl w:val="0"/>
+          <w:numId w:val="3"/>
+        </w:numPr>
+        <w:rPr>
+          <w:rStyle w:val="fontstyle01"/>
+          <w:rFonts w:asciiTheme="minorHAnsi" w:hAnsiTheme="minorHAnsi" w:cstheme="minorHAnsi"/>
+          <w:sz w:val="32"/>
+          <w:szCs w:val="32"/>
+        </w:rPr>
+      </w:pPr>
+      <w:r>
+        <w:rPr>
+          <w:rStyle w:val="fontstyle01"/>
+          <w:rFonts w:asciiTheme="minorHAnsi" w:hAnsiTheme="minorHAnsi" w:cstheme="minorHAnsi"/>
+          <w:sz w:val="28"/>
+          <w:szCs w:val="28"/>
+        </w:rPr>
+        <w:t>We have thought of the process as the following:</w:t>
+      </w:r>
+    </w:p>
+    <w:p>
+      <w:pPr>
+        <w:pStyle w:val="ListParagraph"/>
+        <w:numPr>
+          <w:ilvl w:val="1"/>
+          <w:numId w:val="3"/>
+        </w:numPr>
+        <w:rPr>
+          <w:rStyle w:val="fontstyle01"/>
+          <w:rFonts w:asciiTheme="minorHAnsi" w:hAnsiTheme="minorHAnsi" w:cstheme="minorHAnsi"/>
+          <w:sz w:val="32"/>
+          <w:szCs w:val="32"/>
+        </w:rPr>
+      </w:pPr>
+      <w:r>
+        <w:rPr>
+          <w:rStyle w:val="fontstyle01"/>
+          <w:rFonts w:asciiTheme="minorHAnsi" w:hAnsiTheme="minorHAnsi" w:cstheme="minorHAnsi"/>
+        </w:rPr>
+        <w:t>A customer can fill in an application, it can be filled from the website, mobile app, or a paper application.</w:t>
+      </w:r>
+    </w:p>
+    <w:p>
+      <w:pPr>
+        <w:pStyle w:val="ListParagraph"/>
+        <w:numPr>
+          <w:ilvl w:val="1"/>
+          <w:numId w:val="3"/>
+        </w:numPr>
+        <w:rPr>
+          <w:rStyle w:val="fontstyle01"/>
+          <w:rFonts w:asciiTheme="minorHAnsi" w:hAnsiTheme="minorHAnsi" w:cstheme="minorHAnsi"/>
+          <w:sz w:val="32"/>
+          <w:szCs w:val="32"/>
+        </w:rPr>
+      </w:pPr>
+      <w:r>
+        <w:rPr>
+          <w:rStyle w:val="fontstyle01"/>
+          <w:rFonts w:asciiTheme="minorHAnsi" w:hAnsiTheme="minorHAnsi" w:cstheme="minorHAnsi"/>
+        </w:rPr>
+        <w:t>The user being logged in we get the customer filling the application (for paper applications the customer is asked to provide his name).</w:t>
+      </w:r>
+    </w:p>
+    <w:p>
+      <w:pPr>
+        <w:pStyle w:val="ListParagraph"/>
+        <w:numPr>
+          <w:ilvl w:val="1"/>
+          <w:numId w:val="3"/>
+        </w:numPr>
+        <w:rPr>
+          <w:rStyle w:val="fontstyle01"/>
+          <w:rFonts w:asciiTheme="minorHAnsi" w:hAnsiTheme="minorHAnsi" w:cstheme="minorHAnsi"/>
+          <w:sz w:val="32"/>
+          <w:szCs w:val="32"/>
+        </w:rPr>
+      </w:pPr>
+      <w:r>
+        <w:rPr>
+          <w:rStyle w:val="fontstyle01"/>
+          <w:rFonts w:asciiTheme="minorHAnsi" w:hAnsiTheme="minorHAnsi" w:cstheme="minorHAnsi"/>
+        </w:rPr>
+        <w:t>Then he fills in the application details, he could specify one of his flown flights in the applications (optionally).</w:t>
+      </w:r>
+    </w:p>
+    <w:p>
+      <w:pPr>
+        <w:pStyle w:val="ListParagraph"/>
+        <w:numPr>
+          <w:ilvl w:val="1"/>
+          <w:numId w:val="3"/>
+        </w:numPr>
+        <w:rPr>
+          <w:rStyle w:val="fontstyle01"/>
+          <w:rFonts w:asciiTheme="minorHAnsi" w:hAnsiTheme="minorHAnsi" w:cstheme="minorHAnsi"/>
+          <w:sz w:val="32"/>
+          <w:szCs w:val="32"/>
+        </w:rPr>
+      </w:pPr>
+      <w:r>
+        <w:rPr>
+          <w:rStyle w:val="fontstyle01"/>
+          <w:rFonts w:asciiTheme="minorHAnsi" w:hAnsiTheme="minorHAnsi" w:cstheme="minorHAnsi"/>
+        </w:rPr>
+        <w:lastRenderedPageBreak/>
+        <w:t>The customer can also fire a complain on a specific reservation channel (optionally).</w:t>
+      </w:r>
+    </w:p>
+    <w:p>
+      <w:pPr>
+        <w:pStyle w:val="ListParagraph"/>
+        <w:numPr>
+          <w:ilvl w:val="1"/>
+          <w:numId w:val="3"/>
+        </w:numPr>
+        <w:rPr>
+          <w:rStyle w:val="fontstyle01"/>
+          <w:rFonts w:asciiTheme="minorHAnsi" w:hAnsiTheme="minorHAnsi" w:cstheme="minorHAnsi"/>
+          <w:sz w:val="32"/>
+          <w:szCs w:val="32"/>
+        </w:rPr>
+      </w:pPr>
+      <w:r>
+        <w:rPr>
+          <w:rStyle w:val="fontstyle01"/>
+          <w:rFonts w:asciiTheme="minorHAnsi" w:hAnsiTheme="minorHAnsi" w:cstheme="minorHAnsi"/>
+        </w:rPr>
+        <w:t>The analysis team will keep track of this application from submitting it to resolving the issue to ensure a seamless flying experience and an optimal customer satisfaction.</w:t>
+      </w:r>
+    </w:p>
+    <w:p>
+      <w:pPr>
+        <w:pStyle w:val="ListParagraph"/>
+        <w:ind w:left="1800"/>
+        <w:rPr>
+          <w:rStyle w:val="fontstyle01"/>
+          <w:rFonts w:asciiTheme="minorHAnsi" w:hAnsiTheme="minorHAnsi" w:cstheme="minorHAnsi"/>
+          <w:sz w:val="14"/>
+          <w:szCs w:val="14"/>
+        </w:rPr>
+      </w:pPr>
+    </w:p>
+    <w:p>
+      <w:pPr>
+        <w:pStyle w:val="ListParagraph"/>
+        <w:numPr>
+          <w:ilvl w:val="0"/>
+          <w:numId w:val="22"/>
+        </w:numPr>
+        <w:spacing w:before="180"/>
+        <w:rPr>
+          <w:rStyle w:val="fontstyle01"/>
+          <w:rFonts w:asciiTheme="minorHAnsi" w:hAnsiTheme="minorHAnsi" w:cstheme="minorHAnsi"/>
+          <w:color w:val="0F4761" w:themeColor="accent1" w:themeShade="BF"/>
+          <w:sz w:val="40"/>
+          <w:szCs w:val="40"/>
+        </w:rPr>
+      </w:pPr>
       <w:r>
         <w:rPr>
           <w:rStyle w:val="fontstyle01"/>
@@ -6991,7 +7599,7 @@
           <w:sz w:val="36"/>
           <w:szCs w:val="36"/>
         </w:rPr>
-        <w:t xml:space="preserve"> </w:t>
+        <w:t xml:space="preserve">Flights </w:t>
       </w:r>
       <w:r>
         <w:rPr>
@@ -7001,1098 +7609,7 @@
           <w:sz w:val="32"/>
           <w:szCs w:val="32"/>
         </w:rPr>
-        <w:t>(</w:t>
-      </w:r>
-      <w:r>
-        <w:rPr>
-          <w:rStyle w:val="fontstyle01"/>
-          <w:rFonts w:asciiTheme="minorHAnsi" w:hAnsiTheme="minorHAnsi" w:cstheme="minorHAnsi"/>
-          <w:color w:val="0F4761" w:themeColor="accent1" w:themeShade="BF"/>
-          <w:sz w:val="32"/>
-          <w:szCs w:val="32"/>
-        </w:rPr>
-        <w:t>Accumulative</w:t>
-      </w:r>
-      <w:r>
-        <w:rPr>
-          <w:rStyle w:val="fontstyle01"/>
-          <w:rFonts w:asciiTheme="minorHAnsi" w:hAnsiTheme="minorHAnsi" w:cstheme="minorHAnsi"/>
-          <w:color w:val="0F4761" w:themeColor="accent1" w:themeShade="BF"/>
-          <w:sz w:val="32"/>
-          <w:szCs w:val="32"/>
-        </w:rPr>
-        <w:t xml:space="preserve"> Fact Table)</w:t>
-      </w:r>
-    </w:p>
-    <w:p>
-      <w:pPr>
-        <w:pStyle w:val="ListParagraph"/>
-        <w:numPr>
-          <w:ilvl w:val="1"/>
-          <w:numId w:val="22"/>
-        </w:numPr>
-        <w:rPr>
-          <w:rStyle w:val="fontstyle01"/>
-          <w:rFonts w:asciiTheme="minorHAnsi" w:hAnsiTheme="minorHAnsi" w:cstheme="minorHAnsi"/>
-          <w:color w:val="747474" w:themeColor="background2" w:themeShade="80"/>
-          <w:sz w:val="32"/>
-          <w:szCs w:val="32"/>
-        </w:rPr>
-      </w:pPr>
-      <w:r>
-        <w:rPr>
-          <w:rStyle w:val="fontstyle01"/>
-          <w:rFonts w:asciiTheme="minorHAnsi" w:hAnsiTheme="minorHAnsi" w:cstheme="minorHAnsi"/>
-          <w:color w:val="747474" w:themeColor="background2" w:themeShade="80"/>
-          <w:sz w:val="32"/>
-          <w:szCs w:val="32"/>
-        </w:rPr>
-        <w:t>What?</w:t>
-      </w:r>
-    </w:p>
-    <w:p>
-      <w:pPr>
-        <w:pStyle w:val="ListParagraph"/>
-        <w:numPr>
-          <w:ilvl w:val="2"/>
-          <w:numId w:val="22"/>
-        </w:numPr>
-        <w:rPr>
-          <w:rStyle w:val="fontstyle01"/>
-          <w:rFonts w:asciiTheme="minorHAnsi" w:hAnsiTheme="minorHAnsi" w:cstheme="minorHAnsi"/>
-          <w:sz w:val="32"/>
-          <w:szCs w:val="32"/>
-        </w:rPr>
-      </w:pPr>
-      <w:r>
-        <w:rPr>
-          <w:rStyle w:val="fontstyle01"/>
-          <w:rFonts w:asciiTheme="minorHAnsi" w:hAnsiTheme="minorHAnsi" w:cstheme="minorHAnsi"/>
-          <w:sz w:val="32"/>
-          <w:szCs w:val="32"/>
-        </w:rPr>
-        <w:t xml:space="preserve">This fact table keeps track of the process </w:t>
-      </w:r>
-      <w:r>
-        <w:rPr>
-          <w:rStyle w:val="fontstyle01"/>
-          <w:rFonts w:asciiTheme="minorHAnsi" w:hAnsiTheme="minorHAnsi" w:cstheme="minorHAnsi"/>
-          <w:sz w:val="32"/>
-          <w:szCs w:val="32"/>
-        </w:rPr>
-        <w:t xml:space="preserve">of submitting </w:t>
-      </w:r>
-      <w:r>
-        <w:rPr>
-          <w:rStyle w:val="fontstyle01"/>
-          <w:rFonts w:asciiTheme="minorHAnsi" w:hAnsiTheme="minorHAnsi" w:cstheme="minorHAnsi"/>
-          <w:sz w:val="32"/>
-          <w:szCs w:val="32"/>
-        </w:rPr>
-        <w:t>inquiry/complaint/feedback</w:t>
-      </w:r>
-      <w:r>
-        <w:rPr>
-          <w:rStyle w:val="fontstyle01"/>
-          <w:rFonts w:asciiTheme="minorHAnsi" w:hAnsiTheme="minorHAnsi" w:cstheme="minorHAnsi"/>
-          <w:sz w:val="32"/>
-          <w:szCs w:val="32"/>
-        </w:rPr>
-        <w:t>.</w:t>
-      </w:r>
-    </w:p>
-    <w:p>
-      <w:pPr>
-        <w:pStyle w:val="ListParagraph"/>
-        <w:numPr>
-          <w:ilvl w:val="2"/>
-          <w:numId w:val="22"/>
-        </w:numPr>
-        <w:rPr>
-          <w:rStyle w:val="fontstyle01"/>
-          <w:rFonts w:asciiTheme="minorHAnsi" w:hAnsiTheme="minorHAnsi" w:cstheme="minorHAnsi"/>
-          <w:sz w:val="32"/>
-          <w:szCs w:val="32"/>
-        </w:rPr>
-      </w:pPr>
-      <w:r>
-        <w:rPr>
-          <w:rStyle w:val="fontstyle01"/>
-          <w:rFonts w:asciiTheme="minorHAnsi" w:hAnsiTheme="minorHAnsi" w:cstheme="minorHAnsi"/>
-          <w:sz w:val="32"/>
-          <w:szCs w:val="32"/>
-        </w:rPr>
-        <w:t>It tracks all the steps in this process from submitting an application to getting your issue solved!</w:t>
-      </w:r>
-    </w:p>
-    <w:p>
-      <w:pPr>
-        <w:pStyle w:val="ListParagraph"/>
-        <w:numPr>
-          <w:ilvl w:val="2"/>
-          <w:numId w:val="22"/>
-        </w:numPr>
-        <w:rPr>
-          <w:rStyle w:val="fontstyle01"/>
-          <w:rFonts w:asciiTheme="minorHAnsi" w:hAnsiTheme="minorHAnsi" w:cstheme="minorHAnsi"/>
-          <w:sz w:val="32"/>
-          <w:szCs w:val="32"/>
-        </w:rPr>
-      </w:pPr>
-      <w:r>
-        <w:rPr>
-          <w:rStyle w:val="fontstyle01"/>
-          <w:rFonts w:asciiTheme="minorHAnsi" w:hAnsiTheme="minorHAnsi" w:cstheme="minorHAnsi"/>
-          <w:sz w:val="32"/>
-          <w:szCs w:val="32"/>
-        </w:rPr>
-        <w:t>This fact table keep</w:t>
-      </w:r>
-      <w:r>
-        <w:rPr>
-          <w:rStyle w:val="fontstyle01"/>
-          <w:rFonts w:asciiTheme="minorHAnsi" w:hAnsiTheme="minorHAnsi" w:cstheme="minorHAnsi"/>
-          <w:sz w:val="32"/>
-          <w:szCs w:val="32"/>
-        </w:rPr>
-        <w:t>s</w:t>
-      </w:r>
-      <w:r>
-        <w:rPr>
-          <w:rStyle w:val="fontstyle01"/>
-          <w:rFonts w:asciiTheme="minorHAnsi" w:hAnsiTheme="minorHAnsi" w:cstheme="minorHAnsi"/>
-          <w:sz w:val="32"/>
-          <w:szCs w:val="32"/>
-        </w:rPr>
-        <w:t xml:space="preserve"> track of </w:t>
-      </w:r>
-      <w:r>
-        <w:rPr>
-          <w:rStyle w:val="fontstyle01"/>
-          <w:rFonts w:asciiTheme="minorHAnsi" w:hAnsiTheme="minorHAnsi" w:cstheme="minorHAnsi"/>
-          <w:sz w:val="32"/>
-          <w:szCs w:val="32"/>
-        </w:rPr>
-        <w:t>actions taken by customers, these actions can be of any type (complaint, feedback, inquiry) and of any severity.</w:t>
-      </w:r>
-    </w:p>
-    <w:p>
-      <w:pPr>
-        <w:pStyle w:val="ListParagraph"/>
-        <w:numPr>
-          <w:ilvl w:val="1"/>
-          <w:numId w:val="22"/>
-        </w:numPr>
-        <w:rPr>
-          <w:rStyle w:val="fontstyle01"/>
-          <w:rFonts w:asciiTheme="minorHAnsi" w:hAnsiTheme="minorHAnsi" w:cstheme="minorHAnsi"/>
-          <w:color w:val="747474" w:themeColor="background2" w:themeShade="80"/>
-          <w:sz w:val="32"/>
-          <w:szCs w:val="32"/>
-        </w:rPr>
-      </w:pPr>
-      <w:r>
-        <w:rPr>
-          <w:rStyle w:val="fontstyle01"/>
-          <w:rFonts w:asciiTheme="minorHAnsi" w:hAnsiTheme="minorHAnsi" w:cstheme="minorHAnsi"/>
-          <w:color w:val="747474" w:themeColor="background2" w:themeShade="80"/>
-          <w:sz w:val="32"/>
-          <w:szCs w:val="32"/>
-        </w:rPr>
-        <w:lastRenderedPageBreak/>
-        <w:t xml:space="preserve">Measurements: </w:t>
-      </w:r>
-    </w:p>
-    <w:p>
-      <w:pPr>
-        <w:pStyle w:val="ListParagraph"/>
-        <w:numPr>
-          <w:ilvl w:val="2"/>
-          <w:numId w:val="22"/>
-        </w:numPr>
-        <w:rPr>
-          <w:rStyle w:val="fontstyle01"/>
-          <w:rFonts w:asciiTheme="minorHAnsi" w:hAnsiTheme="minorHAnsi" w:cstheme="minorHAnsi"/>
-          <w:sz w:val="32"/>
-          <w:szCs w:val="32"/>
-        </w:rPr>
-      </w:pPr>
-      <w:r>
-        <w:rPr>
-          <w:rStyle w:val="fontstyle01"/>
-          <w:rFonts w:asciiTheme="minorHAnsi" w:hAnsiTheme="minorHAnsi" w:cstheme="minorHAnsi"/>
-          <w:sz w:val="32"/>
-          <w:szCs w:val="32"/>
-        </w:rPr>
-        <w:t>Respond Delay</w:t>
-      </w:r>
-      <w:r>
-        <w:rPr>
-          <w:rStyle w:val="fontstyle01"/>
-          <w:rFonts w:asciiTheme="minorHAnsi" w:hAnsiTheme="minorHAnsi" w:cstheme="minorHAnsi"/>
-          <w:sz w:val="32"/>
-          <w:szCs w:val="32"/>
-        </w:rPr>
-        <w:t xml:space="preserve"> (</w:t>
-      </w:r>
-      <w:r>
-        <w:rPr>
-          <w:rStyle w:val="fontstyle01"/>
-          <w:rFonts w:asciiTheme="minorHAnsi" w:hAnsiTheme="minorHAnsi" w:cstheme="minorHAnsi"/>
-          <w:color w:val="45B0E1" w:themeColor="accent1" w:themeTint="99"/>
-          <w:sz w:val="32"/>
-          <w:szCs w:val="32"/>
-        </w:rPr>
-        <w:t>additive</w:t>
-      </w:r>
-      <w:r>
-        <w:rPr>
-          <w:rStyle w:val="fontstyle01"/>
-          <w:rFonts w:asciiTheme="minorHAnsi" w:hAnsiTheme="minorHAnsi" w:cstheme="minorHAnsi"/>
-          <w:sz w:val="32"/>
-          <w:szCs w:val="32"/>
-        </w:rPr>
-        <w:t>).</w:t>
-      </w:r>
-    </w:p>
-    <w:p>
-      <w:pPr>
-        <w:pStyle w:val="ListParagraph"/>
-        <w:numPr>
-          <w:ilvl w:val="3"/>
-          <w:numId w:val="22"/>
-        </w:numPr>
-        <w:rPr>
-          <w:rStyle w:val="fontstyle01"/>
-          <w:rFonts w:asciiTheme="minorHAnsi" w:hAnsiTheme="minorHAnsi" w:cstheme="minorHAnsi"/>
-          <w:sz w:val="28"/>
-          <w:szCs w:val="28"/>
-        </w:rPr>
-      </w:pPr>
-      <w:r>
-        <w:rPr>
-          <w:rStyle w:val="fontstyle01"/>
-          <w:rFonts w:asciiTheme="minorHAnsi" w:hAnsiTheme="minorHAnsi" w:cstheme="minorHAnsi"/>
-          <w:sz w:val="28"/>
-          <w:szCs w:val="28"/>
-        </w:rPr>
-        <w:t>Time taken to respond to the application.</w:t>
-      </w:r>
-    </w:p>
-    <w:p>
-      <w:pPr>
-        <w:pStyle w:val="ListParagraph"/>
-        <w:numPr>
-          <w:ilvl w:val="2"/>
-          <w:numId w:val="22"/>
-        </w:numPr>
-        <w:rPr>
-          <w:rStyle w:val="fontstyle01"/>
-          <w:rFonts w:asciiTheme="minorHAnsi" w:hAnsiTheme="minorHAnsi" w:cstheme="minorHAnsi"/>
-          <w:sz w:val="32"/>
-          <w:szCs w:val="32"/>
-        </w:rPr>
-      </w:pPr>
-      <w:r>
-        <w:rPr>
-          <w:rStyle w:val="fontstyle01"/>
-          <w:rFonts w:asciiTheme="minorHAnsi" w:hAnsiTheme="minorHAnsi" w:cstheme="minorHAnsi"/>
-          <w:sz w:val="32"/>
-          <w:szCs w:val="32"/>
-        </w:rPr>
-        <w:t>Resolution Time</w:t>
-      </w:r>
-      <w:r>
-        <w:rPr>
-          <w:rStyle w:val="fontstyle01"/>
-          <w:rFonts w:asciiTheme="minorHAnsi" w:hAnsiTheme="minorHAnsi" w:cstheme="minorHAnsi"/>
-          <w:sz w:val="32"/>
-          <w:szCs w:val="32"/>
-        </w:rPr>
-        <w:t xml:space="preserve"> (</w:t>
-      </w:r>
-      <w:r>
-        <w:rPr>
-          <w:rStyle w:val="fontstyle01"/>
-          <w:rFonts w:asciiTheme="minorHAnsi" w:hAnsiTheme="minorHAnsi" w:cstheme="minorHAnsi"/>
-          <w:color w:val="45B0E1" w:themeColor="accent1" w:themeTint="99"/>
-          <w:sz w:val="32"/>
-          <w:szCs w:val="32"/>
-        </w:rPr>
-        <w:t>additive</w:t>
-      </w:r>
-      <w:r>
-        <w:rPr>
-          <w:rStyle w:val="fontstyle01"/>
-          <w:rFonts w:asciiTheme="minorHAnsi" w:hAnsiTheme="minorHAnsi" w:cstheme="minorHAnsi"/>
-          <w:sz w:val="32"/>
-          <w:szCs w:val="32"/>
-        </w:rPr>
-        <w:t>).</w:t>
-      </w:r>
-    </w:p>
-    <w:p>
-      <w:pPr>
-        <w:pStyle w:val="ListParagraph"/>
-        <w:numPr>
-          <w:ilvl w:val="3"/>
-          <w:numId w:val="22"/>
-        </w:numPr>
-        <w:rPr>
-          <w:rStyle w:val="fontstyle01"/>
-          <w:rFonts w:asciiTheme="minorHAnsi" w:hAnsiTheme="minorHAnsi" w:cstheme="minorHAnsi"/>
-          <w:sz w:val="32"/>
-          <w:szCs w:val="32"/>
-        </w:rPr>
-      </w:pPr>
-      <w:r>
-        <w:rPr>
-          <w:rStyle w:val="fontstyle01"/>
-          <w:rFonts w:asciiTheme="minorHAnsi" w:hAnsiTheme="minorHAnsi" w:cstheme="minorHAnsi"/>
-          <w:sz w:val="28"/>
-          <w:szCs w:val="28"/>
-        </w:rPr>
-        <w:t>Time taken to resolve the issue.</w:t>
-      </w:r>
-    </w:p>
-    <w:p>
-      <w:pPr>
-        <w:pStyle w:val="ListParagraph"/>
-        <w:numPr>
-          <w:ilvl w:val="2"/>
-          <w:numId w:val="22"/>
-        </w:numPr>
-        <w:rPr>
-          <w:rStyle w:val="fontstyle01"/>
-          <w:rFonts w:asciiTheme="minorHAnsi" w:hAnsiTheme="minorHAnsi" w:cstheme="minorHAnsi"/>
-          <w:sz w:val="32"/>
-          <w:szCs w:val="32"/>
-        </w:rPr>
-      </w:pPr>
-      <w:r>
-        <w:rPr>
-          <w:rStyle w:val="fontstyle01"/>
-          <w:rFonts w:asciiTheme="minorHAnsi" w:hAnsiTheme="minorHAnsi" w:cstheme="minorHAnsi"/>
-          <w:sz w:val="32"/>
-          <w:szCs w:val="32"/>
-        </w:rPr>
-        <w:t xml:space="preserve">Duration </w:t>
-      </w:r>
-      <w:r>
-        <w:rPr>
-          <w:rStyle w:val="fontstyle01"/>
-          <w:rFonts w:asciiTheme="minorHAnsi" w:hAnsiTheme="minorHAnsi" w:cstheme="minorHAnsi"/>
-          <w:sz w:val="32"/>
-          <w:szCs w:val="32"/>
-        </w:rPr>
-        <w:t>(</w:t>
-      </w:r>
-      <w:r>
-        <w:rPr>
-          <w:rStyle w:val="fontstyle01"/>
-          <w:rFonts w:asciiTheme="minorHAnsi" w:hAnsiTheme="minorHAnsi" w:cstheme="minorHAnsi"/>
-          <w:color w:val="45B0E1" w:themeColor="accent1" w:themeTint="99"/>
-          <w:sz w:val="32"/>
-          <w:szCs w:val="32"/>
-        </w:rPr>
-        <w:t>additive</w:t>
-      </w:r>
-      <w:r>
-        <w:rPr>
-          <w:rStyle w:val="fontstyle01"/>
-          <w:rFonts w:asciiTheme="minorHAnsi" w:hAnsiTheme="minorHAnsi" w:cstheme="minorHAnsi"/>
-          <w:sz w:val="32"/>
-          <w:szCs w:val="32"/>
-        </w:rPr>
-        <w:t>).</w:t>
-      </w:r>
-    </w:p>
-    <w:p>
-      <w:pPr>
-        <w:pStyle w:val="ListParagraph"/>
-        <w:numPr>
-          <w:ilvl w:val="3"/>
-          <w:numId w:val="22"/>
-        </w:numPr>
-        <w:rPr>
-          <w:rStyle w:val="fontstyle01"/>
-          <w:rFonts w:asciiTheme="minorHAnsi" w:hAnsiTheme="minorHAnsi" w:cstheme="minorHAnsi"/>
-          <w:sz w:val="28"/>
-          <w:szCs w:val="28"/>
-        </w:rPr>
-      </w:pPr>
-      <w:r>
-        <w:rPr>
-          <w:rStyle w:val="fontstyle01"/>
-          <w:rFonts w:asciiTheme="minorHAnsi" w:hAnsiTheme="minorHAnsi" w:cstheme="minorHAnsi"/>
-          <w:sz w:val="28"/>
-          <w:szCs w:val="28"/>
-        </w:rPr>
-        <w:t>Time taken by the customer to fill the application.</w:t>
-      </w:r>
-    </w:p>
-    <w:p>
-      <w:pPr>
-        <w:pStyle w:val="ListParagraph"/>
-        <w:numPr>
-          <w:ilvl w:val="2"/>
-          <w:numId w:val="3"/>
-        </w:numPr>
-        <w:ind w:left="1656"/>
-        <w:rPr>
-          <w:rStyle w:val="fontstyle01"/>
-          <w:rFonts w:asciiTheme="minorHAnsi" w:hAnsiTheme="minorHAnsi" w:cstheme="minorHAnsi"/>
-          <w:sz w:val="28"/>
-          <w:szCs w:val="28"/>
-        </w:rPr>
-      </w:pPr>
-      <w:r>
-        <w:rPr>
-          <w:rStyle w:val="fontstyle01"/>
-          <w:rFonts w:asciiTheme="minorHAnsi" w:hAnsiTheme="minorHAnsi" w:cstheme="minorHAnsi"/>
-          <w:sz w:val="28"/>
-          <w:szCs w:val="28"/>
-        </w:rPr>
-        <w:t xml:space="preserve">We had an ongoing discussion about whether to put </w:t>
-      </w:r>
-      <w:r>
-        <w:rPr>
-          <w:rStyle w:val="fontstyle01"/>
-          <w:rFonts w:asciiTheme="minorHAnsi" w:hAnsiTheme="minorHAnsi" w:cstheme="minorHAnsi"/>
-          <w:sz w:val="28"/>
-          <w:szCs w:val="28"/>
-        </w:rPr>
-        <w:t>Severity</w:t>
-      </w:r>
-      <w:r>
-        <w:rPr>
-          <w:rStyle w:val="fontstyle01"/>
-          <w:rFonts w:asciiTheme="minorHAnsi" w:hAnsiTheme="minorHAnsi" w:cstheme="minorHAnsi"/>
-          <w:sz w:val="28"/>
-          <w:szCs w:val="28"/>
-        </w:rPr>
-        <w:t xml:space="preserve"> as a measurement or an attribute in t</w:t>
-      </w:r>
-      <w:r>
-        <w:rPr>
-          <w:rStyle w:val="fontstyle01"/>
-          <w:rFonts w:asciiTheme="minorHAnsi" w:hAnsiTheme="minorHAnsi" w:cstheme="minorHAnsi"/>
-          <w:sz w:val="28"/>
-          <w:szCs w:val="28"/>
-        </w:rPr>
-        <w:t>he dimension.</w:t>
-      </w:r>
-    </w:p>
-    <w:p>
-      <w:pPr>
-        <w:pStyle w:val="ListParagraph"/>
-        <w:numPr>
-          <w:ilvl w:val="2"/>
-          <w:numId w:val="3"/>
-        </w:numPr>
-        <w:ind w:left="1656"/>
-        <w:rPr>
-          <w:rStyle w:val="fontstyle01"/>
-          <w:rFonts w:asciiTheme="minorHAnsi" w:hAnsiTheme="minorHAnsi" w:cstheme="minorHAnsi"/>
-          <w:sz w:val="28"/>
-          <w:szCs w:val="28"/>
-        </w:rPr>
-      </w:pPr>
-      <w:r>
-        <w:rPr>
-          <w:rStyle w:val="fontstyle01"/>
-          <w:rFonts w:asciiTheme="minorHAnsi" w:hAnsiTheme="minorHAnsi" w:cstheme="minorHAnsi"/>
-          <w:sz w:val="28"/>
-          <w:szCs w:val="28"/>
-        </w:rPr>
-        <w:t>And because this is a non-additive measure we decided to go with the dimension.</w:t>
-      </w:r>
-    </w:p>
-    <w:p>
-      <w:pPr>
-        <w:pStyle w:val="ListParagraph"/>
-        <w:numPr>
-          <w:ilvl w:val="2"/>
-          <w:numId w:val="3"/>
-        </w:numPr>
-        <w:ind w:left="1656"/>
-        <w:rPr>
-          <w:rStyle w:val="fontstyle01"/>
-          <w:rFonts w:asciiTheme="minorHAnsi" w:hAnsiTheme="minorHAnsi" w:cstheme="minorHAnsi"/>
-          <w:sz w:val="28"/>
-          <w:szCs w:val="28"/>
-        </w:rPr>
-      </w:pPr>
-      <w:r>
-        <w:rPr>
-          <w:rStyle w:val="fontstyle01"/>
-          <w:rFonts w:asciiTheme="minorHAnsi" w:hAnsiTheme="minorHAnsi" w:cstheme="minorHAnsi"/>
-          <w:sz w:val="28"/>
-          <w:szCs w:val="28"/>
-        </w:rPr>
-        <w:t xml:space="preserve">There is no point in calculating the total </w:t>
-      </w:r>
-      <w:r>
-        <w:rPr>
-          <w:rStyle w:val="fontstyle01"/>
-          <w:rFonts w:asciiTheme="minorHAnsi" w:hAnsiTheme="minorHAnsi" w:cstheme="minorHAnsi"/>
-          <w:sz w:val="28"/>
-          <w:szCs w:val="28"/>
-        </w:rPr>
-        <w:t>Severity</w:t>
-      </w:r>
-      <w:r>
-        <w:rPr>
-          <w:rStyle w:val="fontstyle01"/>
-          <w:rFonts w:asciiTheme="minorHAnsi" w:hAnsiTheme="minorHAnsi" w:cstheme="minorHAnsi"/>
-          <w:sz w:val="28"/>
-          <w:szCs w:val="28"/>
-        </w:rPr>
-        <w:t>, that is why it is non-additive.</w:t>
-      </w:r>
-    </w:p>
-    <w:p>
-      <w:pPr>
-        <w:pStyle w:val="ListParagraph"/>
-        <w:numPr>
-          <w:ilvl w:val="2"/>
-          <w:numId w:val="3"/>
-        </w:numPr>
-        <w:ind w:left="1656"/>
-        <w:rPr>
-          <w:rStyle w:val="fontstyle01"/>
-          <w:rFonts w:asciiTheme="minorHAnsi" w:hAnsiTheme="minorHAnsi" w:cstheme="minorHAnsi"/>
-          <w:sz w:val="28"/>
-          <w:szCs w:val="28"/>
-        </w:rPr>
-      </w:pPr>
-      <w:r>
-        <w:rPr>
-          <w:rStyle w:val="fontstyle01"/>
-          <w:rFonts w:asciiTheme="minorHAnsi" w:hAnsiTheme="minorHAnsi" w:cstheme="minorHAnsi"/>
-          <w:sz w:val="28"/>
-          <w:szCs w:val="28"/>
-        </w:rPr>
-        <w:t>BI Developers would use this attribute as a categorical attribute anyway.</w:t>
-      </w:r>
-    </w:p>
-    <w:p>
-      <w:pPr>
-        <w:pStyle w:val="ListParagraph"/>
-        <w:numPr>
-          <w:ilvl w:val="1"/>
-          <w:numId w:val="22"/>
-        </w:numPr>
-        <w:rPr>
-          <w:rStyle w:val="fontstyle01"/>
-          <w:rFonts w:asciiTheme="minorHAnsi" w:hAnsiTheme="minorHAnsi" w:cstheme="minorHAnsi"/>
-          <w:color w:val="747474" w:themeColor="background2" w:themeShade="80"/>
-          <w:sz w:val="32"/>
-          <w:szCs w:val="32"/>
-        </w:rPr>
-      </w:pPr>
-      <w:r>
-        <w:rPr>
-          <w:rStyle w:val="fontstyle01"/>
-          <w:rFonts w:asciiTheme="minorHAnsi" w:hAnsiTheme="minorHAnsi" w:cstheme="minorHAnsi"/>
-          <w:color w:val="747474" w:themeColor="background2" w:themeShade="80"/>
-          <w:sz w:val="32"/>
-          <w:szCs w:val="32"/>
-        </w:rPr>
-        <w:t>Dimensions:</w:t>
-      </w:r>
-    </w:p>
-    <w:p>
-      <w:pPr>
-        <w:pStyle w:val="ListParagraph"/>
-        <w:numPr>
-          <w:ilvl w:val="2"/>
-          <w:numId w:val="22"/>
-        </w:numPr>
-        <w:rPr>
-          <w:rStyle w:val="fontstyle01"/>
-          <w:rFonts w:asciiTheme="minorHAnsi" w:hAnsiTheme="minorHAnsi" w:cstheme="minorHAnsi"/>
-          <w:sz w:val="32"/>
-          <w:szCs w:val="32"/>
-        </w:rPr>
-      </w:pPr>
-      <w:r>
-        <w:rPr>
-          <w:rStyle w:val="fontstyle01"/>
-          <w:rFonts w:asciiTheme="minorHAnsi" w:hAnsiTheme="minorHAnsi" w:cstheme="minorHAnsi"/>
-          <w:sz w:val="32"/>
-          <w:szCs w:val="32"/>
-        </w:rPr>
-        <w:t xml:space="preserve">Passenger </w:t>
-      </w:r>
-    </w:p>
-    <w:p>
-      <w:pPr>
-        <w:pStyle w:val="ListParagraph"/>
-        <w:numPr>
-          <w:ilvl w:val="2"/>
-          <w:numId w:val="22"/>
-        </w:numPr>
-        <w:rPr>
-          <w:rStyle w:val="fontstyle01"/>
-          <w:rFonts w:asciiTheme="minorHAnsi" w:hAnsiTheme="minorHAnsi" w:cstheme="minorHAnsi"/>
-          <w:sz w:val="32"/>
-          <w:szCs w:val="32"/>
-        </w:rPr>
-      </w:pPr>
-      <w:r>
-        <w:rPr>
-          <w:rStyle w:val="fontstyle01"/>
-          <w:rFonts w:asciiTheme="minorHAnsi" w:hAnsiTheme="minorHAnsi" w:cstheme="minorHAnsi"/>
-          <w:sz w:val="32"/>
-          <w:szCs w:val="32"/>
-        </w:rPr>
-        <w:t>Passenger Profile</w:t>
-      </w:r>
-    </w:p>
-    <w:p>
-      <w:pPr>
-        <w:pStyle w:val="ListParagraph"/>
-        <w:numPr>
-          <w:ilvl w:val="2"/>
-          <w:numId w:val="22"/>
-        </w:numPr>
-        <w:rPr>
-          <w:rStyle w:val="fontstyle01"/>
-          <w:rFonts w:asciiTheme="minorHAnsi" w:hAnsiTheme="minorHAnsi" w:cstheme="minorHAnsi"/>
-          <w:sz w:val="32"/>
-          <w:szCs w:val="32"/>
-        </w:rPr>
-      </w:pPr>
-      <w:r>
-        <w:rPr>
-          <w:rStyle w:val="fontstyle01"/>
-          <w:rFonts w:asciiTheme="minorHAnsi" w:hAnsiTheme="minorHAnsi" w:cstheme="minorHAnsi"/>
-          <w:sz w:val="32"/>
-          <w:szCs w:val="32"/>
-        </w:rPr>
-        <w:t>Flight</w:t>
-      </w:r>
-    </w:p>
-    <w:p>
-      <w:pPr>
-        <w:pStyle w:val="ListParagraph"/>
-        <w:numPr>
-          <w:ilvl w:val="2"/>
-          <w:numId w:val="22"/>
-        </w:numPr>
-        <w:rPr>
-          <w:rStyle w:val="fontstyle01"/>
-          <w:rFonts w:asciiTheme="minorHAnsi" w:hAnsiTheme="minorHAnsi" w:cstheme="minorHAnsi"/>
-          <w:sz w:val="32"/>
-          <w:szCs w:val="32"/>
-        </w:rPr>
-      </w:pPr>
-      <w:r>
-        <w:rPr>
-          <w:rStyle w:val="fontstyle01"/>
-          <w:rFonts w:asciiTheme="minorHAnsi" w:hAnsiTheme="minorHAnsi" w:cstheme="minorHAnsi"/>
-          <w:sz w:val="32"/>
-          <w:szCs w:val="32"/>
-        </w:rPr>
-        <w:t>Date</w:t>
-      </w:r>
-    </w:p>
-    <w:p>
-      <w:pPr>
-        <w:pStyle w:val="ListParagraph"/>
-        <w:numPr>
-          <w:ilvl w:val="2"/>
-          <w:numId w:val="22"/>
-        </w:numPr>
-        <w:rPr>
-          <w:rStyle w:val="fontstyle01"/>
-          <w:rFonts w:asciiTheme="minorHAnsi" w:hAnsiTheme="minorHAnsi" w:cstheme="minorHAnsi"/>
-          <w:sz w:val="32"/>
-          <w:szCs w:val="32"/>
-        </w:rPr>
-      </w:pPr>
-      <w:r>
-        <w:rPr>
-          <w:rStyle w:val="fontstyle01"/>
-          <w:rFonts w:asciiTheme="minorHAnsi" w:hAnsiTheme="minorHAnsi" w:cstheme="minorHAnsi"/>
-          <w:sz w:val="32"/>
-          <w:szCs w:val="32"/>
-        </w:rPr>
-        <w:t>Channel</w:t>
-      </w:r>
-    </w:p>
-    <w:p>
-      <w:pPr>
-        <w:pStyle w:val="ListParagraph"/>
-        <w:numPr>
-          <w:ilvl w:val="2"/>
-          <w:numId w:val="22"/>
-        </w:numPr>
-        <w:rPr>
-          <w:rStyle w:val="fontstyle01"/>
-          <w:rFonts w:asciiTheme="minorHAnsi" w:hAnsiTheme="minorHAnsi" w:cstheme="minorHAnsi"/>
-          <w:sz w:val="32"/>
-          <w:szCs w:val="32"/>
-        </w:rPr>
-      </w:pPr>
-      <w:r>
-        <w:rPr>
-          <w:rStyle w:val="fontstyle01"/>
-          <w:rFonts w:asciiTheme="minorHAnsi" w:hAnsiTheme="minorHAnsi" w:cstheme="minorHAnsi"/>
-          <w:sz w:val="32"/>
-          <w:szCs w:val="32"/>
-        </w:rPr>
-        <w:t>Employee</w:t>
-      </w:r>
-    </w:p>
-    <w:p>
-      <w:pPr>
-        <w:pStyle w:val="ListParagraph"/>
-        <w:numPr>
-          <w:ilvl w:val="2"/>
-          <w:numId w:val="22"/>
-        </w:numPr>
-        <w:rPr>
-          <w:rStyle w:val="fontstyle01"/>
-          <w:rFonts w:asciiTheme="minorHAnsi" w:hAnsiTheme="minorHAnsi" w:cstheme="minorHAnsi"/>
-          <w:sz w:val="32"/>
-          <w:szCs w:val="32"/>
-        </w:rPr>
-      </w:pPr>
-      <w:r>
-        <w:rPr>
-          <w:rStyle w:val="fontstyle01"/>
-          <w:rFonts w:asciiTheme="minorHAnsi" w:hAnsiTheme="minorHAnsi" w:cstheme="minorHAnsi"/>
-          <w:sz w:val="32"/>
-          <w:szCs w:val="32"/>
-        </w:rPr>
-        <w:t>Interaction</w:t>
-      </w:r>
-    </w:p>
-    <w:p>
-      <w:pPr>
-        <w:pStyle w:val="ListParagraph"/>
-        <w:numPr>
-          <w:ilvl w:val="2"/>
-          <w:numId w:val="22"/>
-        </w:numPr>
-        <w:rPr>
-          <w:rStyle w:val="fontstyle01"/>
-          <w:rFonts w:asciiTheme="minorHAnsi" w:hAnsiTheme="minorHAnsi" w:cstheme="minorHAnsi"/>
-          <w:sz w:val="32"/>
-          <w:szCs w:val="32"/>
-        </w:rPr>
-      </w:pPr>
-      <w:r>
-        <w:rPr>
-          <w:rStyle w:val="fontstyle01"/>
-          <w:rFonts w:asciiTheme="minorHAnsi" w:hAnsiTheme="minorHAnsi" w:cstheme="minorHAnsi"/>
-          <w:sz w:val="32"/>
-          <w:szCs w:val="32"/>
-        </w:rPr>
-        <w:t>Time</w:t>
-      </w:r>
-    </w:p>
-    <w:p>
-      <w:pPr>
-        <w:rPr>
-          <w:rStyle w:val="fontstyle01"/>
-          <w:rFonts w:asciiTheme="minorHAnsi" w:hAnsiTheme="minorHAnsi" w:cstheme="minorHAnsi"/>
-          <w:b/>
-          <w:bCs/>
-          <w:color w:val="215E99" w:themeColor="text2" w:themeTint="BF"/>
-          <w:sz w:val="32"/>
-          <w:szCs w:val="32"/>
-        </w:rPr>
-      </w:pPr>
-      <w:r>
-        <w:rPr>
-          <w:rStyle w:val="fontstyle01"/>
-          <w:rFonts w:asciiTheme="minorHAnsi" w:hAnsiTheme="minorHAnsi" w:cstheme="minorHAnsi"/>
-          <w:b/>
-          <w:bCs/>
-          <w:color w:val="215E99" w:themeColor="text2" w:themeTint="BF"/>
-          <w:sz w:val="32"/>
-          <w:szCs w:val="32"/>
-        </w:rPr>
-        <w:t xml:space="preserve">NOTE: </w:t>
-      </w:r>
-    </w:p>
-    <w:p>
-      <w:pPr>
-        <w:pStyle w:val="ListParagraph"/>
-        <w:numPr>
-          <w:ilvl w:val="0"/>
-          <w:numId w:val="3"/>
-        </w:numPr>
-        <w:rPr>
-          <w:rStyle w:val="fontstyle01"/>
-          <w:rFonts w:asciiTheme="minorHAnsi" w:hAnsiTheme="minorHAnsi" w:cstheme="minorHAnsi"/>
-          <w:sz w:val="32"/>
-          <w:szCs w:val="32"/>
-        </w:rPr>
-      </w:pPr>
-      <w:r>
-        <w:rPr>
-          <w:rStyle w:val="fontstyle01"/>
-          <w:rFonts w:asciiTheme="minorHAnsi" w:hAnsiTheme="minorHAnsi" w:cstheme="minorHAnsi"/>
-          <w:sz w:val="28"/>
-          <w:szCs w:val="28"/>
-        </w:rPr>
-        <w:t>Submitting a complaint or inquiry or whatsoever is an ongoing process that undergoes several steps, so we have decided that the best approach to model this business process will be using accumulative fact table.</w:t>
-      </w:r>
-    </w:p>
-    <w:p>
-      <w:pPr>
-        <w:pStyle w:val="ListParagraph"/>
-        <w:numPr>
-          <w:ilvl w:val="0"/>
-          <w:numId w:val="3"/>
-        </w:numPr>
-        <w:rPr>
-          <w:rStyle w:val="fontstyle01"/>
-          <w:rFonts w:asciiTheme="minorHAnsi" w:hAnsiTheme="minorHAnsi" w:cstheme="minorHAnsi"/>
-          <w:sz w:val="32"/>
-          <w:szCs w:val="32"/>
-        </w:rPr>
-      </w:pPr>
-      <w:r>
-        <w:rPr>
-          <w:rStyle w:val="fontstyle01"/>
-          <w:rFonts w:asciiTheme="minorHAnsi" w:hAnsiTheme="minorHAnsi" w:cstheme="minorHAnsi"/>
-          <w:sz w:val="28"/>
-          <w:szCs w:val="28"/>
-        </w:rPr>
-        <w:t>With accumulative fact tables we could track the process from opening an application to closing it!</w:t>
-      </w:r>
-    </w:p>
-    <w:p>
-      <w:pPr>
-        <w:pStyle w:val="ListParagraph"/>
-        <w:numPr>
-          <w:ilvl w:val="0"/>
-          <w:numId w:val="3"/>
-        </w:numPr>
-        <w:rPr>
-          <w:rStyle w:val="fontstyle01"/>
-          <w:rFonts w:asciiTheme="minorHAnsi" w:hAnsiTheme="minorHAnsi" w:cstheme="minorHAnsi"/>
-          <w:sz w:val="32"/>
-          <w:szCs w:val="32"/>
-        </w:rPr>
-      </w:pPr>
-      <w:r>
-        <w:rPr>
-          <w:rStyle w:val="fontstyle01"/>
-          <w:rFonts w:asciiTheme="minorHAnsi" w:hAnsiTheme="minorHAnsi" w:cstheme="minorHAnsi"/>
-          <w:sz w:val="28"/>
-          <w:szCs w:val="28"/>
-        </w:rPr>
-        <w:t>We have thought of the process as the following:</w:t>
-      </w:r>
-    </w:p>
-    <w:p>
-      <w:pPr>
-        <w:pStyle w:val="ListParagraph"/>
-        <w:numPr>
-          <w:ilvl w:val="1"/>
-          <w:numId w:val="3"/>
-        </w:numPr>
-        <w:rPr>
-          <w:rStyle w:val="fontstyle01"/>
-          <w:rFonts w:asciiTheme="minorHAnsi" w:hAnsiTheme="minorHAnsi" w:cstheme="minorHAnsi"/>
-          <w:sz w:val="32"/>
-          <w:szCs w:val="32"/>
-        </w:rPr>
-      </w:pPr>
-      <w:r>
-        <w:rPr>
-          <w:rStyle w:val="fontstyle01"/>
-          <w:rFonts w:asciiTheme="minorHAnsi" w:hAnsiTheme="minorHAnsi" w:cstheme="minorHAnsi"/>
-        </w:rPr>
-        <w:t>A customer can fill in an application, it can be filled from the website, mobile app, or a paper application.</w:t>
-      </w:r>
-    </w:p>
-    <w:p>
-      <w:pPr>
-        <w:pStyle w:val="ListParagraph"/>
-        <w:numPr>
-          <w:ilvl w:val="1"/>
-          <w:numId w:val="3"/>
-        </w:numPr>
-        <w:rPr>
-          <w:rStyle w:val="fontstyle01"/>
-          <w:rFonts w:asciiTheme="minorHAnsi" w:hAnsiTheme="minorHAnsi" w:cstheme="minorHAnsi"/>
-          <w:sz w:val="32"/>
-          <w:szCs w:val="32"/>
-        </w:rPr>
-      </w:pPr>
-      <w:r>
-        <w:rPr>
-          <w:rStyle w:val="fontstyle01"/>
-          <w:rFonts w:asciiTheme="minorHAnsi" w:hAnsiTheme="minorHAnsi" w:cstheme="minorHAnsi"/>
-        </w:rPr>
-        <w:t>The user being logged in we get the customer filling the application (for paper applications the customer is asked to provide his name).</w:t>
-      </w:r>
-    </w:p>
-    <w:p>
-      <w:pPr>
-        <w:pStyle w:val="ListParagraph"/>
-        <w:numPr>
-          <w:ilvl w:val="1"/>
-          <w:numId w:val="3"/>
-        </w:numPr>
-        <w:rPr>
-          <w:rStyle w:val="fontstyle01"/>
-          <w:rFonts w:asciiTheme="minorHAnsi" w:hAnsiTheme="minorHAnsi" w:cstheme="minorHAnsi"/>
-          <w:sz w:val="32"/>
-          <w:szCs w:val="32"/>
-        </w:rPr>
-      </w:pPr>
-      <w:r>
-        <w:rPr>
-          <w:rStyle w:val="fontstyle01"/>
-          <w:rFonts w:asciiTheme="minorHAnsi" w:hAnsiTheme="minorHAnsi" w:cstheme="minorHAnsi"/>
-        </w:rPr>
-        <w:t xml:space="preserve">Then he fills in the application details, he could specify one of his flown flights in the applications </w:t>
-      </w:r>
-      <w:r>
-        <w:rPr>
-          <w:rStyle w:val="fontstyle01"/>
-          <w:rFonts w:asciiTheme="minorHAnsi" w:hAnsiTheme="minorHAnsi" w:cstheme="minorHAnsi"/>
-        </w:rPr>
-        <w:t>(optionally)</w:t>
-      </w:r>
-      <w:r>
-        <w:rPr>
-          <w:rStyle w:val="fontstyle01"/>
-          <w:rFonts w:asciiTheme="minorHAnsi" w:hAnsiTheme="minorHAnsi" w:cstheme="minorHAnsi"/>
-        </w:rPr>
-        <w:t>.</w:t>
-      </w:r>
-    </w:p>
-    <w:p>
-      <w:pPr>
-        <w:pStyle w:val="ListParagraph"/>
-        <w:numPr>
-          <w:ilvl w:val="1"/>
-          <w:numId w:val="3"/>
-        </w:numPr>
-        <w:rPr>
-          <w:rStyle w:val="fontstyle01"/>
-          <w:rFonts w:asciiTheme="minorHAnsi" w:hAnsiTheme="minorHAnsi" w:cstheme="minorHAnsi"/>
-          <w:sz w:val="32"/>
-          <w:szCs w:val="32"/>
-        </w:rPr>
-      </w:pPr>
-      <w:r>
-        <w:rPr>
-          <w:rStyle w:val="fontstyle01"/>
-          <w:rFonts w:asciiTheme="minorHAnsi" w:hAnsiTheme="minorHAnsi" w:cstheme="minorHAnsi"/>
-        </w:rPr>
-        <w:lastRenderedPageBreak/>
-        <w:t>The customer can also fire a complain on a specific reservation channel (optionally).</w:t>
-      </w:r>
-    </w:p>
-    <w:p>
-      <w:pPr>
-        <w:pStyle w:val="ListParagraph"/>
-        <w:numPr>
-          <w:ilvl w:val="1"/>
-          <w:numId w:val="3"/>
-        </w:numPr>
-        <w:rPr>
-          <w:rStyle w:val="fontstyle01"/>
-          <w:rFonts w:asciiTheme="minorHAnsi" w:hAnsiTheme="minorHAnsi" w:cstheme="minorHAnsi"/>
-          <w:sz w:val="32"/>
-          <w:szCs w:val="32"/>
-        </w:rPr>
-      </w:pPr>
-      <w:r>
-        <w:rPr>
-          <w:rStyle w:val="fontstyle01"/>
-          <w:rFonts w:asciiTheme="minorHAnsi" w:hAnsiTheme="minorHAnsi" w:cstheme="minorHAnsi"/>
-        </w:rPr>
-        <w:t>The analysis team will keep track of this application from submitting it to resolving the issue to ensure a seamless flying experience and an optimal customer satisfaction.</w:t>
-      </w:r>
-    </w:p>
-    <w:p>
-      <w:pPr>
-        <w:pStyle w:val="ListParagraph"/>
-        <w:ind w:left="1800"/>
-        <w:rPr>
-          <w:rStyle w:val="fontstyle01"/>
-          <w:rFonts w:asciiTheme="minorHAnsi" w:hAnsiTheme="minorHAnsi" w:cstheme="minorHAnsi"/>
-          <w:sz w:val="14"/>
-          <w:szCs w:val="14"/>
-        </w:rPr>
-      </w:pPr>
-    </w:p>
-    <w:p>
-      <w:pPr>
-        <w:pStyle w:val="ListParagraph"/>
-        <w:numPr>
-          <w:ilvl w:val="0"/>
-          <w:numId w:val="22"/>
-        </w:numPr>
-        <w:spacing w:before="180"/>
-        <w:rPr>
-          <w:rStyle w:val="fontstyle01"/>
-          <w:rFonts w:asciiTheme="minorHAnsi" w:hAnsiTheme="minorHAnsi" w:cstheme="minorHAnsi"/>
-          <w:color w:val="0F4761" w:themeColor="accent1" w:themeShade="BF"/>
-          <w:sz w:val="40"/>
-          <w:szCs w:val="40"/>
-        </w:rPr>
-      </w:pPr>
-      <w:r>
-        <w:rPr>
-          <w:rStyle w:val="fontstyle01"/>
-          <w:rFonts w:asciiTheme="minorHAnsi" w:hAnsiTheme="minorHAnsi" w:cstheme="minorHAnsi"/>
-          <w:color w:val="0F4761" w:themeColor="accent1" w:themeShade="BF"/>
-          <w:sz w:val="36"/>
-          <w:szCs w:val="36"/>
-        </w:rPr>
-        <w:t>Flights</w:t>
-      </w:r>
-      <w:r>
-        <w:rPr>
-          <w:rStyle w:val="fontstyle01"/>
-          <w:rFonts w:asciiTheme="minorHAnsi" w:hAnsiTheme="minorHAnsi" w:cstheme="minorHAnsi"/>
-          <w:color w:val="0F4761" w:themeColor="accent1" w:themeShade="BF"/>
-          <w:sz w:val="36"/>
-          <w:szCs w:val="36"/>
-        </w:rPr>
-        <w:t xml:space="preserve"> </w:t>
-      </w:r>
-      <w:r>
-        <w:rPr>
-          <w:rStyle w:val="fontstyle01"/>
-          <w:rFonts w:asciiTheme="minorHAnsi" w:hAnsiTheme="minorHAnsi" w:cstheme="minorHAnsi"/>
-          <w:color w:val="0F4761" w:themeColor="accent1" w:themeShade="BF"/>
-          <w:sz w:val="32"/>
-          <w:szCs w:val="32"/>
-        </w:rPr>
-        <w:t>(</w:t>
-      </w:r>
-      <w:r>
-        <w:rPr>
-          <w:rStyle w:val="fontstyle01"/>
-          <w:rFonts w:asciiTheme="minorHAnsi" w:hAnsiTheme="minorHAnsi" w:cstheme="minorHAnsi"/>
-          <w:color w:val="0F4761" w:themeColor="accent1" w:themeShade="BF"/>
-          <w:sz w:val="32"/>
-          <w:szCs w:val="32"/>
-        </w:rPr>
-        <w:t>Transactional</w:t>
-      </w:r>
-      <w:r>
-        <w:rPr>
-          <w:rStyle w:val="fontstyle01"/>
-          <w:rFonts w:asciiTheme="minorHAnsi" w:hAnsiTheme="minorHAnsi" w:cstheme="minorHAnsi"/>
-          <w:color w:val="0F4761" w:themeColor="accent1" w:themeShade="BF"/>
-          <w:sz w:val="32"/>
-          <w:szCs w:val="32"/>
-        </w:rPr>
-        <w:t xml:space="preserve"> Fact Table)</w:t>
+        <w:t>(Transactional Fact Table)</w:t>
       </w:r>
     </w:p>
     <w:p>
@@ -8861,27 +8378,7 @@
           <w:sz w:val="32"/>
           <w:szCs w:val="32"/>
         </w:rPr>
-        <w:t xml:space="preserve">We have conducted some research on how to present timestamp over different fact tables and we have found the best approach is to go with a Time Dimension (as suggested in The Data Warehouse Toolkit -Ralph </w:t>
-      </w:r>
-      <w:proofErr w:type="spellStart"/>
-      <w:r>
-        <w:rPr>
-          <w:rStyle w:val="fontstyle01"/>
-          <w:rFonts w:asciiTheme="minorHAnsi" w:hAnsiTheme="minorHAnsi" w:cstheme="minorHAnsi"/>
-          <w:sz w:val="32"/>
-          <w:szCs w:val="32"/>
-        </w:rPr>
-        <w:t>Kimpall’s</w:t>
-      </w:r>
-      <w:proofErr w:type="spellEnd"/>
-      <w:r>
-        <w:rPr>
-          <w:rStyle w:val="fontstyle01"/>
-          <w:rFonts w:asciiTheme="minorHAnsi" w:hAnsiTheme="minorHAnsi" w:cstheme="minorHAnsi"/>
-          <w:sz w:val="32"/>
-          <w:szCs w:val="32"/>
-        </w:rPr>
-        <w:t xml:space="preserve"> Book-).</w:t>
+        <w:t>We have conducted some research on how to present timestamp over different fact tables and we have found the best approach is to go with a Time Dimension (as suggested in The Data Warehouse Toolkit -Ralph Kimpall’s Book-).</w:t>
       </w:r>
     </w:p>
     <w:p>
@@ -9214,6 +8711,7 @@
         <w:rPr>
           <w:rStyle w:val="fontstyle01"/>
           <w:rFonts w:asciiTheme="minorHAnsi" w:hAnsiTheme="minorHAnsi" w:cstheme="minorHAnsi"/>
+          <w:noProof/>
           <w:sz w:val="32"/>
           <w:szCs w:val="32"/>
         </w:rPr>
@@ -9612,16 +9110,7 @@
           <w:sz w:val="32"/>
           <w:szCs w:val="32"/>
         </w:rPr>
-        <w:t>Role-Playing Dimension</w:t>
-      </w:r>
-      <w:r>
-        <w:rPr>
-          <w:rStyle w:val="fontstyle01"/>
-          <w:rFonts w:asciiTheme="minorHAnsi" w:hAnsiTheme="minorHAnsi" w:cstheme="minorHAnsi"/>
-          <w:sz w:val="32"/>
-          <w:szCs w:val="32"/>
-        </w:rPr>
-        <w:t>.</w:t>
+        <w:t>Role-Playing Dimension.</w:t>
       </w:r>
     </w:p>
     <w:p>
@@ -10161,16 +9650,7 @@
           <w:sz w:val="32"/>
           <w:szCs w:val="32"/>
         </w:rPr>
-        <w:t xml:space="preserve"> employees</w:t>
-      </w:r>
-      <w:r>
-        <w:rPr>
-          <w:rStyle w:val="fontstyle01"/>
-          <w:rFonts w:asciiTheme="minorHAnsi" w:hAnsiTheme="minorHAnsi" w:cstheme="minorHAnsi"/>
-          <w:sz w:val="32"/>
-          <w:szCs w:val="32"/>
-        </w:rPr>
-        <w:t>.</w:t>
+        <w:t xml:space="preserve"> employees.</w:t>
       </w:r>
     </w:p>
     <w:p>
@@ -10355,7 +9835,7 @@
         </w:tc>
         <w:tc>
           <w:tcPr>
-            <w:tcW w:w="0" w:type="auto"/>
+            <w:tcW w:w="1084" w:type="dxa"/>
             <w:tcBorders>
               <w:top w:val="single" w:sz="6" w:space="0" w:color="auto"/>
               <w:left w:val="single" w:sz="6" w:space="0" w:color="auto"/>
@@ -10398,7 +9878,7 @@
         </w:tc>
         <w:tc>
           <w:tcPr>
-            <w:tcW w:w="0" w:type="auto"/>
+            <w:tcW w:w="6575" w:type="dxa"/>
             <w:tcBorders>
               <w:top w:val="single" w:sz="6" w:space="0" w:color="auto"/>
               <w:left w:val="single" w:sz="6" w:space="0" w:color="auto"/>
@@ -10469,7 +9949,6 @@
                 <w14:ligatures w14:val="none"/>
               </w:rPr>
             </w:pPr>
-            <w:proofErr w:type="spellStart"/>
             <w:r>
               <w:rPr>
                 <w:rFonts w:ascii="Segoe UI" w:eastAsia="Times New Roman" w:hAnsi="Segoe UI" w:cs="Segoe UI"/>
@@ -10481,12 +9960,11 @@
               </w:rPr>
               <w:t>ChannelKey</w:t>
             </w:r>
-            <w:proofErr w:type="spellEnd"/>
           </w:p>
         </w:tc>
         <w:tc>
           <w:tcPr>
-            <w:tcW w:w="0" w:type="auto"/>
+            <w:tcW w:w="1084" w:type="dxa"/>
             <w:tcBorders>
               <w:top w:val="single" w:sz="2" w:space="0" w:color="auto"/>
               <w:left w:val="single" w:sz="6" w:space="0" w:color="auto"/>
@@ -10524,7 +10002,7 @@
         </w:tc>
         <w:tc>
           <w:tcPr>
-            <w:tcW w:w="0" w:type="auto"/>
+            <w:tcW w:w="6575" w:type="dxa"/>
             <w:tcBorders>
               <w:top w:val="single" w:sz="2" w:space="0" w:color="auto"/>
               <w:left w:val="single" w:sz="6" w:space="0" w:color="auto"/>
@@ -10590,7 +10068,6 @@
                 <w14:ligatures w14:val="none"/>
               </w:rPr>
             </w:pPr>
-            <w:proofErr w:type="spellStart"/>
             <w:r>
               <w:rPr>
                 <w:rFonts w:ascii="Segoe UI" w:eastAsia="Times New Roman" w:hAnsi="Segoe UI" w:cs="Segoe UI"/>
@@ -10602,12 +10079,11 @@
               </w:rPr>
               <w:t>ChannelID</w:t>
             </w:r>
-            <w:proofErr w:type="spellEnd"/>
           </w:p>
         </w:tc>
         <w:tc>
           <w:tcPr>
-            <w:tcW w:w="0" w:type="auto"/>
+            <w:tcW w:w="1084" w:type="dxa"/>
             <w:tcBorders>
               <w:top w:val="single" w:sz="2" w:space="0" w:color="auto"/>
               <w:left w:val="single" w:sz="6" w:space="0" w:color="auto"/>
@@ -10639,13 +10115,13 @@
                 <w:szCs w:val="21"/>
                 <w14:ligatures w14:val="none"/>
               </w:rPr>
-              <w:t>VARCHAR(50)</w:t>
+              <w:t>INT</w:t>
             </w:r>
           </w:p>
         </w:tc>
         <w:tc>
           <w:tcPr>
-            <w:tcW w:w="0" w:type="auto"/>
+            <w:tcW w:w="6575" w:type="dxa"/>
             <w:tcBorders>
               <w:top w:val="single" w:sz="2" w:space="0" w:color="auto"/>
               <w:left w:val="single" w:sz="6" w:space="0" w:color="auto"/>
@@ -10726,7 +10202,7 @@
         </w:tc>
         <w:tc>
           <w:tcPr>
-            <w:tcW w:w="0" w:type="auto"/>
+            <w:tcW w:w="1084" w:type="dxa"/>
             <w:tcBorders>
               <w:top w:val="single" w:sz="2" w:space="0" w:color="auto"/>
               <w:left w:val="single" w:sz="6" w:space="0" w:color="auto"/>
@@ -10764,7 +10240,7 @@
         </w:tc>
         <w:tc>
           <w:tcPr>
-            <w:tcW w:w="0" w:type="auto"/>
+            <w:tcW w:w="6575" w:type="dxa"/>
             <w:tcBorders>
               <w:top w:val="single" w:sz="2" w:space="0" w:color="auto"/>
               <w:left w:val="single" w:sz="6" w:space="0" w:color="auto"/>
@@ -10845,7 +10321,7 @@
         </w:tc>
         <w:tc>
           <w:tcPr>
-            <w:tcW w:w="0" w:type="auto"/>
+            <w:tcW w:w="1084" w:type="dxa"/>
             <w:tcBorders>
               <w:top w:val="single" w:sz="2" w:space="0" w:color="auto"/>
               <w:left w:val="single" w:sz="6" w:space="0" w:color="auto"/>
@@ -10883,7 +10359,7 @@
         </w:tc>
         <w:tc>
           <w:tcPr>
-            <w:tcW w:w="0" w:type="auto"/>
+            <w:tcW w:w="6575" w:type="dxa"/>
             <w:tcBorders>
               <w:top w:val="single" w:sz="2" w:space="0" w:color="auto"/>
               <w:left w:val="single" w:sz="6" w:space="0" w:color="auto"/>
@@ -10964,7 +10440,7 @@
         </w:tc>
         <w:tc>
           <w:tcPr>
-            <w:tcW w:w="0" w:type="auto"/>
+            <w:tcW w:w="1084" w:type="dxa"/>
             <w:tcBorders>
               <w:top w:val="single" w:sz="2" w:space="0" w:color="auto"/>
               <w:left w:val="single" w:sz="6" w:space="0" w:color="auto"/>
@@ -11002,7 +10478,7 @@
         </w:tc>
         <w:tc>
           <w:tcPr>
-            <w:tcW w:w="0" w:type="auto"/>
+            <w:tcW w:w="6575" w:type="dxa"/>
             <w:tcBorders>
               <w:top w:val="single" w:sz="2" w:space="0" w:color="auto"/>
               <w:left w:val="single" w:sz="6" w:space="0" w:color="auto"/>
@@ -11068,7 +10544,6 @@
                 <w14:ligatures w14:val="none"/>
               </w:rPr>
             </w:pPr>
-            <w:proofErr w:type="spellStart"/>
             <w:r>
               <w:rPr>
                 <w:rFonts w:ascii="Segoe UI" w:eastAsia="Times New Roman" w:hAnsi="Segoe UI" w:cs="Segoe UI"/>
@@ -11080,12 +10555,11 @@
               </w:rPr>
               <w:t>ContactMethod</w:t>
             </w:r>
-            <w:proofErr w:type="spellEnd"/>
           </w:p>
         </w:tc>
         <w:tc>
           <w:tcPr>
-            <w:tcW w:w="0" w:type="auto"/>
+            <w:tcW w:w="1084" w:type="dxa"/>
             <w:tcBorders>
               <w:top w:val="single" w:sz="2" w:space="0" w:color="auto"/>
               <w:left w:val="single" w:sz="6" w:space="0" w:color="auto"/>
@@ -11123,7 +10597,7 @@
         </w:tc>
         <w:tc>
           <w:tcPr>
-            <w:tcW w:w="0" w:type="auto"/>
+            <w:tcW w:w="6575" w:type="dxa"/>
             <w:tcBorders>
               <w:top w:val="single" w:sz="2" w:space="0" w:color="auto"/>
               <w:left w:val="single" w:sz="6" w:space="0" w:color="auto"/>
@@ -11204,7 +10678,7 @@
         </w:tc>
         <w:tc>
           <w:tcPr>
-            <w:tcW w:w="0" w:type="auto"/>
+            <w:tcW w:w="1084" w:type="dxa"/>
             <w:tcBorders>
               <w:top w:val="single" w:sz="2" w:space="0" w:color="auto"/>
               <w:left w:val="single" w:sz="6" w:space="0" w:color="auto"/>
@@ -11242,7 +10716,7 @@
         </w:tc>
         <w:tc>
           <w:tcPr>
-            <w:tcW w:w="0" w:type="auto"/>
+            <w:tcW w:w="6575" w:type="dxa"/>
             <w:tcBorders>
               <w:top w:val="single" w:sz="2" w:space="0" w:color="auto"/>
               <w:left w:val="single" w:sz="6" w:space="0" w:color="auto"/>
@@ -11938,7 +11412,6 @@
                 <w14:ligatures w14:val="none"/>
               </w:rPr>
             </w:pPr>
-            <w:proofErr w:type="spellStart"/>
             <w:r>
               <w:rPr>
                 <w:rFonts w:ascii="Segoe UI" w:eastAsia="Times New Roman" w:hAnsi="Segoe UI" w:cs="Segoe UI"/>
@@ -11950,7 +11423,6 @@
               </w:rPr>
               <w:t>EndDate</w:t>
             </w:r>
-            <w:proofErr w:type="spellEnd"/>
           </w:p>
         </w:tc>
         <w:tc>
@@ -12619,7 +12091,6 @@
                 <w14:ligatures w14:val="none"/>
               </w:rPr>
             </w:pPr>
-            <w:proofErr w:type="spellStart"/>
             <w:r>
               <w:rPr>
                 <w:rFonts w:ascii="Segoe UI" w:eastAsia="Times New Roman" w:hAnsi="Segoe UI" w:cs="Segoe UI"/>
@@ -12631,7 +12102,6 @@
               </w:rPr>
               <w:t>InteractionKey</w:t>
             </w:r>
-            <w:proofErr w:type="spellEnd"/>
           </w:p>
         </w:tc>
         <w:tc>
@@ -12740,7 +12210,6 @@
                 <w14:ligatures w14:val="none"/>
               </w:rPr>
             </w:pPr>
-            <w:proofErr w:type="spellStart"/>
             <w:r>
               <w:rPr>
                 <w:rFonts w:ascii="Segoe UI" w:eastAsia="Times New Roman" w:hAnsi="Segoe UI" w:cs="Segoe UI"/>
@@ -12752,7 +12221,6 @@
               </w:rPr>
               <w:t>InteractionID</w:t>
             </w:r>
-            <w:proofErr w:type="spellEnd"/>
           </w:p>
         </w:tc>
         <w:tc>
@@ -13146,7 +12614,7 @@
                 <w:szCs w:val="21"/>
                 <w14:ligatures w14:val="none"/>
               </w:rPr>
-              <w:t>VARCHAR(100)</w:t>
+              <w:t>INT</w:t>
             </w:r>
           </w:p>
         </w:tc>
@@ -13184,7 +12652,18 @@
                 <w:szCs w:val="21"/>
                 <w14:ligatures w14:val="none"/>
               </w:rPr>
-              <w:t>Severity level of the interaction, e.g., "Low", "Medium", "High".</w:t>
+              <w:t xml:space="preserve">Severity level of the interaction, e.g., </w:t>
+            </w:r>
+            <w:r>
+              <w:rPr>
+                <w:rFonts w:ascii="Segoe UI" w:eastAsia="Times New Roman" w:hAnsi="Segoe UI" w:cs="Segoe UI"/>
+                <w:color w:val="ECECEC"/>
+                <w:kern w:val="0"/>
+                <w:sz w:val="21"/>
+                <w:szCs w:val="21"/>
+                <w14:ligatures w14:val="none"/>
+              </w:rPr>
+              <w:t>0, 1, 2, 3, 4, 5</w:t>
             </w:r>
           </w:p>
         </w:tc>
@@ -13677,14 +13156,7 @@
           <w:sz w:val="32"/>
           <w:szCs w:val="32"/>
         </w:rPr>
-        <w:t>gold, platinum or titanium</w:t>
-      </w:r>
-      <w:r>
-        <w:rPr>
-          <w:sz w:val="32"/>
-          <w:szCs w:val="32"/>
-        </w:rPr>
-        <w:t>, and so on).</w:t>
+        <w:t>gold, platinum or titanium, and so on).</w:t>
       </w:r>
     </w:p>
     <w:tbl>
@@ -13876,7 +13348,6 @@
                 <w14:ligatures w14:val="none"/>
               </w:rPr>
             </w:pPr>
-            <w:proofErr w:type="spellStart"/>
             <w:r>
               <w:rPr>
                 <w:rFonts w:ascii="Segoe UI" w:eastAsia="Times New Roman" w:hAnsi="Segoe UI" w:cs="Segoe UI"/>
@@ -13888,7 +13359,6 @@
               </w:rPr>
               <w:t>StatusKey</w:t>
             </w:r>
-            <w:proofErr w:type="spellEnd"/>
           </w:p>
         </w:tc>
         <w:tc>
@@ -13997,7 +13467,6 @@
                 <w14:ligatures w14:val="none"/>
               </w:rPr>
             </w:pPr>
-            <w:proofErr w:type="spellStart"/>
             <w:r>
               <w:rPr>
                 <w:rFonts w:ascii="Segoe UI" w:eastAsia="Times New Roman" w:hAnsi="Segoe UI" w:cs="Segoe UI"/>
@@ -14009,7 +13478,6 @@
               </w:rPr>
               <w:t>StatusID</w:t>
             </w:r>
-            <w:proofErr w:type="spellEnd"/>
           </w:p>
         </w:tc>
         <w:tc>
@@ -14422,7 +13890,6 @@
                 <w14:ligatures w14:val="none"/>
               </w:rPr>
             </w:pPr>
-            <w:proofErr w:type="spellStart"/>
             <w:r>
               <w:rPr>
                 <w:rFonts w:ascii="Segoe UI" w:eastAsia="Times New Roman" w:hAnsi="Segoe UI" w:cs="Segoe UI"/>
@@ -14434,7 +13901,6 @@
               </w:rPr>
               <w:t>UpgradePriority</w:t>
             </w:r>
-            <w:proofErr w:type="spellEnd"/>
           </w:p>
         </w:tc>
         <w:tc>
@@ -14660,6 +14126,7 @@
         <w:rPr>
           <w:rStyle w:val="fontstyle01"/>
           <w:rFonts w:asciiTheme="minorHAnsi" w:hAnsiTheme="minorHAnsi" w:cstheme="minorHAnsi"/>
+          <w:noProof/>
           <w:sz w:val="32"/>
           <w:szCs w:val="32"/>
         </w:rPr>
@@ -15034,7 +14501,6 @@
                 <w14:ligatures w14:val="none"/>
               </w:rPr>
             </w:pPr>
-            <w:proofErr w:type="spellStart"/>
             <w:r>
               <w:rPr>
                 <w:rFonts w:ascii="Segoe UI" w:eastAsia="Times New Roman" w:hAnsi="Segoe UI" w:cs="Segoe UI"/>
@@ -15046,7 +14512,6 @@
               </w:rPr>
               <w:t>FBKey</w:t>
             </w:r>
-            <w:proofErr w:type="spellEnd"/>
           </w:p>
         </w:tc>
         <w:tc>
@@ -15512,7 +14977,6 @@
                 <w14:ligatures w14:val="none"/>
               </w:rPr>
             </w:pPr>
-            <w:proofErr w:type="spellStart"/>
             <w:r>
               <w:rPr>
                 <w:rFonts w:ascii="Segoe UI" w:eastAsia="Times New Roman" w:hAnsi="Segoe UI" w:cs="Segoe UI"/>
@@ -15524,7 +14988,6 @@
               </w:rPr>
               <w:t>AdvancePurchaseRequirement</w:t>
             </w:r>
-            <w:proofErr w:type="spellEnd"/>
           </w:p>
         </w:tc>
         <w:tc>
@@ -15633,7 +15096,6 @@
                 <w14:ligatures w14:val="none"/>
               </w:rPr>
             </w:pPr>
-            <w:proofErr w:type="spellStart"/>
             <w:r>
               <w:rPr>
                 <w:rFonts w:ascii="Segoe UI" w:eastAsia="Times New Roman" w:hAnsi="Segoe UI" w:cs="Segoe UI"/>
@@ -15645,7 +15107,6 @@
               </w:rPr>
               <w:t>CancellationPenalty</w:t>
             </w:r>
-            <w:proofErr w:type="spellEnd"/>
           </w:p>
         </w:tc>
         <w:tc>
@@ -15754,7 +15215,6 @@
                 <w14:ligatures w14:val="none"/>
               </w:rPr>
             </w:pPr>
-            <w:proofErr w:type="spellStart"/>
             <w:r>
               <w:rPr>
                 <w:rFonts w:ascii="Segoe UI" w:eastAsia="Times New Roman" w:hAnsi="Segoe UI" w:cs="Segoe UI"/>
@@ -15766,7 +15226,6 @@
               </w:rPr>
               <w:t>ChangePenalty</w:t>
             </w:r>
-            <w:proofErr w:type="spellEnd"/>
           </w:p>
         </w:tc>
         <w:tc>
@@ -15875,7 +15334,6 @@
                 <w14:ligatures w14:val="none"/>
               </w:rPr>
             </w:pPr>
-            <w:proofErr w:type="spellStart"/>
             <w:r>
               <w:rPr>
                 <w:rFonts w:ascii="Segoe UI" w:eastAsia="Times New Roman" w:hAnsi="Segoe UI" w:cs="Segoe UI"/>
@@ -15887,7 +15345,6 @@
               </w:rPr>
               <w:t>DiscountRate</w:t>
             </w:r>
-            <w:proofErr w:type="spellEnd"/>
           </w:p>
         </w:tc>
         <w:tc>
@@ -16352,7 +15809,6 @@
                 <w14:ligatures w14:val="none"/>
               </w:rPr>
             </w:pPr>
-            <w:proofErr w:type="spellStart"/>
             <w:r>
               <w:rPr>
                 <w:rFonts w:ascii="Segoe UI" w:eastAsia="Times New Roman" w:hAnsi="Segoe UI" w:cs="Segoe UI"/>
@@ -16364,7 +15820,6 @@
               </w:rPr>
               <w:t>PromotionAssociated</w:t>
             </w:r>
-            <w:proofErr w:type="spellEnd"/>
           </w:p>
         </w:tc>
         <w:tc>
@@ -16675,7 +16130,6 @@
                 <w14:ligatures w14:val="none"/>
               </w:rPr>
             </w:pPr>
-            <w:proofErr w:type="spellStart"/>
             <w:r>
               <w:rPr>
                 <w:rFonts w:ascii="Segoe UI" w:eastAsia="Times New Roman" w:hAnsi="Segoe UI" w:cs="Segoe UI"/>
@@ -16689,7 +16143,6 @@
               </w:rPr>
               <w:t>FBKey</w:t>
             </w:r>
-            <w:proofErr w:type="spellEnd"/>
           </w:p>
         </w:tc>
         <w:tc>
@@ -19187,14 +18640,7 @@
           <w:sz w:val="28"/>
           <w:szCs w:val="28"/>
         </w:rPr>
-        <w:t xml:space="preserve">This fact table helps </w:t>
-      </w:r>
-      <w:r>
-        <w:rPr>
-          <w:sz w:val="28"/>
-          <w:szCs w:val="28"/>
-        </w:rPr>
-        <w:t>the marketing team to see the booking pattern for our frequent flyers.</w:t>
+        <w:t>This fact table helps the marketing team to see the booking pattern for our frequent flyers.</w:t>
       </w:r>
     </w:p>
     <w:p>
@@ -19278,23 +18724,7 @@
           <w:sz w:val="28"/>
           <w:szCs w:val="28"/>
         </w:rPr>
-        <w:t xml:space="preserve">Why did we choose to work on the grain of the </w:t>
-      </w:r>
-      <w:r>
-        <w:rPr>
-          <w:color w:val="153D63" w:themeColor="text2" w:themeTint="E6"/>
-          <w:sz w:val="28"/>
-          <w:szCs w:val="28"/>
-        </w:rPr>
-        <w:t>Flight</w:t>
-      </w:r>
-      <w:r>
-        <w:rPr>
-          <w:color w:val="153D63" w:themeColor="text2" w:themeTint="E6"/>
-          <w:sz w:val="28"/>
-          <w:szCs w:val="28"/>
-        </w:rPr>
-        <w:t>?</w:t>
+        <w:t>Why did we choose to work on the grain of the Flight?</w:t>
       </w:r>
     </w:p>
     <w:p>
@@ -19375,14 +18805,7 @@
           <w:sz w:val="28"/>
           <w:szCs w:val="28"/>
         </w:rPr>
-        <w:t>Passengers can earn points from various channels, not only direct airlines, but also indirect airline partners such as cobranded credit cards, supermarkets, car rental companies, and international hotels and resorts. The points can be either redeemed for flights, flight upgrades or additional services such as extra baggage and airport lounge access.</w:t>
-      </w:r>
-      <w:r>
-        <w:rPr>
-          <w:sz w:val="28"/>
-          <w:szCs w:val="28"/>
-        </w:rPr>
-        <w:t xml:space="preserve"> </w:t>
+        <w:t xml:space="preserve">Passengers can earn points from various channels, not only direct airlines, but also indirect airline partners such as cobranded credit cards, supermarkets, car rental companies, and international hotels and resorts. The points can be either redeemed for flights, flight upgrades or additional services such as extra baggage and airport lounge access. </w:t>
       </w:r>
     </w:p>
     <w:p>
@@ -19609,14 +19032,7 @@
           <w:sz w:val="28"/>
           <w:szCs w:val="28"/>
         </w:rPr>
-        <w:t xml:space="preserve">This fact table helps us </w:t>
-      </w:r>
-      <w:r>
-        <w:rPr>
-          <w:sz w:val="28"/>
-          <w:szCs w:val="28"/>
-        </w:rPr>
-        <w:t>to ensure an optimal customer experience.</w:t>
+        <w:t>This fact table helps us to ensure an optimal customer experience.</w:t>
       </w:r>
     </w:p>
     <w:p>
@@ -19957,14 +19373,7 @@
           <w:sz w:val="28"/>
           <w:szCs w:val="28"/>
         </w:rPr>
-        <w:t xml:space="preserve">This fact table </w:t>
-      </w:r>
-      <w:r>
-        <w:rPr>
-          <w:sz w:val="28"/>
-          <w:szCs w:val="28"/>
-        </w:rPr>
-        <w:t>will be used to monitor the company’s performance and enhance its operation.</w:t>
+        <w:t>This fact table will be used to monitor the company’s performance and enhance its operation.</w:t>
       </w:r>
     </w:p>
     <w:p>
@@ -20229,15 +19638,23 @@
         <w:rPr>
           <w:rStyle w:val="fontstyle01"/>
           <w:rFonts w:asciiTheme="minorHAnsi" w:hAnsiTheme="minorHAnsi" w:cstheme="minorHAnsi"/>
+          <w:sz w:val="32"/>
+          <w:szCs w:val="32"/>
+        </w:rPr>
+        <w:t>“</w:t>
+      </w:r>
+      <w:r>
+        <w:rPr>
+          <w:rStyle w:val="fontstyle01"/>
+          <w:rFonts w:asciiTheme="minorHAnsi" w:hAnsiTheme="minorHAnsi" w:cstheme="minorHAnsi"/>
           <w:b/>
           <w:bCs/>
           <w:color w:val="00B050"/>
           <w:sz w:val="32"/>
           <w:szCs w:val="32"/>
         </w:rPr>
-        <w:t xml:space="preserve">Schema </w:t>
-      </w:r>
-      <w:proofErr w:type="spellStart"/>
+        <w:t>Schema Creation.SQL</w:t>
+      </w:r>
       <w:r>
         <w:rPr>
           <w:rStyle w:val="fontstyle01"/>
@@ -20248,9 +19665,8 @@
           <w:sz w:val="32"/>
           <w:szCs w:val="32"/>
         </w:rPr>
-        <w:t>Creation.SQL</w:t>
-      </w:r>
-      <w:proofErr w:type="spellEnd"/>
+        <w:t>”</w:t>
+      </w:r>
       <w:r>
         <w:rPr>
           <w:rStyle w:val="fontstyle01"/>
@@ -20291,7 +19707,7 @@
           <w:sz w:val="32"/>
           <w:szCs w:val="32"/>
         </w:rPr>
-        <w:t>(</w:t>
+        <w:t>(name, data type)</w:t>
       </w:r>
       <w:r>
         <w:rPr>
@@ -20301,7 +19717,7 @@
           <w:sz w:val="32"/>
           <w:szCs w:val="32"/>
         </w:rPr>
-        <w:t>name, data type)</w:t>
+        <w:t xml:space="preserve">, and indexes is named </w:t>
       </w:r>
       <w:r>
         <w:rPr>
@@ -20311,9 +19727,8 @@
           <w:sz w:val="32"/>
           <w:szCs w:val="32"/>
         </w:rPr>
-        <w:t xml:space="preserve">, and indexes is named </w:t>
-      </w:r>
-      <w:proofErr w:type="spellStart"/>
+        <w:t>“</w:t>
+      </w:r>
       <w:r>
         <w:rPr>
           <w:rStyle w:val="fontstyle01"/>
@@ -20326,7 +19741,18 @@
         </w:rPr>
         <w:t>Tables.XLXS</w:t>
       </w:r>
-      <w:proofErr w:type="spellEnd"/>
+      <w:r>
+        <w:rPr>
+          <w:rStyle w:val="fontstyle01"/>
+          <w:rFonts w:asciiTheme="minorHAnsi" w:hAnsiTheme="minorHAnsi" w:cstheme="minorHAnsi"/>
+          <w:b/>
+          <w:bCs/>
+          <w:color w:val="00B050"/>
+          <w:sz w:val="32"/>
+          <w:szCs w:val="32"/>
+        </w:rPr>
+        <w:t>”</w:t>
+      </w:r>
       <w:r>
         <w:rPr>
           <w:rStyle w:val="fontstyle01"/>
@@ -20449,7 +19875,7 @@
           <w:sz w:val="32"/>
           <w:szCs w:val="32"/>
         </w:rPr>
-        <w:t>Data Generator.PY</w:t>
+        <w:t>“Poulate</w:t>
       </w:r>
       <w:r>
         <w:rPr>
@@ -20461,35 +19887,7 @@
           <w:sz w:val="32"/>
           <w:szCs w:val="32"/>
         </w:rPr>
-        <w:t>.</w:t>
-      </w:r>
-    </w:p>
-    <w:p>
-      <w:pPr>
-        <w:spacing w:after="0"/>
-        <w:ind w:left="432"/>
-        <w:rPr>
-          <w:sz w:val="24"/>
-          <w:szCs w:val="24"/>
-        </w:rPr>
-      </w:pPr>
-      <w:r>
-        <w:rPr>
-          <w:rStyle w:val="fontstyle01"/>
-          <w:rFonts w:asciiTheme="minorHAnsi" w:hAnsiTheme="minorHAnsi" w:cstheme="minorHAnsi"/>
-          <w:sz w:val="32"/>
-          <w:szCs w:val="32"/>
-        </w:rPr>
-        <w:t>Th</w:t>
-      </w:r>
-      <w:r>
-        <w:rPr>
-          <w:rStyle w:val="fontstyle01"/>
-          <w:rFonts w:asciiTheme="minorHAnsi" w:hAnsiTheme="minorHAnsi" w:cstheme="minorHAnsi"/>
-          <w:sz w:val="32"/>
-          <w:szCs w:val="32"/>
-        </w:rPr>
-        <w:t>e SQL Scripts for populating the data are included in Folder named D</w:t>
+        <w:t>.PY</w:t>
       </w:r>
       <w:r>
         <w:rPr>
@@ -20501,7 +19899,92 @@
           <w:sz w:val="32"/>
           <w:szCs w:val="32"/>
         </w:rPr>
+        <w:t>”</w:t>
+      </w:r>
+      <w:r>
+        <w:rPr>
+          <w:rStyle w:val="fontstyle01"/>
+          <w:rFonts w:asciiTheme="minorHAnsi" w:hAnsiTheme="minorHAnsi" w:cstheme="minorHAnsi"/>
+          <w:b/>
+          <w:bCs/>
+          <w:color w:val="00B050"/>
+          <w:sz w:val="32"/>
+          <w:szCs w:val="32"/>
+        </w:rPr>
+        <w:t>.</w:t>
+      </w:r>
+    </w:p>
+    <w:p>
+      <w:pPr>
+        <w:spacing w:after="0"/>
+        <w:ind w:left="432"/>
+        <w:rPr>
+          <w:sz w:val="24"/>
+          <w:szCs w:val="24"/>
+        </w:rPr>
+      </w:pPr>
+      <w:r>
+        <w:rPr>
+          <w:rStyle w:val="fontstyle01"/>
+          <w:rFonts w:asciiTheme="minorHAnsi" w:hAnsiTheme="minorHAnsi" w:cstheme="minorHAnsi"/>
+          <w:sz w:val="32"/>
+          <w:szCs w:val="32"/>
+        </w:rPr>
+        <w:t>Th</w:t>
+      </w:r>
+      <w:r>
+        <w:rPr>
+          <w:rStyle w:val="fontstyle01"/>
+          <w:rFonts w:asciiTheme="minorHAnsi" w:hAnsiTheme="minorHAnsi" w:cstheme="minorHAnsi"/>
+          <w:sz w:val="32"/>
+          <w:szCs w:val="32"/>
+        </w:rPr>
+        <w:t xml:space="preserve">e SQL Scripts for populating the data are included in Folder named </w:t>
+      </w:r>
+      <w:r>
+        <w:rPr>
+          <w:rStyle w:val="fontstyle01"/>
+          <w:rFonts w:asciiTheme="minorHAnsi" w:hAnsiTheme="minorHAnsi" w:cstheme="minorHAnsi"/>
+          <w:sz w:val="32"/>
+          <w:szCs w:val="32"/>
+        </w:rPr>
+        <w:t>“</w:t>
+      </w:r>
+      <w:r>
+        <w:rPr>
+          <w:rStyle w:val="fontstyle01"/>
+          <w:rFonts w:asciiTheme="minorHAnsi" w:hAnsiTheme="minorHAnsi" w:cstheme="minorHAnsi"/>
+          <w:b/>
+          <w:bCs/>
+          <w:color w:val="00B050"/>
+          <w:sz w:val="32"/>
+          <w:szCs w:val="32"/>
+        </w:rPr>
+        <w:t>D</w:t>
+      </w:r>
+      <w:r>
+        <w:rPr>
+          <w:rStyle w:val="fontstyle01"/>
+          <w:rFonts w:asciiTheme="minorHAnsi" w:hAnsiTheme="minorHAnsi" w:cstheme="minorHAnsi"/>
+          <w:b/>
+          <w:bCs/>
+          <w:color w:val="00B050"/>
+          <w:sz w:val="32"/>
+          <w:szCs w:val="32"/>
+        </w:rPr>
         <w:t>ata Population</w:t>
+      </w:r>
+      <w:r>
+        <w:rPr>
+          <w:rStyle w:val="fontstyle01"/>
+          <w:rFonts w:asciiTheme="minorHAnsi" w:hAnsiTheme="minorHAnsi" w:cstheme="minorHAnsi"/>
+          <w:b/>
+          <w:bCs/>
+          <w:color w:val="auto"/>
+          <w:sz w:val="32"/>
+          <w:szCs w:val="32"/>
+        </w:rPr>
+        <w:t>”</w:t>
       </w:r>
       <w:r>
         <w:rPr>
